--- a/ita/hw_21/doc/homework.docx
+++ b/ita/hw_21/doc/homework.docx
@@ -31,8 +31,10 @@
           <w:sz w:val="32"/>
           <w:szCs w:val="32"/>
         </w:rPr>
-        <w:t>17</w:t>
-      </w:r>
+        <w:t>21</w:t>
+      </w:r>
+      <w:bookmarkStart w:id="0" w:name="_GoBack"/>
+      <w:bookmarkEnd w:id="0"/>
     </w:p>
     <w:p>
       <w:pPr>
@@ -65,7 +67,43 @@
           <w:sz w:val="30"/>
           <w:szCs w:val="30"/>
         </w:rPr>
-        <w:t>Please create the ruby script for each assignment (8):</w:t>
+        <w:t xml:space="preserve">Please create the ruby script for each assignment (8) using text file as an input and </w:t>
+      </w:r>
+      <w:r>
+        <w:rPr>
+          <w:rFonts w:ascii="Calibri" w:eastAsiaTheme="minorHAnsi" w:hAnsi="Calibri" w:cs="Calibri"/>
+          <w:color w:val="853609"/>
+          <w:sz w:val="30"/>
+          <w:szCs w:val="30"/>
+        </w:rPr>
+        <w:t>OptionParser</w:t>
+      </w:r>
+      <w:r>
+        <w:rPr>
+          <w:rFonts w:ascii="Calibri" w:eastAsiaTheme="minorHAnsi" w:hAnsi="Calibri" w:cs="Calibri"/>
+          <w:color w:val="2A4B7E"/>
+          <w:sz w:val="30"/>
+          <w:szCs w:val="30"/>
+        </w:rPr>
+        <w:t xml:space="preserve"> or </w:t>
+      </w:r>
+      <w:r>
+        <w:rPr>
+          <w:rFonts w:ascii="Calibri" w:eastAsiaTheme="minorHAnsi" w:hAnsi="Calibri" w:cs="Calibri"/>
+          <w:color w:val="853609"/>
+          <w:sz w:val="30"/>
+          <w:szCs w:val="30"/>
+        </w:rPr>
+        <w:t>Trollop</w:t>
+      </w:r>
+      <w:r>
+        <w:rPr>
+          <w:rFonts w:ascii="Calibri" w:eastAsiaTheme="minorHAnsi" w:hAnsi="Calibri" w:cs="Calibri"/>
+          <w:color w:val="2A4B7E"/>
+          <w:sz w:val="30"/>
+          <w:szCs w:val="30"/>
+        </w:rPr>
+        <w:t>:</w:t>
       </w:r>
     </w:p>
     <w:p>
@@ -122,7 +160,6 @@
         </w:rPr>
         <w:t xml:space="preserve">   </w:t>
       </w:r>
-      <w:proofErr w:type="gramStart"/>
       <w:r>
         <w:rPr>
           <w:rFonts w:ascii="Calibri" w:eastAsiaTheme="minorHAnsi" w:hAnsi="Calibri" w:cs="Calibri"/>
@@ -130,17 +167,7 @@
           <w:sz w:val="30"/>
           <w:szCs w:val="30"/>
         </w:rPr>
-        <w:t>script</w:t>
-      </w:r>
-      <w:proofErr w:type="gramEnd"/>
-      <w:r>
-        <w:rPr>
-          <w:rFonts w:ascii="Calibri" w:eastAsiaTheme="minorHAnsi" w:hAnsi="Calibri" w:cs="Calibri"/>
-          <w:color w:val="853609"/>
-          <w:sz w:val="30"/>
-          <w:szCs w:val="30"/>
-        </w:rPr>
-        <w:t>_17_01.rb</w:t>
+        <w:t>script_21_01.rb</w:t>
       </w:r>
     </w:p>
     <w:p>
@@ -163,54 +190,162 @@
           <w:sz w:val="30"/>
           <w:szCs w:val="30"/>
         </w:rPr>
-        <w:t xml:space="preserve">Options (2): </w:t>
-      </w:r>
-      <w:r>
-        <w:rPr>
-          <w:rFonts w:ascii="Calibri" w:eastAsiaTheme="minorHAnsi" w:hAnsi="Calibri" w:cs="Calibri"/>
-          <w:color w:val="5B1A8E"/>
-          <w:sz w:val="30"/>
-          <w:szCs w:val="30"/>
-        </w:rPr>
-        <w:t>--first_fruit</w:t>
-      </w:r>
-      <w:r>
-        <w:rPr>
-          <w:rFonts w:ascii="Calibri" w:eastAsiaTheme="minorHAnsi" w:hAnsi="Calibri" w:cs="Calibri"/>
-          <w:color w:val="0B5AB2"/>
-          <w:sz w:val="30"/>
-          <w:szCs w:val="30"/>
-        </w:rPr>
-        <w:t xml:space="preserve"> apple </w:t>
-      </w:r>
-      <w:r>
-        <w:rPr>
-          <w:rFonts w:ascii="Calibri" w:eastAsiaTheme="minorHAnsi" w:hAnsi="Calibri" w:cs="Calibri"/>
-          <w:color w:val="5B1A8E"/>
-          <w:sz w:val="30"/>
-          <w:szCs w:val="30"/>
-        </w:rPr>
-        <w:t>--second_fruit</w:t>
-      </w:r>
-      <w:r>
-        <w:rPr>
-          <w:rFonts w:ascii="Calibri" w:eastAsiaTheme="minorHAnsi" w:hAnsi="Calibri" w:cs="Calibri"/>
-          <w:color w:val="0B5AB2"/>
-          <w:sz w:val="30"/>
-          <w:szCs w:val="30"/>
-        </w:rPr>
-        <w:t xml:space="preserve"> banana                              </w:t>
-      </w:r>
-      <w:r>
-        <w:rPr>
-          <w:rFonts w:ascii="Calibri" w:eastAsiaTheme="minorHAnsi" w:hAnsi="Calibri" w:cs="Calibri"/>
-          <w:color w:val="6D6D6D"/>
-          <w:sz w:val="30"/>
-          <w:szCs w:val="30"/>
-        </w:rPr>
-        <w:t>                                                                                                                        or (-f apple -s banana)</w:t>
+        <w:t xml:space="preserve">Input: </w:t>
+      </w:r>
+      <w:r>
+        <w:rPr>
+          <w:rFonts w:ascii="Calibri" w:eastAsiaTheme="minorHAnsi" w:hAnsi="Calibri" w:cs="Calibri"/>
+          <w:color w:val="FB0007"/>
+          <w:sz w:val="30"/>
+          <w:szCs w:val="30"/>
+        </w:rPr>
+        <w:t>input_21_01.txt</w:t>
       </w:r>
     </w:p>
+    <w:tbl>
+      <w:tblPr>
+        <w:tblW w:w="0" w:type="auto"/>
+        <w:tblBorders>
+          <w:top w:val="nil"/>
+          <w:left w:val="nil"/>
+          <w:right w:val="nil"/>
+        </w:tblBorders>
+        <w:tblLayout w:type="fixed"/>
+        <w:tblLook w:val="0000" w:firstRow="0" w:lastRow="0" w:firstColumn="0" w:lastColumn="0" w:noHBand="0" w:noVBand="0"/>
+      </w:tblPr>
+      <w:tblGrid>
+        <w:gridCol w:w="600"/>
+        <w:gridCol w:w="9720"/>
+      </w:tblGrid>
+      <w:tr>
+        <w:tblPrEx>
+          <w:tblCellMar>
+            <w:top w:w="0" w:type="dxa"/>
+            <w:bottom w:w="0" w:type="dxa"/>
+          </w:tblCellMar>
+        </w:tblPrEx>
+        <w:tc>
+          <w:tcPr>
+            <w:tcW w:w="600" w:type="dxa"/>
+            <w:tcBorders>
+              <w:top w:val="single" w:sz="8" w:space="0" w:color="B2B2B2"/>
+              <w:left w:val="single" w:sz="8" w:space="0" w:color="B2B2B2"/>
+              <w:bottom w:val="single" w:sz="8" w:space="0" w:color="B2B2B2"/>
+              <w:right w:val="single" w:sz="8" w:space="0" w:color="B2B2B2"/>
+            </w:tcBorders>
+            <w:shd w:val="clear" w:color="auto" w:fill="B2B2B2"/>
+            <w:tcMar>
+              <w:top w:w="140" w:type="nil"/>
+              <w:right w:w="140" w:type="nil"/>
+            </w:tcMar>
+          </w:tcPr>
+          <w:p>
+            <w:pPr>
+              <w:widowControl w:val="0"/>
+              <w:autoSpaceDE w:val="0"/>
+              <w:autoSpaceDN w:val="0"/>
+              <w:adjustRightInd w:val="0"/>
+              <w:jc w:val="right"/>
+              <w:rPr>
+                <w:rFonts w:ascii="Calibri" w:eastAsiaTheme="minorHAnsi" w:hAnsi="Calibri" w:cs="Calibri"/>
+                <w:sz w:val="30"/>
+                <w:szCs w:val="30"/>
+              </w:rPr>
+            </w:pPr>
+            <w:r>
+              <w:rPr>
+                <w:rFonts w:ascii="Calibri" w:eastAsiaTheme="minorHAnsi" w:hAnsi="Calibri" w:cs="Calibri"/>
+                <w:color w:val="FFFFFF"/>
+                <w:sz w:val="30"/>
+                <w:szCs w:val="30"/>
+              </w:rPr>
+              <w:t>1.</w:t>
+            </w:r>
+          </w:p>
+          <w:p>
+            <w:pPr>
+              <w:widowControl w:val="0"/>
+              <w:autoSpaceDE w:val="0"/>
+              <w:autoSpaceDN w:val="0"/>
+              <w:adjustRightInd w:val="0"/>
+              <w:jc w:val="right"/>
+              <w:rPr>
+                <w:rFonts w:ascii="Calibri" w:eastAsiaTheme="minorHAnsi" w:hAnsi="Calibri" w:cs="Calibri"/>
+                <w:sz w:val="30"/>
+                <w:szCs w:val="30"/>
+              </w:rPr>
+            </w:pPr>
+            <w:r>
+              <w:rPr>
+                <w:rFonts w:ascii="Calibri" w:eastAsiaTheme="minorHAnsi" w:hAnsi="Calibri" w:cs="Calibri"/>
+                <w:color w:val="FFFFFF"/>
+                <w:sz w:val="30"/>
+                <w:szCs w:val="30"/>
+              </w:rPr>
+              <w:t>2.</w:t>
+            </w:r>
+          </w:p>
+        </w:tc>
+        <w:tc>
+          <w:tcPr>
+            <w:tcW w:w="9720" w:type="dxa"/>
+            <w:tcBorders>
+              <w:top w:val="single" w:sz="8" w:space="0" w:color="B2B2B2"/>
+              <w:bottom w:val="single" w:sz="8" w:space="0" w:color="B2B2B2"/>
+              <w:right w:val="single" w:sz="8" w:space="0" w:color="B2B2B2"/>
+            </w:tcBorders>
+            <w:tcMar>
+              <w:top w:w="140" w:type="nil"/>
+              <w:right w:w="140" w:type="nil"/>
+            </w:tcMar>
+          </w:tcPr>
+          <w:p>
+            <w:pPr>
+              <w:widowControl w:val="0"/>
+              <w:autoSpaceDE w:val="0"/>
+              <w:autoSpaceDN w:val="0"/>
+              <w:adjustRightInd w:val="0"/>
+              <w:rPr>
+                <w:rFonts w:ascii="Calibri" w:eastAsiaTheme="minorHAnsi" w:hAnsi="Calibri" w:cs="Calibri"/>
+                <w:sz w:val="30"/>
+                <w:szCs w:val="30"/>
+              </w:rPr>
+            </w:pPr>
+            <w:r>
+              <w:rPr>
+                <w:rFonts w:ascii="Calibri" w:eastAsiaTheme="minorHAnsi" w:hAnsi="Calibri" w:cs="Calibri"/>
+                <w:color w:val="6D6D6D"/>
+                <w:sz w:val="30"/>
+                <w:szCs w:val="30"/>
+              </w:rPr>
+              <w:t>apple</w:t>
+            </w:r>
+          </w:p>
+          <w:p>
+            <w:pPr>
+              <w:widowControl w:val="0"/>
+              <w:autoSpaceDE w:val="0"/>
+              <w:autoSpaceDN w:val="0"/>
+              <w:adjustRightInd w:val="0"/>
+              <w:rPr>
+                <w:rFonts w:ascii="Calibri" w:eastAsiaTheme="minorHAnsi" w:hAnsi="Calibri" w:cs="Calibri"/>
+                <w:sz w:val="30"/>
+                <w:szCs w:val="30"/>
+              </w:rPr>
+            </w:pPr>
+            <w:r>
+              <w:rPr>
+                <w:rFonts w:ascii="Calibri" w:eastAsiaTheme="minorHAnsi" w:hAnsi="Calibri" w:cs="Calibri"/>
+                <w:color w:val="6D6D6D"/>
+                <w:sz w:val="30"/>
+                <w:szCs w:val="30"/>
+              </w:rPr>
+              <w:t>banana</w:t>
+            </w:r>
+          </w:p>
+        </w:tc>
+      </w:tr>
+    </w:tbl>
     <w:p>
       <w:pPr>
         <w:widowControl w:val="0"/>
@@ -226,48 +361,66 @@
       </w:pPr>
       <w:r>
         <w:rPr>
-          <w:rFonts w:ascii="Calibri" w:eastAsiaTheme="minorHAnsi" w:hAnsi="Calibri" w:cs="Calibri"/>
-          <w:color w:val="16A53F"/>
-          <w:sz w:val="30"/>
-          <w:szCs w:val="30"/>
-        </w:rPr>
-        <w:t xml:space="preserve">Output: </w:t>
-      </w:r>
-      <w:r>
-        <w:rPr>
-          <w:rFonts w:ascii="Calibri" w:eastAsiaTheme="minorHAnsi" w:hAnsi="Calibri" w:cs="Calibri"/>
-          <w:color w:val="0B5AB2"/>
-          <w:sz w:val="30"/>
-          <w:szCs w:val="30"/>
-        </w:rPr>
-        <w:t>My favorite fruits are: apple</w:t>
-      </w:r>
-      <w:r>
-        <w:rPr>
-          <w:rFonts w:ascii="Calibri" w:eastAsiaTheme="minorHAnsi" w:hAnsi="Calibri" w:cs="Calibri"/>
-          <w:color w:val="5B1A8E"/>
-          <w:sz w:val="30"/>
-          <w:szCs w:val="30"/>
-        </w:rPr>
-        <w:t>s</w:t>
-      </w:r>
-      <w:r>
-        <w:rPr>
-          <w:rFonts w:ascii="Calibri" w:eastAsiaTheme="minorHAnsi" w:hAnsi="Calibri" w:cs="Calibri"/>
-          <w:color w:val="0B5AB2"/>
-          <w:sz w:val="30"/>
-          <w:szCs w:val="30"/>
-        </w:rPr>
-        <w:t xml:space="preserve"> and banana</w:t>
-      </w:r>
-      <w:r>
-        <w:rPr>
-          <w:rFonts w:ascii="Calibri" w:eastAsiaTheme="minorHAnsi" w:hAnsi="Calibri" w:cs="Calibri"/>
-          <w:color w:val="5B1A8E"/>
-          <w:sz w:val="30"/>
-          <w:szCs w:val="30"/>
-        </w:rPr>
-        <w:t>s</w:t>
+          <w:rFonts w:ascii="Courier New" w:eastAsiaTheme="minorHAnsi" w:hAnsi="Courier New" w:cs="Courier New"/>
+          <w:b/>
+          <w:bCs/>
+          <w:color w:val="6D6D6D"/>
+          <w:sz w:val="30"/>
+          <w:szCs w:val="30"/>
+        </w:rPr>
+        <w:t>C:\&gt;</w:t>
+      </w:r>
+      <w:r>
+        <w:rPr>
+          <w:rFonts w:ascii="Courier New" w:eastAsiaTheme="minorHAnsi" w:hAnsi="Courier New" w:cs="Courier New"/>
+          <w:b/>
+          <w:bCs/>
+          <w:color w:val="FFFFFF"/>
+          <w:sz w:val="30"/>
+          <w:szCs w:val="30"/>
+        </w:rPr>
+        <w:t xml:space="preserve">ruby </w:t>
+      </w:r>
+      <w:r>
+        <w:rPr>
+          <w:rFonts w:ascii="Courier New" w:eastAsiaTheme="minorHAnsi" w:hAnsi="Courier New" w:cs="Courier New"/>
+          <w:b/>
+          <w:bCs/>
+          <w:color w:val="82CA3F"/>
+          <w:sz w:val="30"/>
+          <w:szCs w:val="30"/>
+        </w:rPr>
+        <w:t>script_21_01.</w:t>
+      </w:r>
+      <w:r>
+        <w:rPr>
+          <w:rFonts w:ascii="Calibri" w:eastAsiaTheme="minorHAnsi" w:hAnsi="Calibri" w:cs="Calibri"/>
+          <w:sz w:val="30"/>
+          <w:szCs w:val="30"/>
+        </w:rPr>
+        <w:t xml:space="preserve"> </w:t>
+      </w:r>
+      <w:r>
+        <w:rPr>
+          <w:rFonts w:ascii="Courier New" w:eastAsiaTheme="minorHAnsi" w:hAnsi="Courier New" w:cs="Courier New"/>
+          <w:b/>
+          <w:bCs/>
+          <w:color w:val="82CA3F"/>
+          <w:sz w:val="30"/>
+          <w:szCs w:val="30"/>
+        </w:rPr>
+        <w:t xml:space="preserve">rb </w:t>
+      </w:r>
+      <w:r>
+        <w:rPr>
+          <w:rFonts w:ascii="Courier New" w:eastAsiaTheme="minorHAnsi" w:hAnsi="Courier New" w:cs="Courier New"/>
+          <w:b/>
+          <w:bCs/>
+          <w:color w:val="FFFF0B"/>
+          <w:sz w:val="30"/>
+          <w:szCs w:val="30"/>
+        </w:rPr>
+        <w:t>-o ./hw_21/etc/input_21_01.txt</w:t>
       </w:r>
     </w:p>
     <w:p>
@@ -290,6 +443,65 @@
           <w:sz w:val="30"/>
           <w:szCs w:val="30"/>
         </w:rPr>
+        <w:t xml:space="preserve">Output: </w:t>
+      </w:r>
+      <w:r>
+        <w:rPr>
+          <w:rFonts w:ascii="Calibri" w:eastAsiaTheme="minorHAnsi" w:hAnsi="Calibri" w:cs="Calibri"/>
+          <w:color w:val="0B5AB2"/>
+          <w:sz w:val="30"/>
+          <w:szCs w:val="30"/>
+        </w:rPr>
+        <w:t>My favorite fruits are: apple</w:t>
+      </w:r>
+      <w:r>
+        <w:rPr>
+          <w:rFonts w:ascii="Calibri" w:eastAsiaTheme="minorHAnsi" w:hAnsi="Calibri" w:cs="Calibri"/>
+          <w:color w:val="5B1A8E"/>
+          <w:sz w:val="30"/>
+          <w:szCs w:val="30"/>
+        </w:rPr>
+        <w:t>s</w:t>
+      </w:r>
+      <w:r>
+        <w:rPr>
+          <w:rFonts w:ascii="Calibri" w:eastAsiaTheme="minorHAnsi" w:hAnsi="Calibri" w:cs="Calibri"/>
+          <w:color w:val="0B5AB2"/>
+          <w:sz w:val="30"/>
+          <w:szCs w:val="30"/>
+        </w:rPr>
+        <w:t xml:space="preserve"> and banana</w:t>
+      </w:r>
+      <w:r>
+        <w:rPr>
+          <w:rFonts w:ascii="Calibri" w:eastAsiaTheme="minorHAnsi" w:hAnsi="Calibri" w:cs="Calibri"/>
+          <w:color w:val="5B1A8E"/>
+          <w:sz w:val="30"/>
+          <w:szCs w:val="30"/>
+        </w:rPr>
+        <w:t>s</w:t>
+      </w:r>
+    </w:p>
+    <w:p>
+      <w:pPr>
+        <w:widowControl w:val="0"/>
+        <w:autoSpaceDE w:val="0"/>
+        <w:autoSpaceDN w:val="0"/>
+        <w:adjustRightInd w:val="0"/>
+        <w:ind w:left="1440"/>
+        <w:rPr>
+          <w:rFonts w:ascii="Calibri" w:eastAsiaTheme="minorHAnsi" w:hAnsi="Calibri" w:cs="Calibri"/>
+          <w:sz w:val="30"/>
+          <w:szCs w:val="30"/>
+        </w:rPr>
+      </w:pPr>
+      <w:r>
+        <w:rPr>
+          <w:rFonts w:ascii="Calibri" w:eastAsiaTheme="minorHAnsi" w:hAnsi="Calibri" w:cs="Calibri"/>
+          <w:color w:val="16A53F"/>
+          <w:sz w:val="30"/>
+          <w:szCs w:val="30"/>
+        </w:rPr>
         <w:t> </w:t>
       </w:r>
     </w:p>
@@ -324,7 +536,6 @@
         </w:rPr>
         <w:t xml:space="preserve">   </w:t>
       </w:r>
-      <w:proofErr w:type="gramStart"/>
       <w:r>
         <w:rPr>
           <w:rFonts w:ascii="Calibri" w:eastAsiaTheme="minorHAnsi" w:hAnsi="Calibri" w:cs="Calibri"/>
@@ -332,17 +543,7 @@
           <w:sz w:val="30"/>
           <w:szCs w:val="30"/>
         </w:rPr>
-        <w:t>script</w:t>
-      </w:r>
-      <w:proofErr w:type="gramEnd"/>
-      <w:r>
-        <w:rPr>
-          <w:rFonts w:ascii="Calibri" w:eastAsiaTheme="minorHAnsi" w:hAnsi="Calibri" w:cs="Calibri"/>
-          <w:color w:val="853609"/>
-          <w:sz w:val="30"/>
-          <w:szCs w:val="30"/>
-        </w:rPr>
-        <w:t>_17_02.rb</w:t>
+        <w:t>script_21_02.rb</w:t>
       </w:r>
     </w:p>
     <w:p>
@@ -365,54 +566,162 @@
           <w:sz w:val="30"/>
           <w:szCs w:val="30"/>
         </w:rPr>
-        <w:t xml:space="preserve">Options (2): </w:t>
-      </w:r>
-      <w:r>
-        <w:rPr>
-          <w:rFonts w:ascii="Calibri" w:eastAsiaTheme="minorHAnsi" w:hAnsi="Calibri" w:cs="Calibri"/>
-          <w:color w:val="5B1A8E"/>
-          <w:sz w:val="30"/>
-          <w:szCs w:val="30"/>
-        </w:rPr>
-        <w:t>--first_fruit</w:t>
-      </w:r>
-      <w:r>
-        <w:rPr>
-          <w:rFonts w:ascii="Calibri" w:eastAsiaTheme="minorHAnsi" w:hAnsi="Calibri" w:cs="Calibri"/>
-          <w:color w:val="0B5AB2"/>
-          <w:sz w:val="30"/>
-          <w:szCs w:val="30"/>
-        </w:rPr>
-        <w:t xml:space="preserve"> apples </w:t>
-      </w:r>
-      <w:r>
-        <w:rPr>
-          <w:rFonts w:ascii="Calibri" w:eastAsiaTheme="minorHAnsi" w:hAnsi="Calibri" w:cs="Calibri"/>
-          <w:color w:val="5B1A8E"/>
-          <w:sz w:val="30"/>
-          <w:szCs w:val="30"/>
-        </w:rPr>
-        <w:t>--second_fruit</w:t>
-      </w:r>
-      <w:r>
-        <w:rPr>
-          <w:rFonts w:ascii="Calibri" w:eastAsiaTheme="minorHAnsi" w:hAnsi="Calibri" w:cs="Calibri"/>
-          <w:color w:val="0B5AB2"/>
-          <w:sz w:val="30"/>
-          <w:szCs w:val="30"/>
-        </w:rPr>
-        <w:t xml:space="preserve"> bananas                          </w:t>
-      </w:r>
-      <w:r>
-        <w:rPr>
-          <w:rFonts w:ascii="Calibri" w:eastAsiaTheme="minorHAnsi" w:hAnsi="Calibri" w:cs="Calibri"/>
-          <w:color w:val="6D6D6D"/>
-          <w:sz w:val="30"/>
-          <w:szCs w:val="30"/>
-        </w:rPr>
-        <w:t>                                                                                                                        or (-f apples -s bananas)</w:t>
+        <w:t xml:space="preserve">Input: </w:t>
+      </w:r>
+      <w:r>
+        <w:rPr>
+          <w:rFonts w:ascii="Calibri" w:eastAsiaTheme="minorHAnsi" w:hAnsi="Calibri" w:cs="Calibri"/>
+          <w:color w:val="FB0007"/>
+          <w:sz w:val="30"/>
+          <w:szCs w:val="30"/>
+        </w:rPr>
+        <w:t>input_21_02.txt</w:t>
       </w:r>
     </w:p>
+    <w:tbl>
+      <w:tblPr>
+        <w:tblW w:w="0" w:type="auto"/>
+        <w:tblBorders>
+          <w:top w:val="nil"/>
+          <w:left w:val="nil"/>
+          <w:right w:val="nil"/>
+        </w:tblBorders>
+        <w:tblLayout w:type="fixed"/>
+        <w:tblLook w:val="0000" w:firstRow="0" w:lastRow="0" w:firstColumn="0" w:lastColumn="0" w:noHBand="0" w:noVBand="0"/>
+      </w:tblPr>
+      <w:tblGrid>
+        <w:gridCol w:w="600"/>
+        <w:gridCol w:w="9720"/>
+      </w:tblGrid>
+      <w:tr>
+        <w:tblPrEx>
+          <w:tblCellMar>
+            <w:top w:w="0" w:type="dxa"/>
+            <w:bottom w:w="0" w:type="dxa"/>
+          </w:tblCellMar>
+        </w:tblPrEx>
+        <w:tc>
+          <w:tcPr>
+            <w:tcW w:w="600" w:type="dxa"/>
+            <w:tcBorders>
+              <w:top w:val="single" w:sz="8" w:space="0" w:color="B2B2B2"/>
+              <w:left w:val="single" w:sz="8" w:space="0" w:color="B2B2B2"/>
+              <w:bottom w:val="single" w:sz="8" w:space="0" w:color="B2B2B2"/>
+              <w:right w:val="single" w:sz="8" w:space="0" w:color="B2B2B2"/>
+            </w:tcBorders>
+            <w:shd w:val="clear" w:color="auto" w:fill="B2B2B2"/>
+            <w:tcMar>
+              <w:top w:w="140" w:type="nil"/>
+              <w:right w:w="140" w:type="nil"/>
+            </w:tcMar>
+          </w:tcPr>
+          <w:p>
+            <w:pPr>
+              <w:widowControl w:val="0"/>
+              <w:autoSpaceDE w:val="0"/>
+              <w:autoSpaceDN w:val="0"/>
+              <w:adjustRightInd w:val="0"/>
+              <w:jc w:val="right"/>
+              <w:rPr>
+                <w:rFonts w:ascii="Calibri" w:eastAsiaTheme="minorHAnsi" w:hAnsi="Calibri" w:cs="Calibri"/>
+                <w:sz w:val="30"/>
+                <w:szCs w:val="30"/>
+              </w:rPr>
+            </w:pPr>
+            <w:r>
+              <w:rPr>
+                <w:rFonts w:ascii="Calibri" w:eastAsiaTheme="minorHAnsi" w:hAnsi="Calibri" w:cs="Calibri"/>
+                <w:color w:val="FFFFFF"/>
+                <w:sz w:val="30"/>
+                <w:szCs w:val="30"/>
+              </w:rPr>
+              <w:t>1.</w:t>
+            </w:r>
+          </w:p>
+          <w:p>
+            <w:pPr>
+              <w:widowControl w:val="0"/>
+              <w:autoSpaceDE w:val="0"/>
+              <w:autoSpaceDN w:val="0"/>
+              <w:adjustRightInd w:val="0"/>
+              <w:jc w:val="right"/>
+              <w:rPr>
+                <w:rFonts w:ascii="Calibri" w:eastAsiaTheme="minorHAnsi" w:hAnsi="Calibri" w:cs="Calibri"/>
+                <w:sz w:val="30"/>
+                <w:szCs w:val="30"/>
+              </w:rPr>
+            </w:pPr>
+            <w:r>
+              <w:rPr>
+                <w:rFonts w:ascii="Calibri" w:eastAsiaTheme="minorHAnsi" w:hAnsi="Calibri" w:cs="Calibri"/>
+                <w:color w:val="FFFFFF"/>
+                <w:sz w:val="30"/>
+                <w:szCs w:val="30"/>
+              </w:rPr>
+              <w:t>2.</w:t>
+            </w:r>
+          </w:p>
+        </w:tc>
+        <w:tc>
+          <w:tcPr>
+            <w:tcW w:w="9720" w:type="dxa"/>
+            <w:tcBorders>
+              <w:top w:val="single" w:sz="8" w:space="0" w:color="B2B2B2"/>
+              <w:bottom w:val="single" w:sz="8" w:space="0" w:color="B2B2B2"/>
+              <w:right w:val="single" w:sz="8" w:space="0" w:color="B2B2B2"/>
+            </w:tcBorders>
+            <w:tcMar>
+              <w:top w:w="140" w:type="nil"/>
+              <w:right w:w="140" w:type="nil"/>
+            </w:tcMar>
+          </w:tcPr>
+          <w:p>
+            <w:pPr>
+              <w:widowControl w:val="0"/>
+              <w:autoSpaceDE w:val="0"/>
+              <w:autoSpaceDN w:val="0"/>
+              <w:adjustRightInd w:val="0"/>
+              <w:rPr>
+                <w:rFonts w:ascii="Calibri" w:eastAsiaTheme="minorHAnsi" w:hAnsi="Calibri" w:cs="Calibri"/>
+                <w:sz w:val="30"/>
+                <w:szCs w:val="30"/>
+              </w:rPr>
+            </w:pPr>
+            <w:r>
+              <w:rPr>
+                <w:rFonts w:ascii="Calibri" w:eastAsiaTheme="minorHAnsi" w:hAnsi="Calibri" w:cs="Calibri"/>
+                <w:color w:val="6D6D6D"/>
+                <w:sz w:val="30"/>
+                <w:szCs w:val="30"/>
+              </w:rPr>
+              <w:t>apples</w:t>
+            </w:r>
+          </w:p>
+          <w:p>
+            <w:pPr>
+              <w:widowControl w:val="0"/>
+              <w:autoSpaceDE w:val="0"/>
+              <w:autoSpaceDN w:val="0"/>
+              <w:adjustRightInd w:val="0"/>
+              <w:rPr>
+                <w:rFonts w:ascii="Calibri" w:eastAsiaTheme="minorHAnsi" w:hAnsi="Calibri" w:cs="Calibri"/>
+                <w:sz w:val="30"/>
+                <w:szCs w:val="30"/>
+              </w:rPr>
+            </w:pPr>
+            <w:r>
+              <w:rPr>
+                <w:rFonts w:ascii="Calibri" w:eastAsiaTheme="minorHAnsi" w:hAnsi="Calibri" w:cs="Calibri"/>
+                <w:color w:val="6D6D6D"/>
+                <w:sz w:val="30"/>
+                <w:szCs w:val="30"/>
+              </w:rPr>
+              <w:t>bananas</w:t>
+            </w:r>
+          </w:p>
+        </w:tc>
+      </w:tr>
+    </w:tbl>
     <w:p>
       <w:pPr>
         <w:widowControl w:val="0"/>
@@ -428,21 +737,66 @@
       </w:pPr>
       <w:r>
         <w:rPr>
-          <w:rFonts w:ascii="Calibri" w:eastAsiaTheme="minorHAnsi" w:hAnsi="Calibri" w:cs="Calibri"/>
-          <w:color w:val="16A53F"/>
-          <w:sz w:val="30"/>
-          <w:szCs w:val="30"/>
-        </w:rPr>
-        <w:t xml:space="preserve">Output: </w:t>
-      </w:r>
-      <w:r>
-        <w:rPr>
-          <w:rFonts w:ascii="Calibri" w:eastAsiaTheme="minorHAnsi" w:hAnsi="Calibri" w:cs="Calibri"/>
-          <w:color w:val="0B5AB2"/>
-          <w:sz w:val="30"/>
-          <w:szCs w:val="30"/>
-        </w:rPr>
-        <w:t>My favorite fruit is apple or banana</w:t>
+          <w:rFonts w:ascii="Courier New" w:eastAsiaTheme="minorHAnsi" w:hAnsi="Courier New" w:cs="Courier New"/>
+          <w:b/>
+          <w:bCs/>
+          <w:color w:val="6D6D6D"/>
+          <w:sz w:val="30"/>
+          <w:szCs w:val="30"/>
+        </w:rPr>
+        <w:t>C:\&gt;</w:t>
+      </w:r>
+      <w:r>
+        <w:rPr>
+          <w:rFonts w:ascii="Courier New" w:eastAsiaTheme="minorHAnsi" w:hAnsi="Courier New" w:cs="Courier New"/>
+          <w:b/>
+          <w:bCs/>
+          <w:color w:val="FFFFFF"/>
+          <w:sz w:val="30"/>
+          <w:szCs w:val="30"/>
+        </w:rPr>
+        <w:t xml:space="preserve">ruby </w:t>
+      </w:r>
+      <w:r>
+        <w:rPr>
+          <w:rFonts w:ascii="Courier New" w:eastAsiaTheme="minorHAnsi" w:hAnsi="Courier New" w:cs="Courier New"/>
+          <w:b/>
+          <w:bCs/>
+          <w:color w:val="82CA3F"/>
+          <w:sz w:val="30"/>
+          <w:szCs w:val="30"/>
+        </w:rPr>
+        <w:t>script_21_02.</w:t>
+      </w:r>
+      <w:r>
+        <w:rPr>
+          <w:rFonts w:ascii="Calibri" w:eastAsiaTheme="minorHAnsi" w:hAnsi="Calibri" w:cs="Calibri"/>
+          <w:sz w:val="30"/>
+          <w:szCs w:val="30"/>
+        </w:rPr>
+        <w:t xml:space="preserve"> </w:t>
+      </w:r>
+      <w:r>
+        <w:rPr>
+          <w:rFonts w:ascii="Courier New" w:eastAsiaTheme="minorHAnsi" w:hAnsi="Courier New" w:cs="Courier New"/>
+          <w:b/>
+          <w:bCs/>
+          <w:color w:val="82CA3F"/>
+          <w:sz w:val="30"/>
+          <w:szCs w:val="30"/>
+        </w:rPr>
+        <w:t xml:space="preserve">rb </w:t>
+      </w:r>
+      <w:r>
+        <w:rPr>
+          <w:rFonts w:ascii="Courier New" w:eastAsiaTheme="minorHAnsi" w:hAnsi="Courier New" w:cs="Courier New"/>
+          <w:b/>
+          <w:bCs/>
+          <w:color w:val="FFFF0B"/>
+          <w:sz w:val="30"/>
+          <w:szCs w:val="30"/>
+        </w:rPr>
+        <w:t>-o ./hw_21/etc/input_21_02.txt</w:t>
       </w:r>
     </w:p>
     <w:p>
@@ -465,6 +819,38 @@
           <w:sz w:val="30"/>
           <w:szCs w:val="30"/>
         </w:rPr>
+        <w:t xml:space="preserve">Output: </w:t>
+      </w:r>
+      <w:r>
+        <w:rPr>
+          <w:rFonts w:ascii="Calibri" w:eastAsiaTheme="minorHAnsi" w:hAnsi="Calibri" w:cs="Calibri"/>
+          <w:color w:val="0B5AB2"/>
+          <w:sz w:val="30"/>
+          <w:szCs w:val="30"/>
+        </w:rPr>
+        <w:t>My favorite fruit is apple or banana</w:t>
+      </w:r>
+    </w:p>
+    <w:p>
+      <w:pPr>
+        <w:widowControl w:val="0"/>
+        <w:autoSpaceDE w:val="0"/>
+        <w:autoSpaceDN w:val="0"/>
+        <w:adjustRightInd w:val="0"/>
+        <w:ind w:left="1440"/>
+        <w:rPr>
+          <w:rFonts w:ascii="Calibri" w:eastAsiaTheme="minorHAnsi" w:hAnsi="Calibri" w:cs="Calibri"/>
+          <w:sz w:val="30"/>
+          <w:szCs w:val="30"/>
+        </w:rPr>
+      </w:pPr>
+      <w:r>
+        <w:rPr>
+          <w:rFonts w:ascii="Calibri" w:eastAsiaTheme="minorHAnsi" w:hAnsi="Calibri" w:cs="Calibri"/>
+          <w:color w:val="5B1A8E"/>
+          <w:sz w:val="30"/>
+          <w:szCs w:val="30"/>
+        </w:rPr>
         <w:t> </w:t>
       </w:r>
     </w:p>
@@ -499,7 +885,6 @@
         </w:rPr>
         <w:t xml:space="preserve">   </w:t>
       </w:r>
-      <w:proofErr w:type="gramStart"/>
       <w:r>
         <w:rPr>
           <w:rFonts w:ascii="Calibri" w:eastAsiaTheme="minorHAnsi" w:hAnsi="Calibri" w:cs="Calibri"/>
@@ -507,17 +892,7 @@
           <w:sz w:val="30"/>
           <w:szCs w:val="30"/>
         </w:rPr>
-        <w:t>script</w:t>
-      </w:r>
-      <w:proofErr w:type="gramEnd"/>
-      <w:r>
-        <w:rPr>
-          <w:rFonts w:ascii="Calibri" w:eastAsiaTheme="minorHAnsi" w:hAnsi="Calibri" w:cs="Calibri"/>
-          <w:color w:val="853609"/>
-          <w:sz w:val="30"/>
-          <w:szCs w:val="30"/>
-        </w:rPr>
-        <w:t>_17_03.rb</w:t>
+        <w:t>script_21_03.rb</w:t>
       </w:r>
     </w:p>
     <w:p>
@@ -540,54 +915,162 @@
           <w:sz w:val="30"/>
           <w:szCs w:val="30"/>
         </w:rPr>
-        <w:t xml:space="preserve">Options (2): </w:t>
-      </w:r>
-      <w:r>
-        <w:rPr>
-          <w:rFonts w:ascii="Calibri" w:eastAsiaTheme="minorHAnsi" w:hAnsi="Calibri" w:cs="Calibri"/>
-          <w:color w:val="5B1A8E"/>
-          <w:sz w:val="30"/>
-          <w:szCs w:val="30"/>
-        </w:rPr>
-        <w:t>--first_number</w:t>
-      </w:r>
-      <w:r>
-        <w:rPr>
-          <w:rFonts w:ascii="Calibri" w:eastAsiaTheme="minorHAnsi" w:hAnsi="Calibri" w:cs="Calibri"/>
-          <w:color w:val="0B5AB2"/>
-          <w:sz w:val="30"/>
-          <w:szCs w:val="30"/>
-        </w:rPr>
-        <w:t xml:space="preserve"> 100 </w:t>
-      </w:r>
-      <w:r>
-        <w:rPr>
-          <w:rFonts w:ascii="Calibri" w:eastAsiaTheme="minorHAnsi" w:hAnsi="Calibri" w:cs="Calibri"/>
-          <w:color w:val="5B1A8E"/>
-          <w:sz w:val="30"/>
-          <w:szCs w:val="30"/>
-        </w:rPr>
-        <w:t>--second_ number</w:t>
-      </w:r>
-      <w:r>
-        <w:rPr>
-          <w:rFonts w:ascii="Calibri" w:eastAsiaTheme="minorHAnsi" w:hAnsi="Calibri" w:cs="Calibri"/>
-          <w:color w:val="0B5AB2"/>
-          <w:sz w:val="30"/>
-          <w:szCs w:val="30"/>
-        </w:rPr>
-        <w:t xml:space="preserve"> 10                            </w:t>
-      </w:r>
-      <w:r>
-        <w:rPr>
-          <w:rFonts w:ascii="Calibri" w:eastAsiaTheme="minorHAnsi" w:hAnsi="Calibri" w:cs="Calibri"/>
-          <w:color w:val="6D6D6D"/>
-          <w:sz w:val="30"/>
-          <w:szCs w:val="30"/>
-        </w:rPr>
-        <w:t>                                                                                                                        or (-f 100 -s 10)</w:t>
+        <w:t xml:space="preserve">Input: </w:t>
+      </w:r>
+      <w:r>
+        <w:rPr>
+          <w:rFonts w:ascii="Calibri" w:eastAsiaTheme="minorHAnsi" w:hAnsi="Calibri" w:cs="Calibri"/>
+          <w:color w:val="FB0007"/>
+          <w:sz w:val="30"/>
+          <w:szCs w:val="30"/>
+        </w:rPr>
+        <w:t>input_21_03.txt</w:t>
       </w:r>
     </w:p>
+    <w:tbl>
+      <w:tblPr>
+        <w:tblW w:w="0" w:type="auto"/>
+        <w:tblBorders>
+          <w:top w:val="nil"/>
+          <w:left w:val="nil"/>
+          <w:right w:val="nil"/>
+        </w:tblBorders>
+        <w:tblLayout w:type="fixed"/>
+        <w:tblLook w:val="0000" w:firstRow="0" w:lastRow="0" w:firstColumn="0" w:lastColumn="0" w:noHBand="0" w:noVBand="0"/>
+      </w:tblPr>
+      <w:tblGrid>
+        <w:gridCol w:w="600"/>
+        <w:gridCol w:w="9720"/>
+      </w:tblGrid>
+      <w:tr>
+        <w:tblPrEx>
+          <w:tblCellMar>
+            <w:top w:w="0" w:type="dxa"/>
+            <w:bottom w:w="0" w:type="dxa"/>
+          </w:tblCellMar>
+        </w:tblPrEx>
+        <w:tc>
+          <w:tcPr>
+            <w:tcW w:w="600" w:type="dxa"/>
+            <w:tcBorders>
+              <w:top w:val="single" w:sz="8" w:space="0" w:color="B2B2B2"/>
+              <w:left w:val="single" w:sz="8" w:space="0" w:color="B2B2B2"/>
+              <w:bottom w:val="single" w:sz="8" w:space="0" w:color="B2B2B2"/>
+              <w:right w:val="single" w:sz="8" w:space="0" w:color="B2B2B2"/>
+            </w:tcBorders>
+            <w:shd w:val="clear" w:color="auto" w:fill="B2B2B2"/>
+            <w:tcMar>
+              <w:top w:w="140" w:type="nil"/>
+              <w:right w:w="140" w:type="nil"/>
+            </w:tcMar>
+          </w:tcPr>
+          <w:p>
+            <w:pPr>
+              <w:widowControl w:val="0"/>
+              <w:autoSpaceDE w:val="0"/>
+              <w:autoSpaceDN w:val="0"/>
+              <w:adjustRightInd w:val="0"/>
+              <w:jc w:val="right"/>
+              <w:rPr>
+                <w:rFonts w:ascii="Calibri" w:eastAsiaTheme="minorHAnsi" w:hAnsi="Calibri" w:cs="Calibri"/>
+                <w:sz w:val="30"/>
+                <w:szCs w:val="30"/>
+              </w:rPr>
+            </w:pPr>
+            <w:r>
+              <w:rPr>
+                <w:rFonts w:ascii="Calibri" w:eastAsiaTheme="minorHAnsi" w:hAnsi="Calibri" w:cs="Calibri"/>
+                <w:color w:val="FFFFFF"/>
+                <w:sz w:val="30"/>
+                <w:szCs w:val="30"/>
+              </w:rPr>
+              <w:t>1.</w:t>
+            </w:r>
+          </w:p>
+          <w:p>
+            <w:pPr>
+              <w:widowControl w:val="0"/>
+              <w:autoSpaceDE w:val="0"/>
+              <w:autoSpaceDN w:val="0"/>
+              <w:adjustRightInd w:val="0"/>
+              <w:jc w:val="right"/>
+              <w:rPr>
+                <w:rFonts w:ascii="Calibri" w:eastAsiaTheme="minorHAnsi" w:hAnsi="Calibri" w:cs="Calibri"/>
+                <w:sz w:val="30"/>
+                <w:szCs w:val="30"/>
+              </w:rPr>
+            </w:pPr>
+            <w:r>
+              <w:rPr>
+                <w:rFonts w:ascii="Calibri" w:eastAsiaTheme="minorHAnsi" w:hAnsi="Calibri" w:cs="Calibri"/>
+                <w:color w:val="FFFFFF"/>
+                <w:sz w:val="30"/>
+                <w:szCs w:val="30"/>
+              </w:rPr>
+              <w:t>2.</w:t>
+            </w:r>
+          </w:p>
+        </w:tc>
+        <w:tc>
+          <w:tcPr>
+            <w:tcW w:w="9720" w:type="dxa"/>
+            <w:tcBorders>
+              <w:top w:val="single" w:sz="8" w:space="0" w:color="B2B2B2"/>
+              <w:bottom w:val="single" w:sz="8" w:space="0" w:color="B2B2B2"/>
+              <w:right w:val="single" w:sz="8" w:space="0" w:color="B2B2B2"/>
+            </w:tcBorders>
+            <w:tcMar>
+              <w:top w:w="140" w:type="nil"/>
+              <w:right w:w="140" w:type="nil"/>
+            </w:tcMar>
+          </w:tcPr>
+          <w:p>
+            <w:pPr>
+              <w:widowControl w:val="0"/>
+              <w:autoSpaceDE w:val="0"/>
+              <w:autoSpaceDN w:val="0"/>
+              <w:adjustRightInd w:val="0"/>
+              <w:rPr>
+                <w:rFonts w:ascii="Calibri" w:eastAsiaTheme="minorHAnsi" w:hAnsi="Calibri" w:cs="Calibri"/>
+                <w:sz w:val="30"/>
+                <w:szCs w:val="30"/>
+              </w:rPr>
+            </w:pPr>
+            <w:r>
+              <w:rPr>
+                <w:rFonts w:ascii="Calibri" w:eastAsiaTheme="minorHAnsi" w:hAnsi="Calibri" w:cs="Calibri"/>
+                <w:color w:val="6D6D6D"/>
+                <w:sz w:val="30"/>
+                <w:szCs w:val="30"/>
+              </w:rPr>
+              <w:t>100</w:t>
+            </w:r>
+          </w:p>
+          <w:p>
+            <w:pPr>
+              <w:widowControl w:val="0"/>
+              <w:autoSpaceDE w:val="0"/>
+              <w:autoSpaceDN w:val="0"/>
+              <w:adjustRightInd w:val="0"/>
+              <w:rPr>
+                <w:rFonts w:ascii="Calibri" w:eastAsiaTheme="minorHAnsi" w:hAnsi="Calibri" w:cs="Calibri"/>
+                <w:sz w:val="30"/>
+                <w:szCs w:val="30"/>
+              </w:rPr>
+            </w:pPr>
+            <w:r>
+              <w:rPr>
+                <w:rFonts w:ascii="Calibri" w:eastAsiaTheme="minorHAnsi" w:hAnsi="Calibri" w:cs="Calibri"/>
+                <w:color w:val="6D6D6D"/>
+                <w:sz w:val="30"/>
+                <w:szCs w:val="30"/>
+              </w:rPr>
+              <w:t>10</w:t>
+            </w:r>
+          </w:p>
+        </w:tc>
+      </w:tr>
+    </w:tbl>
     <w:p>
       <w:pPr>
         <w:widowControl w:val="0"/>
@@ -603,6 +1086,83 @@
       </w:pPr>
       <w:r>
         <w:rPr>
+          <w:rFonts w:ascii="Courier New" w:eastAsiaTheme="minorHAnsi" w:hAnsi="Courier New" w:cs="Courier New"/>
+          <w:b/>
+          <w:bCs/>
+          <w:color w:val="6D6D6D"/>
+          <w:sz w:val="30"/>
+          <w:szCs w:val="30"/>
+        </w:rPr>
+        <w:t>C:\&gt;</w:t>
+      </w:r>
+      <w:r>
+        <w:rPr>
+          <w:rFonts w:ascii="Courier New" w:eastAsiaTheme="minorHAnsi" w:hAnsi="Courier New" w:cs="Courier New"/>
+          <w:b/>
+          <w:bCs/>
+          <w:color w:val="FFFFFF"/>
+          <w:sz w:val="30"/>
+          <w:szCs w:val="30"/>
+        </w:rPr>
+        <w:t xml:space="preserve">ruby </w:t>
+      </w:r>
+      <w:r>
+        <w:rPr>
+          <w:rFonts w:ascii="Courier New" w:eastAsiaTheme="minorHAnsi" w:hAnsi="Courier New" w:cs="Courier New"/>
+          <w:b/>
+          <w:bCs/>
+          <w:color w:val="82CA3F"/>
+          <w:sz w:val="30"/>
+          <w:szCs w:val="30"/>
+        </w:rPr>
+        <w:t>script_21_03.</w:t>
+      </w:r>
+      <w:r>
+        <w:rPr>
+          <w:rFonts w:ascii="Calibri" w:eastAsiaTheme="minorHAnsi" w:hAnsi="Calibri" w:cs="Calibri"/>
+          <w:sz w:val="30"/>
+          <w:szCs w:val="30"/>
+        </w:rPr>
+        <w:t xml:space="preserve"> </w:t>
+      </w:r>
+      <w:r>
+        <w:rPr>
+          <w:rFonts w:ascii="Courier New" w:eastAsiaTheme="minorHAnsi" w:hAnsi="Courier New" w:cs="Courier New"/>
+          <w:b/>
+          <w:bCs/>
+          <w:color w:val="82CA3F"/>
+          <w:sz w:val="30"/>
+          <w:szCs w:val="30"/>
+        </w:rPr>
+        <w:t xml:space="preserve">rb </w:t>
+      </w:r>
+      <w:r>
+        <w:rPr>
+          <w:rFonts w:ascii="Courier New" w:eastAsiaTheme="minorHAnsi" w:hAnsi="Courier New" w:cs="Courier New"/>
+          <w:b/>
+          <w:bCs/>
+          <w:color w:val="FFFF0B"/>
+          <w:sz w:val="30"/>
+          <w:szCs w:val="30"/>
+        </w:rPr>
+        <w:t>-o ./hw_21/etc/input_21_03.txt</w:t>
+      </w:r>
+    </w:p>
+    <w:p>
+      <w:pPr>
+        <w:widowControl w:val="0"/>
+        <w:autoSpaceDE w:val="0"/>
+        <w:autoSpaceDN w:val="0"/>
+        <w:adjustRightInd w:val="0"/>
+        <w:ind w:left="1440"/>
+        <w:rPr>
+          <w:rFonts w:ascii="Calibri" w:eastAsiaTheme="minorHAnsi" w:hAnsi="Calibri" w:cs="Calibri"/>
+          <w:sz w:val="30"/>
+          <w:szCs w:val="30"/>
+        </w:rPr>
+      </w:pPr>
+      <w:r>
+        <w:rPr>
           <w:rFonts w:ascii="Calibri" w:eastAsiaTheme="minorHAnsi" w:hAnsi="Calibri" w:cs="Calibri"/>
           <w:color w:val="16A53F"/>
           <w:sz w:val="30"/>
@@ -653,7 +1213,25 @@
           <w:sz w:val="30"/>
           <w:szCs w:val="30"/>
         </w:rPr>
-        <w:t xml:space="preserve"> I am always have 10!</w:t>
+        <w:t xml:space="preserve"> I am always have </w:t>
+      </w:r>
+      <w:r>
+        <w:rPr>
+          <w:rFonts w:ascii="Calibri" w:eastAsiaTheme="minorHAnsi" w:hAnsi="Calibri" w:cs="Calibri"/>
+          <w:color w:val="5B1A8E"/>
+          <w:sz w:val="30"/>
+          <w:szCs w:val="30"/>
+        </w:rPr>
+        <w:t>10</w:t>
+      </w:r>
+      <w:r>
+        <w:rPr>
+          <w:rFonts w:ascii="Calibri" w:eastAsiaTheme="minorHAnsi" w:hAnsi="Calibri" w:cs="Calibri"/>
+          <w:color w:val="0B5AB2"/>
+          <w:sz w:val="30"/>
+          <w:szCs w:val="30"/>
+        </w:rPr>
+        <w:t>!</w:t>
       </w:r>
     </w:p>
     <w:p>
@@ -710,7 +1288,6 @@
         </w:rPr>
         <w:t xml:space="preserve">   </w:t>
       </w:r>
-      <w:proofErr w:type="gramStart"/>
       <w:r>
         <w:rPr>
           <w:rFonts w:ascii="Calibri" w:eastAsiaTheme="minorHAnsi" w:hAnsi="Calibri" w:cs="Calibri"/>
@@ -718,17 +1295,7 @@
           <w:sz w:val="30"/>
           <w:szCs w:val="30"/>
         </w:rPr>
-        <w:t>script</w:t>
-      </w:r>
-      <w:proofErr w:type="gramEnd"/>
-      <w:r>
-        <w:rPr>
-          <w:rFonts w:ascii="Calibri" w:eastAsiaTheme="minorHAnsi" w:hAnsi="Calibri" w:cs="Calibri"/>
-          <w:color w:val="853609"/>
-          <w:sz w:val="30"/>
-          <w:szCs w:val="30"/>
-        </w:rPr>
-        <w:t>_17_04.rb</w:t>
+        <w:t>script_21_04.rb</w:t>
       </w:r>
     </w:p>
     <w:p>
@@ -751,81 +1318,252 @@
           <w:sz w:val="30"/>
           <w:szCs w:val="30"/>
         </w:rPr>
-        <w:t xml:space="preserve">Options (4): </w:t>
-      </w:r>
-      <w:r>
-        <w:rPr>
-          <w:rFonts w:ascii="Calibri" w:eastAsiaTheme="minorHAnsi" w:hAnsi="Calibri" w:cs="Calibri"/>
-          <w:color w:val="5B1A8E"/>
-          <w:sz w:val="30"/>
-          <w:szCs w:val="30"/>
-        </w:rPr>
-        <w:t>--first_octet</w:t>
-      </w:r>
-      <w:r>
-        <w:rPr>
-          <w:rFonts w:ascii="Calibri" w:eastAsiaTheme="minorHAnsi" w:hAnsi="Calibri" w:cs="Calibri"/>
-          <w:color w:val="0B5AB2"/>
-          <w:sz w:val="30"/>
-          <w:szCs w:val="30"/>
-        </w:rPr>
-        <w:t xml:space="preserve"> 66 </w:t>
-      </w:r>
-      <w:r>
-        <w:rPr>
-          <w:rFonts w:ascii="Calibri" w:eastAsiaTheme="minorHAnsi" w:hAnsi="Calibri" w:cs="Calibri"/>
-          <w:color w:val="5B1A8E"/>
-          <w:sz w:val="30"/>
-          <w:szCs w:val="30"/>
-        </w:rPr>
-        <w:t>--second_octet</w:t>
-      </w:r>
-      <w:r>
-        <w:rPr>
-          <w:rFonts w:ascii="Calibri" w:eastAsiaTheme="minorHAnsi" w:hAnsi="Calibri" w:cs="Calibri"/>
-          <w:color w:val="0B5AB2"/>
-          <w:sz w:val="30"/>
-          <w:szCs w:val="30"/>
-        </w:rPr>
-        <w:t xml:space="preserve"> 166 </w:t>
-      </w:r>
-      <w:r>
-        <w:rPr>
-          <w:rFonts w:ascii="Calibri" w:eastAsiaTheme="minorHAnsi" w:hAnsi="Calibri" w:cs="Calibri"/>
-          <w:color w:val="5B1A8E"/>
-          <w:sz w:val="30"/>
-          <w:szCs w:val="30"/>
-        </w:rPr>
-        <w:t>--third_octet</w:t>
-      </w:r>
-      <w:r>
-        <w:rPr>
-          <w:rFonts w:ascii="Calibri" w:eastAsiaTheme="minorHAnsi" w:hAnsi="Calibri" w:cs="Calibri"/>
-          <w:color w:val="0B5AB2"/>
-          <w:sz w:val="30"/>
-          <w:szCs w:val="30"/>
-        </w:rPr>
-        <w:t xml:space="preserve"> 202 </w:t>
-      </w:r>
-      <w:r>
-        <w:rPr>
-          <w:rFonts w:ascii="Calibri" w:eastAsiaTheme="minorHAnsi" w:hAnsi="Calibri" w:cs="Calibri"/>
-          <w:color w:val="5B1A8E"/>
-          <w:sz w:val="30"/>
-          <w:szCs w:val="30"/>
-        </w:rPr>
-        <w:t>--fourth_octet</w:t>
-      </w:r>
-      <w:r>
-        <w:rPr>
-          <w:rFonts w:ascii="Calibri" w:eastAsiaTheme="minorHAnsi" w:hAnsi="Calibri" w:cs="Calibri"/>
-          <w:color w:val="0B5AB2"/>
-          <w:sz w:val="30"/>
-          <w:szCs w:val="30"/>
-        </w:rPr>
-        <w:t xml:space="preserve"> 14</w:t>
+        <w:t xml:space="preserve">Input: </w:t>
+      </w:r>
+      <w:r>
+        <w:rPr>
+          <w:rFonts w:ascii="Calibri" w:eastAsiaTheme="minorHAnsi" w:hAnsi="Calibri" w:cs="Calibri"/>
+          <w:color w:val="FB0007"/>
+          <w:sz w:val="30"/>
+          <w:szCs w:val="30"/>
+        </w:rPr>
+        <w:t>input_21_04.txt</w:t>
       </w:r>
     </w:p>
+    <w:tbl>
+      <w:tblPr>
+        <w:tblW w:w="0" w:type="auto"/>
+        <w:tblBorders>
+          <w:top w:val="nil"/>
+          <w:left w:val="nil"/>
+          <w:right w:val="nil"/>
+        </w:tblBorders>
+        <w:tblLayout w:type="fixed"/>
+        <w:tblLook w:val="0000" w:firstRow="0" w:lastRow="0" w:firstColumn="0" w:lastColumn="0" w:noHBand="0" w:noVBand="0"/>
+      </w:tblPr>
+      <w:tblGrid>
+        <w:gridCol w:w="600"/>
+        <w:gridCol w:w="9720"/>
+      </w:tblGrid>
+      <w:tr>
+        <w:tblPrEx>
+          <w:tblCellMar>
+            <w:top w:w="0" w:type="dxa"/>
+            <w:bottom w:w="0" w:type="dxa"/>
+          </w:tblCellMar>
+        </w:tblPrEx>
+        <w:tc>
+          <w:tcPr>
+            <w:tcW w:w="600" w:type="dxa"/>
+            <w:tcBorders>
+              <w:top w:val="single" w:sz="8" w:space="0" w:color="B2B2B2"/>
+              <w:left w:val="single" w:sz="8" w:space="0" w:color="B2B2B2"/>
+              <w:bottom w:val="single" w:sz="8" w:space="0" w:color="B2B2B2"/>
+              <w:right w:val="single" w:sz="8" w:space="0" w:color="B2B2B2"/>
+            </w:tcBorders>
+            <w:shd w:val="clear" w:color="auto" w:fill="B2B2B2"/>
+            <w:tcMar>
+              <w:top w:w="140" w:type="nil"/>
+              <w:right w:w="140" w:type="nil"/>
+            </w:tcMar>
+          </w:tcPr>
+          <w:p>
+            <w:pPr>
+              <w:widowControl w:val="0"/>
+              <w:autoSpaceDE w:val="0"/>
+              <w:autoSpaceDN w:val="0"/>
+              <w:adjustRightInd w:val="0"/>
+              <w:jc w:val="right"/>
+              <w:rPr>
+                <w:rFonts w:ascii="Calibri" w:eastAsiaTheme="minorHAnsi" w:hAnsi="Calibri" w:cs="Calibri"/>
+                <w:sz w:val="30"/>
+                <w:szCs w:val="30"/>
+              </w:rPr>
+            </w:pPr>
+            <w:r>
+              <w:rPr>
+                <w:rFonts w:ascii="Calibri" w:eastAsiaTheme="minorHAnsi" w:hAnsi="Calibri" w:cs="Calibri"/>
+                <w:color w:val="FFFFFF"/>
+                <w:sz w:val="30"/>
+                <w:szCs w:val="30"/>
+              </w:rPr>
+              <w:t>1.</w:t>
+            </w:r>
+          </w:p>
+          <w:p>
+            <w:pPr>
+              <w:widowControl w:val="0"/>
+              <w:autoSpaceDE w:val="0"/>
+              <w:autoSpaceDN w:val="0"/>
+              <w:adjustRightInd w:val="0"/>
+              <w:jc w:val="right"/>
+              <w:rPr>
+                <w:rFonts w:ascii="Calibri" w:eastAsiaTheme="minorHAnsi" w:hAnsi="Calibri" w:cs="Calibri"/>
+                <w:sz w:val="30"/>
+                <w:szCs w:val="30"/>
+              </w:rPr>
+            </w:pPr>
+            <w:r>
+              <w:rPr>
+                <w:rFonts w:ascii="Calibri" w:eastAsiaTheme="minorHAnsi" w:hAnsi="Calibri" w:cs="Calibri"/>
+                <w:color w:val="FFFFFF"/>
+                <w:sz w:val="30"/>
+                <w:szCs w:val="30"/>
+              </w:rPr>
+              <w:t>2.</w:t>
+            </w:r>
+          </w:p>
+          <w:p>
+            <w:pPr>
+              <w:widowControl w:val="0"/>
+              <w:autoSpaceDE w:val="0"/>
+              <w:autoSpaceDN w:val="0"/>
+              <w:adjustRightInd w:val="0"/>
+              <w:jc w:val="right"/>
+              <w:rPr>
+                <w:rFonts w:ascii="Calibri" w:eastAsiaTheme="minorHAnsi" w:hAnsi="Calibri" w:cs="Calibri"/>
+                <w:sz w:val="30"/>
+                <w:szCs w:val="30"/>
+              </w:rPr>
+            </w:pPr>
+            <w:r>
+              <w:rPr>
+                <w:rFonts w:ascii="Calibri" w:eastAsiaTheme="minorHAnsi" w:hAnsi="Calibri" w:cs="Calibri"/>
+                <w:color w:val="FFFFFF"/>
+                <w:sz w:val="30"/>
+                <w:szCs w:val="30"/>
+              </w:rPr>
+              <w:t>3.</w:t>
+            </w:r>
+          </w:p>
+          <w:p>
+            <w:pPr>
+              <w:widowControl w:val="0"/>
+              <w:autoSpaceDE w:val="0"/>
+              <w:autoSpaceDN w:val="0"/>
+              <w:adjustRightInd w:val="0"/>
+              <w:jc w:val="right"/>
+              <w:rPr>
+                <w:rFonts w:ascii="Calibri" w:eastAsiaTheme="minorHAnsi" w:hAnsi="Calibri" w:cs="Calibri"/>
+                <w:sz w:val="30"/>
+                <w:szCs w:val="30"/>
+              </w:rPr>
+            </w:pPr>
+            <w:r>
+              <w:rPr>
+                <w:rFonts w:ascii="Calibri" w:eastAsiaTheme="minorHAnsi" w:hAnsi="Calibri" w:cs="Calibri"/>
+                <w:color w:val="FFFFFF"/>
+                <w:sz w:val="30"/>
+                <w:szCs w:val="30"/>
+              </w:rPr>
+              <w:t>4.</w:t>
+            </w:r>
+          </w:p>
+        </w:tc>
+        <w:tc>
+          <w:tcPr>
+            <w:tcW w:w="9720" w:type="dxa"/>
+            <w:tcBorders>
+              <w:top w:val="single" w:sz="8" w:space="0" w:color="B2B2B2"/>
+              <w:bottom w:val="single" w:sz="8" w:space="0" w:color="B2B2B2"/>
+              <w:right w:val="single" w:sz="8" w:space="0" w:color="B2B2B2"/>
+            </w:tcBorders>
+            <w:tcMar>
+              <w:top w:w="140" w:type="nil"/>
+              <w:right w:w="140" w:type="nil"/>
+            </w:tcMar>
+          </w:tcPr>
+          <w:p>
+            <w:pPr>
+              <w:widowControl w:val="0"/>
+              <w:autoSpaceDE w:val="0"/>
+              <w:autoSpaceDN w:val="0"/>
+              <w:adjustRightInd w:val="0"/>
+              <w:rPr>
+                <w:rFonts w:ascii="Calibri" w:eastAsiaTheme="minorHAnsi" w:hAnsi="Calibri" w:cs="Calibri"/>
+                <w:sz w:val="30"/>
+                <w:szCs w:val="30"/>
+              </w:rPr>
+            </w:pPr>
+            <w:r>
+              <w:rPr>
+                <w:rFonts w:ascii="Calibri" w:eastAsiaTheme="minorHAnsi" w:hAnsi="Calibri" w:cs="Calibri"/>
+                <w:color w:val="6D6D6D"/>
+                <w:sz w:val="30"/>
+                <w:szCs w:val="30"/>
+              </w:rPr>
+              <w:t>66</w:t>
+            </w:r>
+          </w:p>
+          <w:p>
+            <w:pPr>
+              <w:widowControl w:val="0"/>
+              <w:autoSpaceDE w:val="0"/>
+              <w:autoSpaceDN w:val="0"/>
+              <w:adjustRightInd w:val="0"/>
+              <w:rPr>
+                <w:rFonts w:ascii="Calibri" w:eastAsiaTheme="minorHAnsi" w:hAnsi="Calibri" w:cs="Calibri"/>
+                <w:sz w:val="30"/>
+                <w:szCs w:val="30"/>
+              </w:rPr>
+            </w:pPr>
+            <w:r>
+              <w:rPr>
+                <w:rFonts w:ascii="Calibri" w:eastAsiaTheme="minorHAnsi" w:hAnsi="Calibri" w:cs="Calibri"/>
+                <w:color w:val="6D6D6D"/>
+                <w:sz w:val="30"/>
+                <w:szCs w:val="30"/>
+              </w:rPr>
+              <w:t>166</w:t>
+            </w:r>
+          </w:p>
+          <w:p>
+            <w:pPr>
+              <w:widowControl w:val="0"/>
+              <w:autoSpaceDE w:val="0"/>
+              <w:autoSpaceDN w:val="0"/>
+              <w:adjustRightInd w:val="0"/>
+              <w:rPr>
+                <w:rFonts w:ascii="Calibri" w:eastAsiaTheme="minorHAnsi" w:hAnsi="Calibri" w:cs="Calibri"/>
+                <w:sz w:val="30"/>
+                <w:szCs w:val="30"/>
+              </w:rPr>
+            </w:pPr>
+            <w:r>
+              <w:rPr>
+                <w:rFonts w:ascii="Calibri" w:eastAsiaTheme="minorHAnsi" w:hAnsi="Calibri" w:cs="Calibri"/>
+                <w:color w:val="6D6D6D"/>
+                <w:sz w:val="30"/>
+                <w:szCs w:val="30"/>
+              </w:rPr>
+              <w:t>202</w:t>
+            </w:r>
+          </w:p>
+          <w:p>
+            <w:pPr>
+              <w:widowControl w:val="0"/>
+              <w:autoSpaceDE w:val="0"/>
+              <w:autoSpaceDN w:val="0"/>
+              <w:adjustRightInd w:val="0"/>
+              <w:rPr>
+                <w:rFonts w:ascii="Calibri" w:eastAsiaTheme="minorHAnsi" w:hAnsi="Calibri" w:cs="Calibri"/>
+                <w:sz w:val="30"/>
+                <w:szCs w:val="30"/>
+              </w:rPr>
+            </w:pPr>
+            <w:r>
+              <w:rPr>
+                <w:rFonts w:ascii="Calibri" w:eastAsiaTheme="minorHAnsi" w:hAnsi="Calibri" w:cs="Calibri"/>
+                <w:color w:val="6D6D6D"/>
+                <w:sz w:val="30"/>
+                <w:szCs w:val="30"/>
+              </w:rPr>
+              <w:t>14</w:t>
+            </w:r>
+          </w:p>
+        </w:tc>
+      </w:tr>
+    </w:tbl>
     <w:p>
       <w:pPr>
         <w:widowControl w:val="0"/>
@@ -841,11 +1579,89 @@
       </w:pPr>
       <w:r>
         <w:rPr>
+          <w:rFonts w:ascii="Courier New" w:eastAsiaTheme="minorHAnsi" w:hAnsi="Courier New" w:cs="Courier New"/>
+          <w:b/>
+          <w:bCs/>
+          <w:color w:val="6D6D6D"/>
+          <w:sz w:val="30"/>
+          <w:szCs w:val="30"/>
+        </w:rPr>
+        <w:t>C:\&gt;</w:t>
+      </w:r>
+      <w:r>
+        <w:rPr>
+          <w:rFonts w:ascii="Courier New" w:eastAsiaTheme="minorHAnsi" w:hAnsi="Courier New" w:cs="Courier New"/>
+          <w:b/>
+          <w:bCs/>
+          <w:color w:val="FFFFFF"/>
+          <w:sz w:val="30"/>
+          <w:szCs w:val="30"/>
+        </w:rPr>
+        <w:t xml:space="preserve">ruby </w:t>
+      </w:r>
+      <w:r>
+        <w:rPr>
+          <w:rFonts w:ascii="Courier New" w:eastAsiaTheme="minorHAnsi" w:hAnsi="Courier New" w:cs="Courier New"/>
+          <w:b/>
+          <w:bCs/>
+          <w:color w:val="82CA3F"/>
+          <w:sz w:val="30"/>
+          <w:szCs w:val="30"/>
+        </w:rPr>
+        <w:t>script_21_04.</w:t>
+      </w:r>
+      <w:r>
+        <w:rPr>
+          <w:rFonts w:ascii="Calibri" w:eastAsiaTheme="minorHAnsi" w:hAnsi="Calibri" w:cs="Calibri"/>
+          <w:sz w:val="30"/>
+          <w:szCs w:val="30"/>
+        </w:rPr>
+        <w:t xml:space="preserve"> </w:t>
+      </w:r>
+      <w:r>
+        <w:rPr>
+          <w:rFonts w:ascii="Courier New" w:eastAsiaTheme="minorHAnsi" w:hAnsi="Courier New" w:cs="Courier New"/>
+          <w:b/>
+          <w:bCs/>
+          <w:color w:val="82CA3F"/>
+          <w:sz w:val="30"/>
+          <w:szCs w:val="30"/>
+        </w:rPr>
+        <w:t xml:space="preserve">rb </w:t>
+      </w:r>
+      <w:r>
+        <w:rPr>
+          <w:rFonts w:ascii="Courier New" w:eastAsiaTheme="minorHAnsi" w:hAnsi="Courier New" w:cs="Courier New"/>
+          <w:b/>
+          <w:bCs/>
+          <w:color w:val="FFFF0B"/>
+          <w:sz w:val="30"/>
+          <w:szCs w:val="30"/>
+        </w:rPr>
+        <w:t>-o ./hw_21/etc/input_21_04.txt</w:t>
+      </w:r>
+    </w:p>
+    <w:p>
+      <w:pPr>
+        <w:widowControl w:val="0"/>
+        <w:autoSpaceDE w:val="0"/>
+        <w:autoSpaceDN w:val="0"/>
+        <w:adjustRightInd w:val="0"/>
+        <w:ind w:left="1440"/>
+        <w:rPr>
+          <w:rFonts w:ascii="Calibri" w:eastAsiaTheme="minorHAnsi" w:hAnsi="Calibri" w:cs="Calibri"/>
+          <w:sz w:val="30"/>
+          <w:szCs w:val="30"/>
+        </w:rPr>
+      </w:pPr>
+      <w:r>
+        <w:rPr>
           <w:rFonts w:ascii="Calibri" w:eastAsiaTheme="minorHAnsi" w:hAnsi="Calibri" w:cs="Calibri"/>
           <w:color w:val="16A53F"/>
           <w:sz w:val="30"/>
           <w:szCs w:val="30"/>
         </w:rPr>
+        <w:lastRenderedPageBreak/>
         <w:t xml:space="preserve">Output: </w:t>
       </w:r>
       <w:r>
@@ -864,16 +1680,7 @@
           <w:sz w:val="30"/>
           <w:szCs w:val="30"/>
         </w:rPr>
-        <w:t xml:space="preserve">66.166.202.14                                                                                                                                                                                </w:t>
-      </w:r>
-      <w:r>
-        <w:rPr>
-          <w:rFonts w:ascii="Calibri" w:eastAsiaTheme="minorHAnsi" w:hAnsi="Calibri" w:cs="Calibri"/>
-          <w:color w:val="6D6D6D"/>
-          <w:sz w:val="30"/>
-          <w:szCs w:val="30"/>
-        </w:rPr>
-        <w:t>or (-a 66 -b 166 -c 202 -d 14)</w:t>
+        <w:t>66.166.202.14</w:t>
       </w:r>
     </w:p>
     <w:p>
@@ -930,7 +1737,6 @@
         </w:rPr>
         <w:t xml:space="preserve">   </w:t>
       </w:r>
-      <w:proofErr w:type="gramStart"/>
       <w:r>
         <w:rPr>
           <w:rFonts w:ascii="Calibri" w:eastAsiaTheme="minorHAnsi" w:hAnsi="Calibri" w:cs="Calibri"/>
@@ -938,17 +1744,7 @@
           <w:sz w:val="30"/>
           <w:szCs w:val="30"/>
         </w:rPr>
-        <w:t>script</w:t>
-      </w:r>
-      <w:proofErr w:type="gramEnd"/>
-      <w:r>
-        <w:rPr>
-          <w:rFonts w:ascii="Calibri" w:eastAsiaTheme="minorHAnsi" w:hAnsi="Calibri" w:cs="Calibri"/>
-          <w:color w:val="853609"/>
-          <w:sz w:val="30"/>
-          <w:szCs w:val="30"/>
-        </w:rPr>
-        <w:t>_17_05.rb</w:t>
+        <w:t>script_21_05.rb</w:t>
       </w:r>
     </w:p>
     <w:p>
@@ -971,108 +1767,297 @@
           <w:sz w:val="30"/>
           <w:szCs w:val="30"/>
         </w:rPr>
-        <w:t xml:space="preserve">Options (5): </w:t>
-      </w:r>
-      <w:r>
-        <w:rPr>
-          <w:rFonts w:ascii="Calibri" w:eastAsiaTheme="minorHAnsi" w:hAnsi="Calibri" w:cs="Calibri"/>
-          <w:color w:val="5B1A8E"/>
-          <w:sz w:val="30"/>
-          <w:szCs w:val="30"/>
-        </w:rPr>
-        <w:t>--first_ number</w:t>
-      </w:r>
-      <w:r>
-        <w:rPr>
-          <w:rFonts w:ascii="Calibri" w:eastAsiaTheme="minorHAnsi" w:hAnsi="Calibri" w:cs="Calibri"/>
-          <w:color w:val="0B5AB2"/>
-          <w:sz w:val="30"/>
-          <w:szCs w:val="30"/>
-        </w:rPr>
-        <w:t xml:space="preserve"> 35 </w:t>
-      </w:r>
-      <w:r>
-        <w:rPr>
-          <w:rFonts w:ascii="Calibri" w:eastAsiaTheme="minorHAnsi" w:hAnsi="Calibri" w:cs="Calibri"/>
-          <w:color w:val="5B1A8E"/>
-          <w:sz w:val="30"/>
-          <w:szCs w:val="30"/>
-        </w:rPr>
-        <w:t>--second_ number</w:t>
-      </w:r>
-      <w:r>
-        <w:rPr>
-          <w:rFonts w:ascii="Calibri" w:eastAsiaTheme="minorHAnsi" w:hAnsi="Calibri" w:cs="Calibri"/>
-          <w:color w:val="0B5AB2"/>
-          <w:sz w:val="30"/>
-          <w:szCs w:val="30"/>
-        </w:rPr>
-        <w:t xml:space="preserve"> 45 </w:t>
-      </w:r>
-      <w:r>
-        <w:rPr>
-          <w:rFonts w:ascii="Calibri" w:eastAsiaTheme="minorHAnsi" w:hAnsi="Calibri" w:cs="Calibri"/>
-          <w:color w:val="5B1A8E"/>
-          <w:sz w:val="30"/>
-          <w:szCs w:val="30"/>
-        </w:rPr>
-        <w:t>--third_ number</w:t>
-      </w:r>
-      <w:r>
-        <w:rPr>
-          <w:rFonts w:ascii="Calibri" w:eastAsiaTheme="minorHAnsi" w:hAnsi="Calibri" w:cs="Calibri"/>
-          <w:color w:val="0B5AB2"/>
-          <w:sz w:val="30"/>
-          <w:szCs w:val="30"/>
-        </w:rPr>
-        <w:t xml:space="preserve"> 61 </w:t>
-      </w:r>
-      <w:r>
-        <w:rPr>
-          <w:rFonts w:ascii="Calibri" w:eastAsiaTheme="minorHAnsi" w:hAnsi="Calibri" w:cs="Calibri"/>
-          <w:color w:val="5B1A8E"/>
-          <w:sz w:val="30"/>
-          <w:szCs w:val="30"/>
-        </w:rPr>
-        <w:t>--fourth_ number</w:t>
-      </w:r>
-      <w:r>
-        <w:rPr>
-          <w:rFonts w:ascii="Calibri" w:eastAsiaTheme="minorHAnsi" w:hAnsi="Calibri" w:cs="Calibri"/>
-          <w:color w:val="0B5AB2"/>
-          <w:sz w:val="30"/>
-          <w:szCs w:val="30"/>
-        </w:rPr>
-        <w:t xml:space="preserve"> 59 </w:t>
-      </w:r>
-      <w:r>
-        <w:rPr>
-          <w:rFonts w:ascii="Calibri" w:eastAsiaTheme="minorHAnsi" w:hAnsi="Calibri" w:cs="Calibri"/>
-          <w:color w:val="5B1A8E"/>
-          <w:sz w:val="30"/>
-          <w:szCs w:val="30"/>
-        </w:rPr>
-        <w:t>--fifth_ number</w:t>
-      </w:r>
-      <w:r>
-        <w:rPr>
-          <w:rFonts w:ascii="Calibri" w:eastAsiaTheme="minorHAnsi" w:hAnsi="Calibri" w:cs="Calibri"/>
-          <w:color w:val="0B5AB2"/>
-          <w:sz w:val="30"/>
-          <w:szCs w:val="30"/>
-        </w:rPr>
-        <w:t xml:space="preserve"> 73                                   </w:t>
-      </w:r>
-      <w:r>
-        <w:rPr>
-          <w:rFonts w:ascii="Calibri" w:eastAsiaTheme="minorHAnsi" w:hAnsi="Calibri" w:cs="Calibri"/>
-          <w:color w:val="6D6D6D"/>
-          <w:sz w:val="30"/>
-          <w:szCs w:val="30"/>
-        </w:rPr>
-        <w:t>or (-a 35 -b 45 -c 61 -d 59 -e 73)</w:t>
+        <w:t xml:space="preserve">Input: </w:t>
+      </w:r>
+      <w:r>
+        <w:rPr>
+          <w:rFonts w:ascii="Calibri" w:eastAsiaTheme="minorHAnsi" w:hAnsi="Calibri" w:cs="Calibri"/>
+          <w:color w:val="FB0007"/>
+          <w:sz w:val="30"/>
+          <w:szCs w:val="30"/>
+        </w:rPr>
+        <w:t>input_21_05.txt</w:t>
       </w:r>
     </w:p>
+    <w:tbl>
+      <w:tblPr>
+        <w:tblW w:w="0" w:type="auto"/>
+        <w:tblBorders>
+          <w:top w:val="nil"/>
+          <w:left w:val="nil"/>
+          <w:right w:val="nil"/>
+        </w:tblBorders>
+        <w:tblLayout w:type="fixed"/>
+        <w:tblLook w:val="0000" w:firstRow="0" w:lastRow="0" w:firstColumn="0" w:lastColumn="0" w:noHBand="0" w:noVBand="0"/>
+      </w:tblPr>
+      <w:tblGrid>
+        <w:gridCol w:w="600"/>
+        <w:gridCol w:w="9720"/>
+      </w:tblGrid>
+      <w:tr>
+        <w:tblPrEx>
+          <w:tblCellMar>
+            <w:top w:w="0" w:type="dxa"/>
+            <w:bottom w:w="0" w:type="dxa"/>
+          </w:tblCellMar>
+        </w:tblPrEx>
+        <w:tc>
+          <w:tcPr>
+            <w:tcW w:w="600" w:type="dxa"/>
+            <w:tcBorders>
+              <w:top w:val="single" w:sz="8" w:space="0" w:color="B2B2B2"/>
+              <w:left w:val="single" w:sz="8" w:space="0" w:color="B2B2B2"/>
+              <w:bottom w:val="single" w:sz="8" w:space="0" w:color="B2B2B2"/>
+              <w:right w:val="single" w:sz="8" w:space="0" w:color="B2B2B2"/>
+            </w:tcBorders>
+            <w:shd w:val="clear" w:color="auto" w:fill="B2B2B2"/>
+            <w:tcMar>
+              <w:top w:w="140" w:type="nil"/>
+              <w:right w:w="140" w:type="nil"/>
+            </w:tcMar>
+          </w:tcPr>
+          <w:p>
+            <w:pPr>
+              <w:widowControl w:val="0"/>
+              <w:autoSpaceDE w:val="0"/>
+              <w:autoSpaceDN w:val="0"/>
+              <w:adjustRightInd w:val="0"/>
+              <w:jc w:val="right"/>
+              <w:rPr>
+                <w:rFonts w:ascii="Calibri" w:eastAsiaTheme="minorHAnsi" w:hAnsi="Calibri" w:cs="Calibri"/>
+                <w:sz w:val="30"/>
+                <w:szCs w:val="30"/>
+              </w:rPr>
+            </w:pPr>
+            <w:r>
+              <w:rPr>
+                <w:rFonts w:ascii="Calibri" w:eastAsiaTheme="minorHAnsi" w:hAnsi="Calibri" w:cs="Calibri"/>
+                <w:color w:val="FFFFFF"/>
+                <w:sz w:val="30"/>
+                <w:szCs w:val="30"/>
+              </w:rPr>
+              <w:t>1.</w:t>
+            </w:r>
+          </w:p>
+          <w:p>
+            <w:pPr>
+              <w:widowControl w:val="0"/>
+              <w:autoSpaceDE w:val="0"/>
+              <w:autoSpaceDN w:val="0"/>
+              <w:adjustRightInd w:val="0"/>
+              <w:jc w:val="right"/>
+              <w:rPr>
+                <w:rFonts w:ascii="Calibri" w:eastAsiaTheme="minorHAnsi" w:hAnsi="Calibri" w:cs="Calibri"/>
+                <w:sz w:val="30"/>
+                <w:szCs w:val="30"/>
+              </w:rPr>
+            </w:pPr>
+            <w:r>
+              <w:rPr>
+                <w:rFonts w:ascii="Calibri" w:eastAsiaTheme="minorHAnsi" w:hAnsi="Calibri" w:cs="Calibri"/>
+                <w:color w:val="FFFFFF"/>
+                <w:sz w:val="30"/>
+                <w:szCs w:val="30"/>
+              </w:rPr>
+              <w:t>2.</w:t>
+            </w:r>
+          </w:p>
+          <w:p>
+            <w:pPr>
+              <w:widowControl w:val="0"/>
+              <w:autoSpaceDE w:val="0"/>
+              <w:autoSpaceDN w:val="0"/>
+              <w:adjustRightInd w:val="0"/>
+              <w:jc w:val="right"/>
+              <w:rPr>
+                <w:rFonts w:ascii="Calibri" w:eastAsiaTheme="minorHAnsi" w:hAnsi="Calibri" w:cs="Calibri"/>
+                <w:sz w:val="30"/>
+                <w:szCs w:val="30"/>
+              </w:rPr>
+            </w:pPr>
+            <w:r>
+              <w:rPr>
+                <w:rFonts w:ascii="Calibri" w:eastAsiaTheme="minorHAnsi" w:hAnsi="Calibri" w:cs="Calibri"/>
+                <w:color w:val="FFFFFF"/>
+                <w:sz w:val="30"/>
+                <w:szCs w:val="30"/>
+              </w:rPr>
+              <w:t>3.</w:t>
+            </w:r>
+          </w:p>
+          <w:p>
+            <w:pPr>
+              <w:widowControl w:val="0"/>
+              <w:autoSpaceDE w:val="0"/>
+              <w:autoSpaceDN w:val="0"/>
+              <w:adjustRightInd w:val="0"/>
+              <w:jc w:val="right"/>
+              <w:rPr>
+                <w:rFonts w:ascii="Calibri" w:eastAsiaTheme="minorHAnsi" w:hAnsi="Calibri" w:cs="Calibri"/>
+                <w:sz w:val="30"/>
+                <w:szCs w:val="30"/>
+              </w:rPr>
+            </w:pPr>
+            <w:r>
+              <w:rPr>
+                <w:rFonts w:ascii="Calibri" w:eastAsiaTheme="minorHAnsi" w:hAnsi="Calibri" w:cs="Calibri"/>
+                <w:color w:val="FFFFFF"/>
+                <w:sz w:val="30"/>
+                <w:szCs w:val="30"/>
+              </w:rPr>
+              <w:t>4.</w:t>
+            </w:r>
+          </w:p>
+          <w:p>
+            <w:pPr>
+              <w:widowControl w:val="0"/>
+              <w:autoSpaceDE w:val="0"/>
+              <w:autoSpaceDN w:val="0"/>
+              <w:adjustRightInd w:val="0"/>
+              <w:jc w:val="right"/>
+              <w:rPr>
+                <w:rFonts w:ascii="Calibri" w:eastAsiaTheme="minorHAnsi" w:hAnsi="Calibri" w:cs="Calibri"/>
+                <w:sz w:val="30"/>
+                <w:szCs w:val="30"/>
+              </w:rPr>
+            </w:pPr>
+            <w:r>
+              <w:rPr>
+                <w:rFonts w:ascii="Calibri" w:eastAsiaTheme="minorHAnsi" w:hAnsi="Calibri" w:cs="Calibri"/>
+                <w:color w:val="FFFFFF"/>
+                <w:sz w:val="30"/>
+                <w:szCs w:val="30"/>
+              </w:rPr>
+              <w:t>5.</w:t>
+            </w:r>
+          </w:p>
+        </w:tc>
+        <w:tc>
+          <w:tcPr>
+            <w:tcW w:w="9720" w:type="dxa"/>
+            <w:tcBorders>
+              <w:top w:val="single" w:sz="8" w:space="0" w:color="B2B2B2"/>
+              <w:bottom w:val="single" w:sz="8" w:space="0" w:color="B2B2B2"/>
+              <w:right w:val="single" w:sz="8" w:space="0" w:color="B2B2B2"/>
+            </w:tcBorders>
+            <w:tcMar>
+              <w:top w:w="140" w:type="nil"/>
+              <w:right w:w="140" w:type="nil"/>
+            </w:tcMar>
+          </w:tcPr>
+          <w:p>
+            <w:pPr>
+              <w:widowControl w:val="0"/>
+              <w:autoSpaceDE w:val="0"/>
+              <w:autoSpaceDN w:val="0"/>
+              <w:adjustRightInd w:val="0"/>
+              <w:rPr>
+                <w:rFonts w:ascii="Calibri" w:eastAsiaTheme="minorHAnsi" w:hAnsi="Calibri" w:cs="Calibri"/>
+                <w:sz w:val="30"/>
+                <w:szCs w:val="30"/>
+              </w:rPr>
+            </w:pPr>
+            <w:r>
+              <w:rPr>
+                <w:rFonts w:ascii="Calibri" w:eastAsiaTheme="minorHAnsi" w:hAnsi="Calibri" w:cs="Calibri"/>
+                <w:color w:val="6D6D6D"/>
+                <w:sz w:val="30"/>
+                <w:szCs w:val="30"/>
+              </w:rPr>
+              <w:t>35</w:t>
+            </w:r>
+          </w:p>
+          <w:p>
+            <w:pPr>
+              <w:widowControl w:val="0"/>
+              <w:autoSpaceDE w:val="0"/>
+              <w:autoSpaceDN w:val="0"/>
+              <w:adjustRightInd w:val="0"/>
+              <w:rPr>
+                <w:rFonts w:ascii="Calibri" w:eastAsiaTheme="minorHAnsi" w:hAnsi="Calibri" w:cs="Calibri"/>
+                <w:sz w:val="30"/>
+                <w:szCs w:val="30"/>
+              </w:rPr>
+            </w:pPr>
+            <w:r>
+              <w:rPr>
+                <w:rFonts w:ascii="Calibri" w:eastAsiaTheme="minorHAnsi" w:hAnsi="Calibri" w:cs="Calibri"/>
+                <w:color w:val="6D6D6D"/>
+                <w:sz w:val="30"/>
+                <w:szCs w:val="30"/>
+              </w:rPr>
+              <w:t>45</w:t>
+            </w:r>
+          </w:p>
+          <w:p>
+            <w:pPr>
+              <w:widowControl w:val="0"/>
+              <w:autoSpaceDE w:val="0"/>
+              <w:autoSpaceDN w:val="0"/>
+              <w:adjustRightInd w:val="0"/>
+              <w:rPr>
+                <w:rFonts w:ascii="Calibri" w:eastAsiaTheme="minorHAnsi" w:hAnsi="Calibri" w:cs="Calibri"/>
+                <w:sz w:val="30"/>
+                <w:szCs w:val="30"/>
+              </w:rPr>
+            </w:pPr>
+            <w:r>
+              <w:rPr>
+                <w:rFonts w:ascii="Calibri" w:eastAsiaTheme="minorHAnsi" w:hAnsi="Calibri" w:cs="Calibri"/>
+                <w:color w:val="6D6D6D"/>
+                <w:sz w:val="30"/>
+                <w:szCs w:val="30"/>
+              </w:rPr>
+              <w:t>61</w:t>
+            </w:r>
+          </w:p>
+          <w:p>
+            <w:pPr>
+              <w:widowControl w:val="0"/>
+              <w:autoSpaceDE w:val="0"/>
+              <w:autoSpaceDN w:val="0"/>
+              <w:adjustRightInd w:val="0"/>
+              <w:rPr>
+                <w:rFonts w:ascii="Calibri" w:eastAsiaTheme="minorHAnsi" w:hAnsi="Calibri" w:cs="Calibri"/>
+                <w:sz w:val="30"/>
+                <w:szCs w:val="30"/>
+              </w:rPr>
+            </w:pPr>
+            <w:r>
+              <w:rPr>
+                <w:rFonts w:ascii="Calibri" w:eastAsiaTheme="minorHAnsi" w:hAnsi="Calibri" w:cs="Calibri"/>
+                <w:color w:val="6D6D6D"/>
+                <w:sz w:val="30"/>
+                <w:szCs w:val="30"/>
+              </w:rPr>
+              <w:t>59</w:t>
+            </w:r>
+          </w:p>
+          <w:p>
+            <w:pPr>
+              <w:widowControl w:val="0"/>
+              <w:autoSpaceDE w:val="0"/>
+              <w:autoSpaceDN w:val="0"/>
+              <w:adjustRightInd w:val="0"/>
+              <w:rPr>
+                <w:rFonts w:ascii="Calibri" w:eastAsiaTheme="minorHAnsi" w:hAnsi="Calibri" w:cs="Calibri"/>
+                <w:sz w:val="30"/>
+                <w:szCs w:val="30"/>
+              </w:rPr>
+            </w:pPr>
+            <w:r>
+              <w:rPr>
+                <w:rFonts w:ascii="Calibri" w:eastAsiaTheme="minorHAnsi" w:hAnsi="Calibri" w:cs="Calibri"/>
+                <w:color w:val="6D6D6D"/>
+                <w:sz w:val="30"/>
+                <w:szCs w:val="30"/>
+              </w:rPr>
+              <w:t>73</w:t>
+            </w:r>
+          </w:p>
+        </w:tc>
+      </w:tr>
+    </w:tbl>
     <w:p>
       <w:pPr>
         <w:widowControl w:val="0"/>
@@ -1088,30 +2073,66 @@
       </w:pPr>
       <w:r>
         <w:rPr>
-          <w:rFonts w:ascii="Calibri" w:eastAsiaTheme="minorHAnsi" w:hAnsi="Calibri" w:cs="Calibri"/>
-          <w:color w:val="16A53F"/>
-          <w:sz w:val="30"/>
-          <w:szCs w:val="30"/>
-        </w:rPr>
-        <w:t xml:space="preserve">Output: </w:t>
-      </w:r>
-      <w:r>
-        <w:rPr>
-          <w:rFonts w:ascii="Calibri" w:eastAsiaTheme="minorHAnsi" w:hAnsi="Calibri" w:cs="Calibri"/>
-          <w:color w:val="0B5AB2"/>
-          <w:sz w:val="30"/>
-          <w:szCs w:val="30"/>
-        </w:rPr>
-        <w:t xml:space="preserve">Average score of (35, 45, 61, 59 and 73) is </w:t>
-      </w:r>
-      <w:r>
-        <w:rPr>
-          <w:rFonts w:ascii="Calibri" w:eastAsiaTheme="minorHAnsi" w:hAnsi="Calibri" w:cs="Calibri"/>
-          <w:color w:val="5B1A8E"/>
-          <w:sz w:val="30"/>
-          <w:szCs w:val="30"/>
-        </w:rPr>
-        <w:t>54.6</w:t>
+          <w:rFonts w:ascii="Courier New" w:eastAsiaTheme="minorHAnsi" w:hAnsi="Courier New" w:cs="Courier New"/>
+          <w:b/>
+          <w:bCs/>
+          <w:color w:val="6D6D6D"/>
+          <w:sz w:val="30"/>
+          <w:szCs w:val="30"/>
+        </w:rPr>
+        <w:t>C:\&gt;</w:t>
+      </w:r>
+      <w:r>
+        <w:rPr>
+          <w:rFonts w:ascii="Courier New" w:eastAsiaTheme="minorHAnsi" w:hAnsi="Courier New" w:cs="Courier New"/>
+          <w:b/>
+          <w:bCs/>
+          <w:color w:val="FFFFFF"/>
+          <w:sz w:val="30"/>
+          <w:szCs w:val="30"/>
+        </w:rPr>
+        <w:t xml:space="preserve">ruby </w:t>
+      </w:r>
+      <w:r>
+        <w:rPr>
+          <w:rFonts w:ascii="Courier New" w:eastAsiaTheme="minorHAnsi" w:hAnsi="Courier New" w:cs="Courier New"/>
+          <w:b/>
+          <w:bCs/>
+          <w:color w:val="82CA3F"/>
+          <w:sz w:val="30"/>
+          <w:szCs w:val="30"/>
+        </w:rPr>
+        <w:t>script_21_05.</w:t>
+      </w:r>
+      <w:r>
+        <w:rPr>
+          <w:rFonts w:ascii="Calibri" w:eastAsiaTheme="minorHAnsi" w:hAnsi="Calibri" w:cs="Calibri"/>
+          <w:sz w:val="30"/>
+          <w:szCs w:val="30"/>
+        </w:rPr>
+        <w:t xml:space="preserve"> </w:t>
+      </w:r>
+      <w:r>
+        <w:rPr>
+          <w:rFonts w:ascii="Courier New" w:eastAsiaTheme="minorHAnsi" w:hAnsi="Courier New" w:cs="Courier New"/>
+          <w:b/>
+          <w:bCs/>
+          <w:color w:val="82CA3F"/>
+          <w:sz w:val="30"/>
+          <w:szCs w:val="30"/>
+        </w:rPr>
+        <w:t xml:space="preserve">rb </w:t>
+      </w:r>
+      <w:r>
+        <w:rPr>
+          <w:rFonts w:ascii="Courier New" w:eastAsiaTheme="minorHAnsi" w:hAnsi="Courier New" w:cs="Courier New"/>
+          <w:b/>
+          <w:bCs/>
+          <w:color w:val="FFFF0B"/>
+          <w:sz w:val="30"/>
+          <w:szCs w:val="30"/>
+        </w:rPr>
+        <w:t>-o ./hw_21/etc/input_21_05.txt</w:t>
       </w:r>
     </w:p>
     <w:p>
@@ -1120,7 +2141,47 @@
         <w:autoSpaceDE w:val="0"/>
         <w:autoSpaceDN w:val="0"/>
         <w:adjustRightInd w:val="0"/>
-        <w:ind w:left="960" w:firstLine="960"/>
+        <w:ind w:left="1440"/>
+        <w:rPr>
+          <w:rFonts w:ascii="Calibri" w:eastAsiaTheme="minorHAnsi" w:hAnsi="Calibri" w:cs="Calibri"/>
+          <w:sz w:val="30"/>
+          <w:szCs w:val="30"/>
+        </w:rPr>
+      </w:pPr>
+      <w:r>
+        <w:rPr>
+          <w:rFonts w:ascii="Calibri" w:eastAsiaTheme="minorHAnsi" w:hAnsi="Calibri" w:cs="Calibri"/>
+          <w:color w:val="16A53F"/>
+          <w:sz w:val="30"/>
+          <w:szCs w:val="30"/>
+        </w:rPr>
+        <w:t xml:space="preserve">Output: </w:t>
+      </w:r>
+      <w:r>
+        <w:rPr>
+          <w:rFonts w:ascii="Calibri" w:eastAsiaTheme="minorHAnsi" w:hAnsi="Calibri" w:cs="Calibri"/>
+          <w:color w:val="0B5AB2"/>
+          <w:sz w:val="30"/>
+          <w:szCs w:val="30"/>
+        </w:rPr>
+        <w:t xml:space="preserve">Average score of (35, 45, 61, 59 and 73) is </w:t>
+      </w:r>
+      <w:r>
+        <w:rPr>
+          <w:rFonts w:ascii="Calibri" w:eastAsiaTheme="minorHAnsi" w:hAnsi="Calibri" w:cs="Calibri"/>
+          <w:color w:val="5B1A8E"/>
+          <w:sz w:val="30"/>
+          <w:szCs w:val="30"/>
+        </w:rPr>
+        <w:t>54.6</w:t>
+      </w:r>
+    </w:p>
+    <w:p>
+      <w:pPr>
+        <w:widowControl w:val="0"/>
+        <w:autoSpaceDE w:val="0"/>
+        <w:autoSpaceDN w:val="0"/>
+        <w:adjustRightInd w:val="0"/>
         <w:rPr>
           <w:rFonts w:ascii="Calibri" w:eastAsiaTheme="minorHAnsi" w:hAnsi="Calibri" w:cs="Calibri"/>
           <w:sz w:val="30"/>
@@ -1168,7 +2229,6 @@
         </w:rPr>
         <w:t xml:space="preserve">   </w:t>
       </w:r>
-      <w:proofErr w:type="gramStart"/>
       <w:r>
         <w:rPr>
           <w:rFonts w:ascii="Calibri" w:eastAsiaTheme="minorHAnsi" w:hAnsi="Calibri" w:cs="Calibri"/>
@@ -1176,9 +2236,1217 @@
           <w:sz w:val="30"/>
           <w:szCs w:val="30"/>
         </w:rPr>
-        <w:t>script</w:t>
-      </w:r>
-      <w:proofErr w:type="gramEnd"/>
+        <w:t xml:space="preserve">script_21_06.rb </w:t>
+      </w:r>
+      <w:r>
+        <w:rPr>
+          <w:rFonts w:ascii="Calibri" w:eastAsiaTheme="minorHAnsi" w:hAnsi="Calibri" w:cs="Calibri"/>
+          <w:color w:val="6D6D6D"/>
+          <w:sz w:val="30"/>
+          <w:szCs w:val="30"/>
+        </w:rPr>
+        <w:t>(use loop)</w:t>
+      </w:r>
+    </w:p>
+    <w:p>
+      <w:pPr>
+        <w:widowControl w:val="0"/>
+        <w:autoSpaceDE w:val="0"/>
+        <w:autoSpaceDN w:val="0"/>
+        <w:adjustRightInd w:val="0"/>
+        <w:ind w:left="1440"/>
+        <w:rPr>
+          <w:rFonts w:ascii="Calibri" w:eastAsiaTheme="minorHAnsi" w:hAnsi="Calibri" w:cs="Calibri"/>
+          <w:sz w:val="30"/>
+          <w:szCs w:val="30"/>
+        </w:rPr>
+      </w:pPr>
+      <w:r>
+        <w:rPr>
+          <w:rFonts w:ascii="Calibri" w:eastAsiaTheme="minorHAnsi" w:hAnsi="Calibri" w:cs="Calibri"/>
+          <w:color w:val="16A53F"/>
+          <w:sz w:val="30"/>
+          <w:szCs w:val="30"/>
+        </w:rPr>
+        <w:t xml:space="preserve">Input: </w:t>
+      </w:r>
+      <w:r>
+        <w:rPr>
+          <w:rFonts w:ascii="Calibri" w:eastAsiaTheme="minorHAnsi" w:hAnsi="Calibri" w:cs="Calibri"/>
+          <w:color w:val="FB0007"/>
+          <w:sz w:val="30"/>
+          <w:szCs w:val="30"/>
+        </w:rPr>
+        <w:t>input_21_06_A.txt</w:t>
+      </w:r>
+    </w:p>
+    <w:tbl>
+      <w:tblPr>
+        <w:tblW w:w="0" w:type="auto"/>
+        <w:tblBorders>
+          <w:top w:val="nil"/>
+          <w:left w:val="nil"/>
+          <w:right w:val="nil"/>
+        </w:tblBorders>
+        <w:tblLayout w:type="fixed"/>
+        <w:tblLook w:val="0000" w:firstRow="0" w:lastRow="0" w:firstColumn="0" w:lastColumn="0" w:noHBand="0" w:noVBand="0"/>
+      </w:tblPr>
+      <w:tblGrid>
+        <w:gridCol w:w="600"/>
+        <w:gridCol w:w="9680"/>
+      </w:tblGrid>
+      <w:tr>
+        <w:tblPrEx>
+          <w:tblCellMar>
+            <w:top w:w="0" w:type="dxa"/>
+            <w:bottom w:w="0" w:type="dxa"/>
+          </w:tblCellMar>
+        </w:tblPrEx>
+        <w:tc>
+          <w:tcPr>
+            <w:tcW w:w="600" w:type="dxa"/>
+            <w:tcBorders>
+              <w:top w:val="single" w:sz="8" w:space="0" w:color="B2B2B2"/>
+              <w:left w:val="single" w:sz="8" w:space="0" w:color="B2B2B2"/>
+              <w:bottom w:val="single" w:sz="8" w:space="0" w:color="B2B2B2"/>
+              <w:right w:val="single" w:sz="8" w:space="0" w:color="B2B2B2"/>
+            </w:tcBorders>
+            <w:shd w:val="clear" w:color="auto" w:fill="B2B2B2"/>
+            <w:tcMar>
+              <w:top w:w="140" w:type="nil"/>
+              <w:right w:w="140" w:type="nil"/>
+            </w:tcMar>
+          </w:tcPr>
+          <w:p>
+            <w:pPr>
+              <w:widowControl w:val="0"/>
+              <w:autoSpaceDE w:val="0"/>
+              <w:autoSpaceDN w:val="0"/>
+              <w:adjustRightInd w:val="0"/>
+              <w:jc w:val="right"/>
+              <w:rPr>
+                <w:rFonts w:ascii="Calibri" w:eastAsiaTheme="minorHAnsi" w:hAnsi="Calibri" w:cs="Calibri"/>
+                <w:sz w:val="30"/>
+                <w:szCs w:val="30"/>
+              </w:rPr>
+            </w:pPr>
+            <w:r>
+              <w:rPr>
+                <w:rFonts w:ascii="Calibri" w:eastAsiaTheme="minorHAnsi" w:hAnsi="Calibri" w:cs="Calibri"/>
+                <w:color w:val="FFFFFF"/>
+                <w:sz w:val="30"/>
+                <w:szCs w:val="30"/>
+              </w:rPr>
+              <w:t>1.</w:t>
+            </w:r>
+          </w:p>
+          <w:p>
+            <w:pPr>
+              <w:widowControl w:val="0"/>
+              <w:autoSpaceDE w:val="0"/>
+              <w:autoSpaceDN w:val="0"/>
+              <w:adjustRightInd w:val="0"/>
+              <w:jc w:val="right"/>
+              <w:rPr>
+                <w:rFonts w:ascii="Calibri" w:eastAsiaTheme="minorHAnsi" w:hAnsi="Calibri" w:cs="Calibri"/>
+                <w:sz w:val="30"/>
+                <w:szCs w:val="30"/>
+              </w:rPr>
+            </w:pPr>
+            <w:r>
+              <w:rPr>
+                <w:rFonts w:ascii="Calibri" w:eastAsiaTheme="minorHAnsi" w:hAnsi="Calibri" w:cs="Calibri"/>
+                <w:color w:val="FFFFFF"/>
+                <w:sz w:val="30"/>
+                <w:szCs w:val="30"/>
+              </w:rPr>
+              <w:t>2.</w:t>
+            </w:r>
+          </w:p>
+          <w:p>
+            <w:pPr>
+              <w:widowControl w:val="0"/>
+              <w:autoSpaceDE w:val="0"/>
+              <w:autoSpaceDN w:val="0"/>
+              <w:adjustRightInd w:val="0"/>
+              <w:jc w:val="right"/>
+              <w:rPr>
+                <w:rFonts w:ascii="Calibri" w:eastAsiaTheme="minorHAnsi" w:hAnsi="Calibri" w:cs="Calibri"/>
+                <w:sz w:val="30"/>
+                <w:szCs w:val="30"/>
+              </w:rPr>
+            </w:pPr>
+            <w:r>
+              <w:rPr>
+                <w:rFonts w:ascii="Calibri" w:eastAsiaTheme="minorHAnsi" w:hAnsi="Calibri" w:cs="Calibri"/>
+                <w:color w:val="FFFFFF"/>
+                <w:sz w:val="30"/>
+                <w:szCs w:val="30"/>
+              </w:rPr>
+              <w:t>3.</w:t>
+            </w:r>
+          </w:p>
+          <w:p>
+            <w:pPr>
+              <w:widowControl w:val="0"/>
+              <w:autoSpaceDE w:val="0"/>
+              <w:autoSpaceDN w:val="0"/>
+              <w:adjustRightInd w:val="0"/>
+              <w:jc w:val="right"/>
+              <w:rPr>
+                <w:rFonts w:ascii="Calibri" w:eastAsiaTheme="minorHAnsi" w:hAnsi="Calibri" w:cs="Calibri"/>
+                <w:sz w:val="30"/>
+                <w:szCs w:val="30"/>
+              </w:rPr>
+            </w:pPr>
+            <w:r>
+              <w:rPr>
+                <w:rFonts w:ascii="Calibri" w:eastAsiaTheme="minorHAnsi" w:hAnsi="Calibri" w:cs="Calibri"/>
+                <w:color w:val="FFFFFF"/>
+                <w:sz w:val="30"/>
+                <w:szCs w:val="30"/>
+              </w:rPr>
+              <w:t>4.</w:t>
+            </w:r>
+          </w:p>
+          <w:p>
+            <w:pPr>
+              <w:widowControl w:val="0"/>
+              <w:autoSpaceDE w:val="0"/>
+              <w:autoSpaceDN w:val="0"/>
+              <w:adjustRightInd w:val="0"/>
+              <w:jc w:val="right"/>
+              <w:rPr>
+                <w:rFonts w:ascii="Calibri" w:eastAsiaTheme="minorHAnsi" w:hAnsi="Calibri" w:cs="Calibri"/>
+                <w:sz w:val="30"/>
+                <w:szCs w:val="30"/>
+              </w:rPr>
+            </w:pPr>
+            <w:r>
+              <w:rPr>
+                <w:rFonts w:ascii="Calibri" w:eastAsiaTheme="minorHAnsi" w:hAnsi="Calibri" w:cs="Calibri"/>
+                <w:color w:val="FFFFFF"/>
+                <w:sz w:val="30"/>
+                <w:szCs w:val="30"/>
+              </w:rPr>
+              <w:t>5.</w:t>
+            </w:r>
+          </w:p>
+          <w:p>
+            <w:pPr>
+              <w:widowControl w:val="0"/>
+              <w:autoSpaceDE w:val="0"/>
+              <w:autoSpaceDN w:val="0"/>
+              <w:adjustRightInd w:val="0"/>
+              <w:jc w:val="right"/>
+              <w:rPr>
+                <w:rFonts w:ascii="Calibri" w:eastAsiaTheme="minorHAnsi" w:hAnsi="Calibri" w:cs="Calibri"/>
+                <w:sz w:val="30"/>
+                <w:szCs w:val="30"/>
+              </w:rPr>
+            </w:pPr>
+            <w:r>
+              <w:rPr>
+                <w:rFonts w:ascii="Calibri" w:eastAsiaTheme="minorHAnsi" w:hAnsi="Calibri" w:cs="Calibri"/>
+                <w:color w:val="FFFFFF"/>
+                <w:sz w:val="30"/>
+                <w:szCs w:val="30"/>
+              </w:rPr>
+              <w:t>6.</w:t>
+            </w:r>
+          </w:p>
+        </w:tc>
+        <w:tc>
+          <w:tcPr>
+            <w:tcW w:w="9680" w:type="dxa"/>
+            <w:tcBorders>
+              <w:top w:val="single" w:sz="8" w:space="0" w:color="B2B2B2"/>
+              <w:bottom w:val="single" w:sz="8" w:space="0" w:color="B2B2B2"/>
+              <w:right w:val="single" w:sz="8" w:space="0" w:color="B2B2B2"/>
+            </w:tcBorders>
+            <w:tcMar>
+              <w:top w:w="140" w:type="nil"/>
+              <w:right w:w="140" w:type="nil"/>
+            </w:tcMar>
+          </w:tcPr>
+          <w:p>
+            <w:pPr>
+              <w:widowControl w:val="0"/>
+              <w:autoSpaceDE w:val="0"/>
+              <w:autoSpaceDN w:val="0"/>
+              <w:adjustRightInd w:val="0"/>
+              <w:rPr>
+                <w:rFonts w:ascii="Calibri" w:eastAsiaTheme="minorHAnsi" w:hAnsi="Calibri" w:cs="Calibri"/>
+                <w:sz w:val="30"/>
+                <w:szCs w:val="30"/>
+              </w:rPr>
+            </w:pPr>
+            <w:r>
+              <w:rPr>
+                <w:rFonts w:ascii="Calibri" w:eastAsiaTheme="minorHAnsi" w:hAnsi="Calibri" w:cs="Calibri"/>
+                <w:color w:val="6D6D6D"/>
+                <w:sz w:val="30"/>
+                <w:szCs w:val="30"/>
+              </w:rPr>
+              <w:t>2</w:t>
+            </w:r>
+          </w:p>
+          <w:p>
+            <w:pPr>
+              <w:widowControl w:val="0"/>
+              <w:autoSpaceDE w:val="0"/>
+              <w:autoSpaceDN w:val="0"/>
+              <w:adjustRightInd w:val="0"/>
+              <w:rPr>
+                <w:rFonts w:ascii="Calibri" w:eastAsiaTheme="minorHAnsi" w:hAnsi="Calibri" w:cs="Calibri"/>
+                <w:sz w:val="30"/>
+                <w:szCs w:val="30"/>
+              </w:rPr>
+            </w:pPr>
+            <w:r>
+              <w:rPr>
+                <w:rFonts w:ascii="Calibri" w:eastAsiaTheme="minorHAnsi" w:hAnsi="Calibri" w:cs="Calibri"/>
+                <w:color w:val="6D6D6D"/>
+                <w:sz w:val="30"/>
+                <w:szCs w:val="30"/>
+              </w:rPr>
+              <w:t>4</w:t>
+            </w:r>
+          </w:p>
+          <w:p>
+            <w:pPr>
+              <w:widowControl w:val="0"/>
+              <w:autoSpaceDE w:val="0"/>
+              <w:autoSpaceDN w:val="0"/>
+              <w:adjustRightInd w:val="0"/>
+              <w:rPr>
+                <w:rFonts w:ascii="Calibri" w:eastAsiaTheme="minorHAnsi" w:hAnsi="Calibri" w:cs="Calibri"/>
+                <w:sz w:val="30"/>
+                <w:szCs w:val="30"/>
+              </w:rPr>
+            </w:pPr>
+            <w:r>
+              <w:rPr>
+                <w:rFonts w:ascii="Calibri" w:eastAsiaTheme="minorHAnsi" w:hAnsi="Calibri" w:cs="Calibri"/>
+                <w:color w:val="6D6D6D"/>
+                <w:sz w:val="30"/>
+                <w:szCs w:val="30"/>
+              </w:rPr>
+              <w:t>6</w:t>
+            </w:r>
+          </w:p>
+          <w:p>
+            <w:pPr>
+              <w:widowControl w:val="0"/>
+              <w:autoSpaceDE w:val="0"/>
+              <w:autoSpaceDN w:val="0"/>
+              <w:adjustRightInd w:val="0"/>
+              <w:rPr>
+                <w:rFonts w:ascii="Calibri" w:eastAsiaTheme="minorHAnsi" w:hAnsi="Calibri" w:cs="Calibri"/>
+                <w:sz w:val="30"/>
+                <w:szCs w:val="30"/>
+              </w:rPr>
+            </w:pPr>
+            <w:r>
+              <w:rPr>
+                <w:rFonts w:ascii="Calibri" w:eastAsiaTheme="minorHAnsi" w:hAnsi="Calibri" w:cs="Calibri"/>
+                <w:color w:val="6D6D6D"/>
+                <w:sz w:val="30"/>
+                <w:szCs w:val="30"/>
+              </w:rPr>
+              <w:t>8</w:t>
+            </w:r>
+          </w:p>
+          <w:p>
+            <w:pPr>
+              <w:widowControl w:val="0"/>
+              <w:autoSpaceDE w:val="0"/>
+              <w:autoSpaceDN w:val="0"/>
+              <w:adjustRightInd w:val="0"/>
+              <w:rPr>
+                <w:rFonts w:ascii="Calibri" w:eastAsiaTheme="minorHAnsi" w:hAnsi="Calibri" w:cs="Calibri"/>
+                <w:sz w:val="30"/>
+                <w:szCs w:val="30"/>
+              </w:rPr>
+            </w:pPr>
+            <w:r>
+              <w:rPr>
+                <w:rFonts w:ascii="Calibri" w:eastAsiaTheme="minorHAnsi" w:hAnsi="Calibri" w:cs="Calibri"/>
+                <w:color w:val="6D6D6D"/>
+                <w:sz w:val="30"/>
+                <w:szCs w:val="30"/>
+              </w:rPr>
+              <w:t>10</w:t>
+            </w:r>
+          </w:p>
+          <w:p>
+            <w:pPr>
+              <w:widowControl w:val="0"/>
+              <w:autoSpaceDE w:val="0"/>
+              <w:autoSpaceDN w:val="0"/>
+              <w:adjustRightInd w:val="0"/>
+              <w:rPr>
+                <w:rFonts w:ascii="Calibri" w:eastAsiaTheme="minorHAnsi" w:hAnsi="Calibri" w:cs="Calibri"/>
+                <w:sz w:val="30"/>
+                <w:szCs w:val="30"/>
+              </w:rPr>
+            </w:pPr>
+            <w:r>
+              <w:rPr>
+                <w:rFonts w:ascii="Calibri" w:eastAsiaTheme="minorHAnsi" w:hAnsi="Calibri" w:cs="Calibri"/>
+                <w:color w:val="6D6D6D"/>
+                <w:sz w:val="30"/>
+                <w:szCs w:val="30"/>
+              </w:rPr>
+              <w:t>12</w:t>
+            </w:r>
+          </w:p>
+        </w:tc>
+      </w:tr>
+    </w:tbl>
+    <w:p>
+      <w:pPr>
+        <w:widowControl w:val="0"/>
+        <w:autoSpaceDE w:val="0"/>
+        <w:autoSpaceDN w:val="0"/>
+        <w:adjustRightInd w:val="0"/>
+        <w:ind w:left="1440"/>
+        <w:rPr>
+          <w:rFonts w:ascii="Calibri" w:eastAsiaTheme="minorHAnsi" w:hAnsi="Calibri" w:cs="Calibri"/>
+          <w:sz w:val="30"/>
+          <w:szCs w:val="30"/>
+        </w:rPr>
+      </w:pPr>
+      <w:r>
+        <w:rPr>
+          <w:rFonts w:ascii="Courier New" w:eastAsiaTheme="minorHAnsi" w:hAnsi="Courier New" w:cs="Courier New"/>
+          <w:b/>
+          <w:bCs/>
+          <w:color w:val="6D6D6D"/>
+          <w:sz w:val="30"/>
+          <w:szCs w:val="30"/>
+        </w:rPr>
+        <w:t>C:\&gt;</w:t>
+      </w:r>
+      <w:r>
+        <w:rPr>
+          <w:rFonts w:ascii="Courier New" w:eastAsiaTheme="minorHAnsi" w:hAnsi="Courier New" w:cs="Courier New"/>
+          <w:b/>
+          <w:bCs/>
+          <w:color w:val="FFFFFF"/>
+          <w:sz w:val="30"/>
+          <w:szCs w:val="30"/>
+        </w:rPr>
+        <w:t xml:space="preserve">ruby </w:t>
+      </w:r>
+      <w:r>
+        <w:rPr>
+          <w:rFonts w:ascii="Courier New" w:eastAsiaTheme="minorHAnsi" w:hAnsi="Courier New" w:cs="Courier New"/>
+          <w:b/>
+          <w:bCs/>
+          <w:color w:val="82CA3F"/>
+          <w:sz w:val="30"/>
+          <w:szCs w:val="30"/>
+        </w:rPr>
+        <w:t>script_21_06.</w:t>
+      </w:r>
+      <w:r>
+        <w:rPr>
+          <w:rFonts w:ascii="Calibri" w:eastAsiaTheme="minorHAnsi" w:hAnsi="Calibri" w:cs="Calibri"/>
+          <w:sz w:val="30"/>
+          <w:szCs w:val="30"/>
+        </w:rPr>
+        <w:t xml:space="preserve"> </w:t>
+      </w:r>
+      <w:r>
+        <w:rPr>
+          <w:rFonts w:ascii="Courier New" w:eastAsiaTheme="minorHAnsi" w:hAnsi="Courier New" w:cs="Courier New"/>
+          <w:b/>
+          <w:bCs/>
+          <w:color w:val="82CA3F"/>
+          <w:sz w:val="30"/>
+          <w:szCs w:val="30"/>
+        </w:rPr>
+        <w:t xml:space="preserve">rb </w:t>
+      </w:r>
+      <w:r>
+        <w:rPr>
+          <w:rFonts w:ascii="Courier New" w:eastAsiaTheme="minorHAnsi" w:hAnsi="Courier New" w:cs="Courier New"/>
+          <w:b/>
+          <w:bCs/>
+          <w:color w:val="FFFF0B"/>
+          <w:sz w:val="30"/>
+          <w:szCs w:val="30"/>
+        </w:rPr>
+        <w:t>-o ./hw_21/etc/input_21_06_A.txt</w:t>
+      </w:r>
+    </w:p>
+    <w:p>
+      <w:pPr>
+        <w:widowControl w:val="0"/>
+        <w:autoSpaceDE w:val="0"/>
+        <w:autoSpaceDN w:val="0"/>
+        <w:adjustRightInd w:val="0"/>
+        <w:ind w:left="1440"/>
+        <w:rPr>
+          <w:rFonts w:ascii="Calibri" w:eastAsiaTheme="minorHAnsi" w:hAnsi="Calibri" w:cs="Calibri"/>
+          <w:sz w:val="30"/>
+          <w:szCs w:val="30"/>
+        </w:rPr>
+      </w:pPr>
+      <w:r>
+        <w:rPr>
+          <w:rFonts w:ascii="Calibri" w:eastAsiaTheme="minorHAnsi" w:hAnsi="Calibri" w:cs="Calibri"/>
+          <w:color w:val="16A53F"/>
+          <w:sz w:val="30"/>
+          <w:szCs w:val="30"/>
+        </w:rPr>
+        <w:t xml:space="preserve">Output: </w:t>
+      </w:r>
+      <w:r>
+        <w:rPr>
+          <w:rFonts w:ascii="Calibri" w:eastAsiaTheme="minorHAnsi" w:hAnsi="Calibri" w:cs="Calibri"/>
+          <w:color w:val="0B5AB2"/>
+          <w:sz w:val="30"/>
+          <w:szCs w:val="30"/>
+        </w:rPr>
+        <w:t xml:space="preserve">The summary of the following numbers is: </w:t>
+      </w:r>
+      <w:r>
+        <w:rPr>
+          <w:rFonts w:ascii="Calibri" w:eastAsiaTheme="minorHAnsi" w:hAnsi="Calibri" w:cs="Calibri"/>
+          <w:color w:val="5B1A8E"/>
+          <w:sz w:val="30"/>
+          <w:szCs w:val="30"/>
+        </w:rPr>
+        <w:t>7</w:t>
+      </w:r>
+    </w:p>
+    <w:p>
+      <w:pPr>
+        <w:widowControl w:val="0"/>
+        <w:autoSpaceDE w:val="0"/>
+        <w:autoSpaceDN w:val="0"/>
+        <w:adjustRightInd w:val="0"/>
+        <w:ind w:left="1440"/>
+        <w:rPr>
+          <w:rFonts w:ascii="Calibri" w:eastAsiaTheme="minorHAnsi" w:hAnsi="Calibri" w:cs="Calibri"/>
+          <w:sz w:val="30"/>
+          <w:szCs w:val="30"/>
+        </w:rPr>
+      </w:pPr>
+      <w:r>
+        <w:rPr>
+          <w:rFonts w:ascii="Calibri" w:eastAsiaTheme="minorHAnsi" w:hAnsi="Calibri" w:cs="Calibri"/>
+          <w:color w:val="16A53F"/>
+          <w:sz w:val="30"/>
+          <w:szCs w:val="30"/>
+        </w:rPr>
+        <w:t> </w:t>
+      </w:r>
+    </w:p>
+    <w:p>
+      <w:pPr>
+        <w:widowControl w:val="0"/>
+        <w:autoSpaceDE w:val="0"/>
+        <w:autoSpaceDN w:val="0"/>
+        <w:adjustRightInd w:val="0"/>
+        <w:ind w:left="1440"/>
+        <w:rPr>
+          <w:rFonts w:ascii="Calibri" w:eastAsiaTheme="minorHAnsi" w:hAnsi="Calibri" w:cs="Calibri"/>
+          <w:sz w:val="30"/>
+          <w:szCs w:val="30"/>
+        </w:rPr>
+      </w:pPr>
+      <w:r>
+        <w:rPr>
+          <w:rFonts w:ascii="Calibri" w:eastAsiaTheme="minorHAnsi" w:hAnsi="Calibri" w:cs="Calibri"/>
+          <w:color w:val="16A53F"/>
+          <w:sz w:val="30"/>
+          <w:szCs w:val="30"/>
+        </w:rPr>
+        <w:t xml:space="preserve">Input: </w:t>
+      </w:r>
+      <w:r>
+        <w:rPr>
+          <w:rFonts w:ascii="Calibri" w:eastAsiaTheme="minorHAnsi" w:hAnsi="Calibri" w:cs="Calibri"/>
+          <w:color w:val="FB0007"/>
+          <w:sz w:val="30"/>
+          <w:szCs w:val="30"/>
+        </w:rPr>
+        <w:t>input_21_06_B.txt</w:t>
+      </w:r>
+    </w:p>
+    <w:tbl>
+      <w:tblPr>
+        <w:tblW w:w="0" w:type="auto"/>
+        <w:tblBorders>
+          <w:top w:val="nil"/>
+          <w:left w:val="nil"/>
+          <w:right w:val="nil"/>
+        </w:tblBorders>
+        <w:tblLayout w:type="fixed"/>
+        <w:tblLook w:val="0000" w:firstRow="0" w:lastRow="0" w:firstColumn="0" w:lastColumn="0" w:noHBand="0" w:noVBand="0"/>
+      </w:tblPr>
+      <w:tblGrid>
+        <w:gridCol w:w="640"/>
+        <w:gridCol w:w="9640"/>
+      </w:tblGrid>
+      <w:tr>
+        <w:tblPrEx>
+          <w:tblCellMar>
+            <w:top w:w="0" w:type="dxa"/>
+            <w:bottom w:w="0" w:type="dxa"/>
+          </w:tblCellMar>
+        </w:tblPrEx>
+        <w:tc>
+          <w:tcPr>
+            <w:tcW w:w="640" w:type="dxa"/>
+            <w:tcBorders>
+              <w:top w:val="single" w:sz="8" w:space="0" w:color="B2B2B2"/>
+              <w:left w:val="single" w:sz="8" w:space="0" w:color="B2B2B2"/>
+              <w:bottom w:val="single" w:sz="8" w:space="0" w:color="B2B2B2"/>
+              <w:right w:val="single" w:sz="8" w:space="0" w:color="B2B2B2"/>
+            </w:tcBorders>
+            <w:shd w:val="clear" w:color="auto" w:fill="B2B2B2"/>
+            <w:tcMar>
+              <w:top w:w="140" w:type="nil"/>
+              <w:right w:w="140" w:type="nil"/>
+            </w:tcMar>
+          </w:tcPr>
+          <w:p>
+            <w:pPr>
+              <w:widowControl w:val="0"/>
+              <w:autoSpaceDE w:val="0"/>
+              <w:autoSpaceDN w:val="0"/>
+              <w:adjustRightInd w:val="0"/>
+              <w:jc w:val="right"/>
+              <w:rPr>
+                <w:rFonts w:ascii="Calibri" w:eastAsiaTheme="minorHAnsi" w:hAnsi="Calibri" w:cs="Calibri"/>
+                <w:sz w:val="30"/>
+                <w:szCs w:val="30"/>
+              </w:rPr>
+            </w:pPr>
+            <w:r>
+              <w:rPr>
+                <w:rFonts w:ascii="Calibri" w:eastAsiaTheme="minorHAnsi" w:hAnsi="Calibri" w:cs="Calibri"/>
+                <w:color w:val="FFFFFF"/>
+                <w:sz w:val="30"/>
+                <w:szCs w:val="30"/>
+              </w:rPr>
+              <w:t>1.</w:t>
+            </w:r>
+          </w:p>
+          <w:p>
+            <w:pPr>
+              <w:widowControl w:val="0"/>
+              <w:autoSpaceDE w:val="0"/>
+              <w:autoSpaceDN w:val="0"/>
+              <w:adjustRightInd w:val="0"/>
+              <w:jc w:val="right"/>
+              <w:rPr>
+                <w:rFonts w:ascii="Calibri" w:eastAsiaTheme="minorHAnsi" w:hAnsi="Calibri" w:cs="Calibri"/>
+                <w:sz w:val="30"/>
+                <w:szCs w:val="30"/>
+              </w:rPr>
+            </w:pPr>
+            <w:r>
+              <w:rPr>
+                <w:rFonts w:ascii="Calibri" w:eastAsiaTheme="minorHAnsi" w:hAnsi="Calibri" w:cs="Calibri"/>
+                <w:color w:val="FFFFFF"/>
+                <w:sz w:val="30"/>
+                <w:szCs w:val="30"/>
+              </w:rPr>
+              <w:t>2.</w:t>
+            </w:r>
+          </w:p>
+          <w:p>
+            <w:pPr>
+              <w:widowControl w:val="0"/>
+              <w:autoSpaceDE w:val="0"/>
+              <w:autoSpaceDN w:val="0"/>
+              <w:adjustRightInd w:val="0"/>
+              <w:jc w:val="right"/>
+              <w:rPr>
+                <w:rFonts w:ascii="Calibri" w:eastAsiaTheme="minorHAnsi" w:hAnsi="Calibri" w:cs="Calibri"/>
+                <w:sz w:val="30"/>
+                <w:szCs w:val="30"/>
+              </w:rPr>
+            </w:pPr>
+            <w:r>
+              <w:rPr>
+                <w:rFonts w:ascii="Calibri" w:eastAsiaTheme="minorHAnsi" w:hAnsi="Calibri" w:cs="Calibri"/>
+                <w:color w:val="FFFFFF"/>
+                <w:sz w:val="30"/>
+                <w:szCs w:val="30"/>
+              </w:rPr>
+              <w:t>3.</w:t>
+            </w:r>
+          </w:p>
+          <w:p>
+            <w:pPr>
+              <w:widowControl w:val="0"/>
+              <w:autoSpaceDE w:val="0"/>
+              <w:autoSpaceDN w:val="0"/>
+              <w:adjustRightInd w:val="0"/>
+              <w:jc w:val="right"/>
+              <w:rPr>
+                <w:rFonts w:ascii="Calibri" w:eastAsiaTheme="minorHAnsi" w:hAnsi="Calibri" w:cs="Calibri"/>
+                <w:sz w:val="30"/>
+                <w:szCs w:val="30"/>
+              </w:rPr>
+            </w:pPr>
+            <w:r>
+              <w:rPr>
+                <w:rFonts w:ascii="Calibri" w:eastAsiaTheme="minorHAnsi" w:hAnsi="Calibri" w:cs="Calibri"/>
+                <w:color w:val="FFFFFF"/>
+                <w:sz w:val="30"/>
+                <w:szCs w:val="30"/>
+              </w:rPr>
+              <w:t>4.</w:t>
+            </w:r>
+          </w:p>
+          <w:p>
+            <w:pPr>
+              <w:widowControl w:val="0"/>
+              <w:autoSpaceDE w:val="0"/>
+              <w:autoSpaceDN w:val="0"/>
+              <w:adjustRightInd w:val="0"/>
+              <w:jc w:val="right"/>
+              <w:rPr>
+                <w:rFonts w:ascii="Calibri" w:eastAsiaTheme="minorHAnsi" w:hAnsi="Calibri" w:cs="Calibri"/>
+                <w:sz w:val="30"/>
+                <w:szCs w:val="30"/>
+              </w:rPr>
+            </w:pPr>
+            <w:r>
+              <w:rPr>
+                <w:rFonts w:ascii="Calibri" w:eastAsiaTheme="minorHAnsi" w:hAnsi="Calibri" w:cs="Calibri"/>
+                <w:color w:val="FFFFFF"/>
+                <w:sz w:val="30"/>
+                <w:szCs w:val="30"/>
+              </w:rPr>
+              <w:t>5.</w:t>
+            </w:r>
+          </w:p>
+          <w:p>
+            <w:pPr>
+              <w:widowControl w:val="0"/>
+              <w:autoSpaceDE w:val="0"/>
+              <w:autoSpaceDN w:val="0"/>
+              <w:adjustRightInd w:val="0"/>
+              <w:jc w:val="right"/>
+              <w:rPr>
+                <w:rFonts w:ascii="Calibri" w:eastAsiaTheme="minorHAnsi" w:hAnsi="Calibri" w:cs="Calibri"/>
+                <w:sz w:val="30"/>
+                <w:szCs w:val="30"/>
+              </w:rPr>
+            </w:pPr>
+            <w:r>
+              <w:rPr>
+                <w:rFonts w:ascii="Calibri" w:eastAsiaTheme="minorHAnsi" w:hAnsi="Calibri" w:cs="Calibri"/>
+                <w:color w:val="FFFFFF"/>
+                <w:sz w:val="30"/>
+                <w:szCs w:val="30"/>
+              </w:rPr>
+              <w:t>6.</w:t>
+            </w:r>
+          </w:p>
+          <w:p>
+            <w:pPr>
+              <w:widowControl w:val="0"/>
+              <w:autoSpaceDE w:val="0"/>
+              <w:autoSpaceDN w:val="0"/>
+              <w:adjustRightInd w:val="0"/>
+              <w:jc w:val="right"/>
+              <w:rPr>
+                <w:rFonts w:ascii="Calibri" w:eastAsiaTheme="minorHAnsi" w:hAnsi="Calibri" w:cs="Calibri"/>
+                <w:sz w:val="30"/>
+                <w:szCs w:val="30"/>
+              </w:rPr>
+            </w:pPr>
+            <w:r>
+              <w:rPr>
+                <w:rFonts w:ascii="Calibri" w:eastAsiaTheme="minorHAnsi" w:hAnsi="Calibri" w:cs="Calibri"/>
+                <w:color w:val="FFFFFF"/>
+                <w:sz w:val="30"/>
+                <w:szCs w:val="30"/>
+              </w:rPr>
+              <w:t>7.</w:t>
+            </w:r>
+          </w:p>
+          <w:p>
+            <w:pPr>
+              <w:widowControl w:val="0"/>
+              <w:autoSpaceDE w:val="0"/>
+              <w:autoSpaceDN w:val="0"/>
+              <w:adjustRightInd w:val="0"/>
+              <w:jc w:val="right"/>
+              <w:rPr>
+                <w:rFonts w:ascii="Calibri" w:eastAsiaTheme="minorHAnsi" w:hAnsi="Calibri" w:cs="Calibri"/>
+                <w:sz w:val="30"/>
+                <w:szCs w:val="30"/>
+              </w:rPr>
+            </w:pPr>
+            <w:r>
+              <w:rPr>
+                <w:rFonts w:ascii="Calibri" w:eastAsiaTheme="minorHAnsi" w:hAnsi="Calibri" w:cs="Calibri"/>
+                <w:color w:val="FFFFFF"/>
+                <w:sz w:val="30"/>
+                <w:szCs w:val="30"/>
+              </w:rPr>
+              <w:t>8.</w:t>
+            </w:r>
+          </w:p>
+          <w:p>
+            <w:pPr>
+              <w:widowControl w:val="0"/>
+              <w:autoSpaceDE w:val="0"/>
+              <w:autoSpaceDN w:val="0"/>
+              <w:adjustRightInd w:val="0"/>
+              <w:jc w:val="right"/>
+              <w:rPr>
+                <w:rFonts w:ascii="Calibri" w:eastAsiaTheme="minorHAnsi" w:hAnsi="Calibri" w:cs="Calibri"/>
+                <w:sz w:val="30"/>
+                <w:szCs w:val="30"/>
+              </w:rPr>
+            </w:pPr>
+            <w:r>
+              <w:rPr>
+                <w:rFonts w:ascii="Calibri" w:eastAsiaTheme="minorHAnsi" w:hAnsi="Calibri" w:cs="Calibri"/>
+                <w:color w:val="FFFFFF"/>
+                <w:sz w:val="30"/>
+                <w:szCs w:val="30"/>
+              </w:rPr>
+              <w:t>9.</w:t>
+            </w:r>
+          </w:p>
+          <w:p>
+            <w:pPr>
+              <w:widowControl w:val="0"/>
+              <w:autoSpaceDE w:val="0"/>
+              <w:autoSpaceDN w:val="0"/>
+              <w:adjustRightInd w:val="0"/>
+              <w:jc w:val="right"/>
+              <w:rPr>
+                <w:rFonts w:ascii="Calibri" w:eastAsiaTheme="minorHAnsi" w:hAnsi="Calibri" w:cs="Calibri"/>
+                <w:sz w:val="30"/>
+                <w:szCs w:val="30"/>
+              </w:rPr>
+            </w:pPr>
+            <w:r>
+              <w:rPr>
+                <w:rFonts w:ascii="Calibri" w:eastAsiaTheme="minorHAnsi" w:hAnsi="Calibri" w:cs="Calibri"/>
+                <w:color w:val="FFFFFF"/>
+                <w:sz w:val="30"/>
+                <w:szCs w:val="30"/>
+              </w:rPr>
+              <w:t>10.</w:t>
+            </w:r>
+          </w:p>
+        </w:tc>
+        <w:tc>
+          <w:tcPr>
+            <w:tcW w:w="9640" w:type="dxa"/>
+            <w:tcBorders>
+              <w:top w:val="single" w:sz="8" w:space="0" w:color="B2B2B2"/>
+              <w:bottom w:val="single" w:sz="8" w:space="0" w:color="B2B2B2"/>
+              <w:right w:val="single" w:sz="8" w:space="0" w:color="B2B2B2"/>
+            </w:tcBorders>
+            <w:tcMar>
+              <w:top w:w="140" w:type="nil"/>
+              <w:right w:w="140" w:type="nil"/>
+            </w:tcMar>
+          </w:tcPr>
+          <w:p>
+            <w:pPr>
+              <w:widowControl w:val="0"/>
+              <w:autoSpaceDE w:val="0"/>
+              <w:autoSpaceDN w:val="0"/>
+              <w:adjustRightInd w:val="0"/>
+              <w:rPr>
+                <w:rFonts w:ascii="Calibri" w:eastAsiaTheme="minorHAnsi" w:hAnsi="Calibri" w:cs="Calibri"/>
+                <w:sz w:val="30"/>
+                <w:szCs w:val="30"/>
+              </w:rPr>
+            </w:pPr>
+            <w:r>
+              <w:rPr>
+                <w:rFonts w:ascii="Calibri" w:eastAsiaTheme="minorHAnsi" w:hAnsi="Calibri" w:cs="Calibri"/>
+                <w:color w:val="6D6D6D"/>
+                <w:sz w:val="30"/>
+                <w:szCs w:val="30"/>
+              </w:rPr>
+              <w:t>23</w:t>
+            </w:r>
+          </w:p>
+          <w:p>
+            <w:pPr>
+              <w:widowControl w:val="0"/>
+              <w:autoSpaceDE w:val="0"/>
+              <w:autoSpaceDN w:val="0"/>
+              <w:adjustRightInd w:val="0"/>
+              <w:rPr>
+                <w:rFonts w:ascii="Calibri" w:eastAsiaTheme="minorHAnsi" w:hAnsi="Calibri" w:cs="Calibri"/>
+                <w:sz w:val="30"/>
+                <w:szCs w:val="30"/>
+              </w:rPr>
+            </w:pPr>
+            <w:r>
+              <w:rPr>
+                <w:rFonts w:ascii="Calibri" w:eastAsiaTheme="minorHAnsi" w:hAnsi="Calibri" w:cs="Calibri"/>
+                <w:color w:val="6D6D6D"/>
+                <w:sz w:val="30"/>
+                <w:szCs w:val="30"/>
+              </w:rPr>
+              <w:t>15</w:t>
+            </w:r>
+          </w:p>
+          <w:p>
+            <w:pPr>
+              <w:widowControl w:val="0"/>
+              <w:autoSpaceDE w:val="0"/>
+              <w:autoSpaceDN w:val="0"/>
+              <w:adjustRightInd w:val="0"/>
+              <w:rPr>
+                <w:rFonts w:ascii="Calibri" w:eastAsiaTheme="minorHAnsi" w:hAnsi="Calibri" w:cs="Calibri"/>
+                <w:sz w:val="30"/>
+                <w:szCs w:val="30"/>
+              </w:rPr>
+            </w:pPr>
+            <w:r>
+              <w:rPr>
+                <w:rFonts w:ascii="Calibri" w:eastAsiaTheme="minorHAnsi" w:hAnsi="Calibri" w:cs="Calibri"/>
+                <w:color w:val="6D6D6D"/>
+                <w:sz w:val="30"/>
+                <w:szCs w:val="30"/>
+              </w:rPr>
+              <w:t>97</w:t>
+            </w:r>
+          </w:p>
+          <w:p>
+            <w:pPr>
+              <w:widowControl w:val="0"/>
+              <w:autoSpaceDE w:val="0"/>
+              <w:autoSpaceDN w:val="0"/>
+              <w:adjustRightInd w:val="0"/>
+              <w:rPr>
+                <w:rFonts w:ascii="Calibri" w:eastAsiaTheme="minorHAnsi" w:hAnsi="Calibri" w:cs="Calibri"/>
+                <w:sz w:val="30"/>
+                <w:szCs w:val="30"/>
+              </w:rPr>
+            </w:pPr>
+            <w:r>
+              <w:rPr>
+                <w:rFonts w:ascii="Calibri" w:eastAsiaTheme="minorHAnsi" w:hAnsi="Calibri" w:cs="Calibri"/>
+                <w:color w:val="6D6D6D"/>
+                <w:sz w:val="30"/>
+                <w:szCs w:val="30"/>
+              </w:rPr>
+              <w:t>45</w:t>
+            </w:r>
+          </w:p>
+          <w:p>
+            <w:pPr>
+              <w:widowControl w:val="0"/>
+              <w:autoSpaceDE w:val="0"/>
+              <w:autoSpaceDN w:val="0"/>
+              <w:adjustRightInd w:val="0"/>
+              <w:rPr>
+                <w:rFonts w:ascii="Calibri" w:eastAsiaTheme="minorHAnsi" w:hAnsi="Calibri" w:cs="Calibri"/>
+                <w:sz w:val="30"/>
+                <w:szCs w:val="30"/>
+              </w:rPr>
+            </w:pPr>
+            <w:r>
+              <w:rPr>
+                <w:rFonts w:ascii="Calibri" w:eastAsiaTheme="minorHAnsi" w:hAnsi="Calibri" w:cs="Calibri"/>
+                <w:color w:val="6D6D6D"/>
+                <w:sz w:val="30"/>
+                <w:szCs w:val="30"/>
+              </w:rPr>
+              <w:t>365</w:t>
+            </w:r>
+          </w:p>
+          <w:p>
+            <w:pPr>
+              <w:widowControl w:val="0"/>
+              <w:autoSpaceDE w:val="0"/>
+              <w:autoSpaceDN w:val="0"/>
+              <w:adjustRightInd w:val="0"/>
+              <w:rPr>
+                <w:rFonts w:ascii="Calibri" w:eastAsiaTheme="minorHAnsi" w:hAnsi="Calibri" w:cs="Calibri"/>
+                <w:sz w:val="30"/>
+                <w:szCs w:val="30"/>
+              </w:rPr>
+            </w:pPr>
+            <w:r>
+              <w:rPr>
+                <w:rFonts w:ascii="Calibri" w:eastAsiaTheme="minorHAnsi" w:hAnsi="Calibri" w:cs="Calibri"/>
+                <w:color w:val="6D6D6D"/>
+                <w:sz w:val="30"/>
+                <w:szCs w:val="30"/>
+              </w:rPr>
+              <w:t>1234</w:t>
+            </w:r>
+          </w:p>
+          <w:p>
+            <w:pPr>
+              <w:widowControl w:val="0"/>
+              <w:autoSpaceDE w:val="0"/>
+              <w:autoSpaceDN w:val="0"/>
+              <w:adjustRightInd w:val="0"/>
+              <w:rPr>
+                <w:rFonts w:ascii="Calibri" w:eastAsiaTheme="minorHAnsi" w:hAnsi="Calibri" w:cs="Calibri"/>
+                <w:sz w:val="30"/>
+                <w:szCs w:val="30"/>
+              </w:rPr>
+            </w:pPr>
+            <w:r>
+              <w:rPr>
+                <w:rFonts w:ascii="Calibri" w:eastAsiaTheme="minorHAnsi" w:hAnsi="Calibri" w:cs="Calibri"/>
+                <w:color w:val="6D6D6D"/>
+                <w:sz w:val="30"/>
+                <w:szCs w:val="30"/>
+              </w:rPr>
+              <w:t>523665</w:t>
+            </w:r>
+          </w:p>
+          <w:p>
+            <w:pPr>
+              <w:widowControl w:val="0"/>
+              <w:autoSpaceDE w:val="0"/>
+              <w:autoSpaceDN w:val="0"/>
+              <w:adjustRightInd w:val="0"/>
+              <w:rPr>
+                <w:rFonts w:ascii="Calibri" w:eastAsiaTheme="minorHAnsi" w:hAnsi="Calibri" w:cs="Calibri"/>
+                <w:sz w:val="30"/>
+                <w:szCs w:val="30"/>
+              </w:rPr>
+            </w:pPr>
+            <w:r>
+              <w:rPr>
+                <w:rFonts w:ascii="Calibri" w:eastAsiaTheme="minorHAnsi" w:hAnsi="Calibri" w:cs="Calibri"/>
+                <w:color w:val="6D6D6D"/>
+                <w:sz w:val="30"/>
+                <w:szCs w:val="30"/>
+              </w:rPr>
+              <w:t>45</w:t>
+            </w:r>
+          </w:p>
+          <w:p>
+            <w:pPr>
+              <w:widowControl w:val="0"/>
+              <w:autoSpaceDE w:val="0"/>
+              <w:autoSpaceDN w:val="0"/>
+              <w:adjustRightInd w:val="0"/>
+              <w:rPr>
+                <w:rFonts w:ascii="Calibri" w:eastAsiaTheme="minorHAnsi" w:hAnsi="Calibri" w:cs="Calibri"/>
+                <w:sz w:val="30"/>
+                <w:szCs w:val="30"/>
+              </w:rPr>
+            </w:pPr>
+            <w:r>
+              <w:rPr>
+                <w:rFonts w:ascii="Calibri" w:eastAsiaTheme="minorHAnsi" w:hAnsi="Calibri" w:cs="Calibri"/>
+                <w:color w:val="6D6D6D"/>
+                <w:sz w:val="30"/>
+                <w:szCs w:val="30"/>
+              </w:rPr>
+              <w:t>2971</w:t>
+            </w:r>
+          </w:p>
+          <w:p>
+            <w:pPr>
+              <w:widowControl w:val="0"/>
+              <w:autoSpaceDE w:val="0"/>
+              <w:autoSpaceDN w:val="0"/>
+              <w:adjustRightInd w:val="0"/>
+              <w:rPr>
+                <w:rFonts w:ascii="Calibri" w:eastAsiaTheme="minorHAnsi" w:hAnsi="Calibri" w:cs="Calibri"/>
+                <w:sz w:val="30"/>
+                <w:szCs w:val="30"/>
+              </w:rPr>
+            </w:pPr>
+            <w:r>
+              <w:rPr>
+                <w:rFonts w:ascii="Calibri" w:eastAsiaTheme="minorHAnsi" w:hAnsi="Calibri" w:cs="Calibri"/>
+                <w:color w:val="6D6D6D"/>
+                <w:sz w:val="30"/>
+                <w:szCs w:val="30"/>
+              </w:rPr>
+              <w:t>22145</w:t>
+            </w:r>
+          </w:p>
+        </w:tc>
+      </w:tr>
+    </w:tbl>
+    <w:p>
+      <w:pPr>
+        <w:widowControl w:val="0"/>
+        <w:autoSpaceDE w:val="0"/>
+        <w:autoSpaceDN w:val="0"/>
+        <w:adjustRightInd w:val="0"/>
+        <w:ind w:left="1440"/>
+        <w:rPr>
+          <w:rFonts w:ascii="Calibri" w:eastAsiaTheme="minorHAnsi" w:hAnsi="Calibri" w:cs="Calibri"/>
+          <w:sz w:val="30"/>
+          <w:szCs w:val="30"/>
+        </w:rPr>
+      </w:pPr>
+      <w:r>
+        <w:rPr>
+          <w:rFonts w:ascii="Courier New" w:eastAsiaTheme="minorHAnsi" w:hAnsi="Courier New" w:cs="Courier New"/>
+          <w:b/>
+          <w:bCs/>
+          <w:color w:val="6D6D6D"/>
+          <w:sz w:val="30"/>
+          <w:szCs w:val="30"/>
+        </w:rPr>
+        <w:t>C:\&gt;</w:t>
+      </w:r>
+      <w:r>
+        <w:rPr>
+          <w:rFonts w:ascii="Courier New" w:eastAsiaTheme="minorHAnsi" w:hAnsi="Courier New" w:cs="Courier New"/>
+          <w:b/>
+          <w:bCs/>
+          <w:color w:val="FFFFFF"/>
+          <w:sz w:val="30"/>
+          <w:szCs w:val="30"/>
+        </w:rPr>
+        <w:t xml:space="preserve">ruby </w:t>
+      </w:r>
+      <w:r>
+        <w:rPr>
+          <w:rFonts w:ascii="Courier New" w:eastAsiaTheme="minorHAnsi" w:hAnsi="Courier New" w:cs="Courier New"/>
+          <w:b/>
+          <w:bCs/>
+          <w:color w:val="82CA3F"/>
+          <w:sz w:val="30"/>
+          <w:szCs w:val="30"/>
+        </w:rPr>
+        <w:t>script_21_06.</w:t>
+      </w:r>
+      <w:r>
+        <w:rPr>
+          <w:rFonts w:ascii="Calibri" w:eastAsiaTheme="minorHAnsi" w:hAnsi="Calibri" w:cs="Calibri"/>
+          <w:sz w:val="30"/>
+          <w:szCs w:val="30"/>
+        </w:rPr>
+        <w:t xml:space="preserve"> </w:t>
+      </w:r>
+      <w:r>
+        <w:rPr>
+          <w:rFonts w:ascii="Courier New" w:eastAsiaTheme="minorHAnsi" w:hAnsi="Courier New" w:cs="Courier New"/>
+          <w:b/>
+          <w:bCs/>
+          <w:color w:val="82CA3F"/>
+          <w:sz w:val="30"/>
+          <w:szCs w:val="30"/>
+        </w:rPr>
+        <w:t xml:space="preserve">rb </w:t>
+      </w:r>
+      <w:r>
+        <w:rPr>
+          <w:rFonts w:ascii="Courier New" w:eastAsiaTheme="minorHAnsi" w:hAnsi="Courier New" w:cs="Courier New"/>
+          <w:b/>
+          <w:bCs/>
+          <w:color w:val="FFFF0B"/>
+          <w:sz w:val="30"/>
+          <w:szCs w:val="30"/>
+        </w:rPr>
+        <w:t xml:space="preserve">-o </w:t>
+      </w:r>
+      <w:r>
+        <w:rPr>
+          <w:rFonts w:ascii="Courier New" w:eastAsiaTheme="minorHAnsi" w:hAnsi="Courier New" w:cs="Courier New"/>
+          <w:b/>
+          <w:bCs/>
+          <w:color w:val="FFFF0B"/>
+          <w:sz w:val="30"/>
+          <w:szCs w:val="30"/>
+        </w:rPr>
+        <w:lastRenderedPageBreak/>
+        <w:t>./hw_21/etc/input_21_06_B.txt</w:t>
+      </w:r>
+    </w:p>
+    <w:p>
+      <w:pPr>
+        <w:widowControl w:val="0"/>
+        <w:autoSpaceDE w:val="0"/>
+        <w:autoSpaceDN w:val="0"/>
+        <w:adjustRightInd w:val="0"/>
+        <w:ind w:left="1440"/>
+        <w:rPr>
+          <w:rFonts w:ascii="Calibri" w:eastAsiaTheme="minorHAnsi" w:hAnsi="Calibri" w:cs="Calibri"/>
+          <w:sz w:val="30"/>
+          <w:szCs w:val="30"/>
+        </w:rPr>
+      </w:pPr>
+      <w:r>
+        <w:rPr>
+          <w:rFonts w:ascii="Calibri" w:eastAsiaTheme="minorHAnsi" w:hAnsi="Calibri" w:cs="Calibri"/>
+          <w:color w:val="16A53F"/>
+          <w:sz w:val="30"/>
+          <w:szCs w:val="30"/>
+        </w:rPr>
+        <w:t xml:space="preserve">Output: </w:t>
+      </w:r>
+      <w:r>
+        <w:rPr>
+          <w:rFonts w:ascii="Calibri" w:eastAsiaTheme="minorHAnsi" w:hAnsi="Calibri" w:cs="Calibri"/>
+          <w:color w:val="0B5AB2"/>
+          <w:sz w:val="30"/>
+          <w:szCs w:val="30"/>
+        </w:rPr>
+        <w:t xml:space="preserve">The summary of the following numbers is: </w:t>
+      </w:r>
+      <w:r>
+        <w:rPr>
+          <w:rFonts w:ascii="Calibri" w:eastAsiaTheme="minorHAnsi" w:hAnsi="Calibri" w:cs="Calibri"/>
+          <w:color w:val="5B1A8E"/>
+          <w:sz w:val="30"/>
+          <w:szCs w:val="30"/>
+        </w:rPr>
+        <w:t>55060.5</w:t>
+      </w:r>
+    </w:p>
+    <w:p>
+      <w:pPr>
+        <w:widowControl w:val="0"/>
+        <w:autoSpaceDE w:val="0"/>
+        <w:autoSpaceDN w:val="0"/>
+        <w:adjustRightInd w:val="0"/>
+        <w:ind w:left="1440"/>
+        <w:rPr>
+          <w:rFonts w:ascii="Calibri" w:eastAsiaTheme="minorHAnsi" w:hAnsi="Calibri" w:cs="Calibri"/>
+          <w:sz w:val="30"/>
+          <w:szCs w:val="30"/>
+        </w:rPr>
+      </w:pPr>
+      <w:r>
+        <w:rPr>
+          <w:rFonts w:ascii="Calibri" w:eastAsiaTheme="minorHAnsi" w:hAnsi="Calibri" w:cs="Calibri"/>
+          <w:color w:val="5B1A8E"/>
+          <w:sz w:val="30"/>
+          <w:szCs w:val="30"/>
+        </w:rPr>
+        <w:t> </w:t>
+      </w:r>
+    </w:p>
+    <w:p>
+      <w:pPr>
+        <w:widowControl w:val="0"/>
+        <w:autoSpaceDE w:val="0"/>
+        <w:autoSpaceDN w:val="0"/>
+        <w:adjustRightInd w:val="0"/>
+        <w:ind w:left="1440" w:hanging="480"/>
+        <w:rPr>
+          <w:rFonts w:ascii="Calibri" w:eastAsiaTheme="minorHAnsi" w:hAnsi="Calibri" w:cs="Calibri"/>
+          <w:sz w:val="30"/>
+          <w:szCs w:val="30"/>
+        </w:rPr>
+      </w:pPr>
       <w:r>
         <w:rPr>
           <w:rFonts w:ascii="Calibri" w:eastAsiaTheme="minorHAnsi" w:hAnsi="Calibri" w:cs="Calibri"/>
@@ -1186,7 +3454,25 @@
           <w:sz w:val="30"/>
           <w:szCs w:val="30"/>
         </w:rPr>
-        <w:t xml:space="preserve">_17_06.rb </w:t>
+        <w:t>07.</w:t>
+      </w:r>
+      <w:r>
+        <w:rPr>
+          <w:rFonts w:eastAsiaTheme="minorHAnsi"/>
+          <w:color w:val="853609"/>
+          <w:sz w:val="18"/>
+          <w:szCs w:val="18"/>
+        </w:rPr>
+        <w:t xml:space="preserve">   </w:t>
+      </w:r>
+      <w:r>
+        <w:rPr>
+          <w:rFonts w:ascii="Calibri" w:eastAsiaTheme="minorHAnsi" w:hAnsi="Calibri" w:cs="Calibri"/>
+          <w:color w:val="853609"/>
+          <w:sz w:val="30"/>
+          <w:szCs w:val="30"/>
+        </w:rPr>
+        <w:t xml:space="preserve">script_21_07.rb </w:t>
       </w:r>
       <w:r>
         <w:rPr>
@@ -1195,7 +3481,215 @@
           <w:sz w:val="30"/>
           <w:szCs w:val="30"/>
         </w:rPr>
-        <w:t>(use loop)</w:t>
+        <w:t>(use regex)</w:t>
+      </w:r>
+    </w:p>
+    <w:p>
+      <w:pPr>
+        <w:widowControl w:val="0"/>
+        <w:autoSpaceDE w:val="0"/>
+        <w:autoSpaceDN w:val="0"/>
+        <w:adjustRightInd w:val="0"/>
+        <w:ind w:left="1440"/>
+        <w:rPr>
+          <w:rFonts w:ascii="Calibri" w:eastAsiaTheme="minorHAnsi" w:hAnsi="Calibri" w:cs="Calibri"/>
+          <w:sz w:val="30"/>
+          <w:szCs w:val="30"/>
+        </w:rPr>
+      </w:pPr>
+      <w:r>
+        <w:rPr>
+          <w:rFonts w:ascii="Calibri" w:eastAsiaTheme="minorHAnsi" w:hAnsi="Calibri" w:cs="Calibri"/>
+          <w:color w:val="16A53F"/>
+          <w:sz w:val="30"/>
+          <w:szCs w:val="30"/>
+        </w:rPr>
+        <w:t xml:space="preserve">Input: </w:t>
+      </w:r>
+      <w:r>
+        <w:rPr>
+          <w:rFonts w:ascii="Calibri" w:eastAsiaTheme="minorHAnsi" w:hAnsi="Calibri" w:cs="Calibri"/>
+          <w:color w:val="FB0007"/>
+          <w:sz w:val="30"/>
+          <w:szCs w:val="30"/>
+        </w:rPr>
+        <w:t>input_21_07_A.txt</w:t>
+      </w:r>
+    </w:p>
+    <w:tbl>
+      <w:tblPr>
+        <w:tblW w:w="0" w:type="auto"/>
+        <w:tblBorders>
+          <w:top w:val="nil"/>
+          <w:left w:val="nil"/>
+          <w:right w:val="nil"/>
+        </w:tblBorders>
+        <w:tblLayout w:type="fixed"/>
+        <w:tblLook w:val="0000" w:firstRow="0" w:lastRow="0" w:firstColumn="0" w:lastColumn="0" w:noHBand="0" w:noVBand="0"/>
+      </w:tblPr>
+      <w:tblGrid>
+        <w:gridCol w:w="600"/>
+        <w:gridCol w:w="9680"/>
+      </w:tblGrid>
+      <w:tr>
+        <w:tblPrEx>
+          <w:tblCellMar>
+            <w:top w:w="0" w:type="dxa"/>
+            <w:bottom w:w="0" w:type="dxa"/>
+          </w:tblCellMar>
+        </w:tblPrEx>
+        <w:tc>
+          <w:tcPr>
+            <w:tcW w:w="600" w:type="dxa"/>
+            <w:tcBorders>
+              <w:top w:val="single" w:sz="8" w:space="0" w:color="B2B2B2"/>
+              <w:left w:val="single" w:sz="8" w:space="0" w:color="B2B2B2"/>
+              <w:bottom w:val="single" w:sz="8" w:space="0" w:color="B2B2B2"/>
+              <w:right w:val="single" w:sz="8" w:space="0" w:color="B2B2B2"/>
+            </w:tcBorders>
+            <w:shd w:val="clear" w:color="auto" w:fill="B2B2B2"/>
+            <w:tcMar>
+              <w:top w:w="140" w:type="nil"/>
+              <w:right w:w="140" w:type="nil"/>
+            </w:tcMar>
+          </w:tcPr>
+          <w:p>
+            <w:pPr>
+              <w:widowControl w:val="0"/>
+              <w:autoSpaceDE w:val="0"/>
+              <w:autoSpaceDN w:val="0"/>
+              <w:adjustRightInd w:val="0"/>
+              <w:jc w:val="right"/>
+              <w:rPr>
+                <w:rFonts w:ascii="Calibri" w:eastAsiaTheme="minorHAnsi" w:hAnsi="Calibri" w:cs="Calibri"/>
+                <w:sz w:val="30"/>
+                <w:szCs w:val="30"/>
+              </w:rPr>
+            </w:pPr>
+            <w:r>
+              <w:rPr>
+                <w:rFonts w:ascii="Calibri" w:eastAsiaTheme="minorHAnsi" w:hAnsi="Calibri" w:cs="Calibri"/>
+                <w:color w:val="FFFFFF"/>
+                <w:sz w:val="30"/>
+                <w:szCs w:val="30"/>
+              </w:rPr>
+              <w:t>1.</w:t>
+            </w:r>
+          </w:p>
+        </w:tc>
+        <w:tc>
+          <w:tcPr>
+            <w:tcW w:w="9680" w:type="dxa"/>
+            <w:tcBorders>
+              <w:top w:val="single" w:sz="8" w:space="0" w:color="B2B2B2"/>
+              <w:bottom w:val="single" w:sz="8" w:space="0" w:color="B2B2B2"/>
+              <w:right w:val="single" w:sz="8" w:space="0" w:color="B2B2B2"/>
+            </w:tcBorders>
+            <w:tcMar>
+              <w:top w:w="140" w:type="nil"/>
+              <w:right w:w="140" w:type="nil"/>
+            </w:tcMar>
+          </w:tcPr>
+          <w:p>
+            <w:pPr>
+              <w:widowControl w:val="0"/>
+              <w:autoSpaceDE w:val="0"/>
+              <w:autoSpaceDN w:val="0"/>
+              <w:adjustRightInd w:val="0"/>
+              <w:rPr>
+                <w:rFonts w:ascii="Calibri" w:eastAsiaTheme="minorHAnsi" w:hAnsi="Calibri" w:cs="Calibri"/>
+                <w:sz w:val="30"/>
+                <w:szCs w:val="30"/>
+              </w:rPr>
+            </w:pPr>
+            <w:r>
+              <w:rPr>
+                <w:rFonts w:ascii="Calibri" w:eastAsiaTheme="minorHAnsi" w:hAnsi="Calibri" w:cs="Calibri"/>
+                <w:color w:val="6D6D6D"/>
+                <w:sz w:val="30"/>
+                <w:szCs w:val="30"/>
+              </w:rPr>
+              <w:t>Wednesday morning, John Smith was walking on the street.</w:t>
+            </w:r>
+          </w:p>
+        </w:tc>
+      </w:tr>
+    </w:tbl>
+    <w:p>
+      <w:pPr>
+        <w:widowControl w:val="0"/>
+        <w:autoSpaceDE w:val="0"/>
+        <w:autoSpaceDN w:val="0"/>
+        <w:adjustRightInd w:val="0"/>
+        <w:ind w:left="1440"/>
+        <w:rPr>
+          <w:rFonts w:ascii="Calibri" w:eastAsiaTheme="minorHAnsi" w:hAnsi="Calibri" w:cs="Calibri"/>
+          <w:sz w:val="30"/>
+          <w:szCs w:val="30"/>
+        </w:rPr>
+      </w:pPr>
+      <w:r>
+        <w:rPr>
+          <w:rFonts w:ascii="Courier New" w:eastAsiaTheme="minorHAnsi" w:hAnsi="Courier New" w:cs="Courier New"/>
+          <w:b/>
+          <w:bCs/>
+          <w:color w:val="6D6D6D"/>
+          <w:sz w:val="30"/>
+          <w:szCs w:val="30"/>
+        </w:rPr>
+        <w:t>C:\&gt;</w:t>
+      </w:r>
+      <w:r>
+        <w:rPr>
+          <w:rFonts w:ascii="Courier New" w:eastAsiaTheme="minorHAnsi" w:hAnsi="Courier New" w:cs="Courier New"/>
+          <w:b/>
+          <w:bCs/>
+          <w:color w:val="FFFFFF"/>
+          <w:sz w:val="30"/>
+          <w:szCs w:val="30"/>
+        </w:rPr>
+        <w:t xml:space="preserve">ruby </w:t>
+      </w:r>
+      <w:r>
+        <w:rPr>
+          <w:rFonts w:ascii="Courier New" w:eastAsiaTheme="minorHAnsi" w:hAnsi="Courier New" w:cs="Courier New"/>
+          <w:b/>
+          <w:bCs/>
+          <w:color w:val="82CA3F"/>
+          <w:sz w:val="30"/>
+          <w:szCs w:val="30"/>
+        </w:rPr>
+        <w:t>script_21_07.</w:t>
+      </w:r>
+      <w:r>
+        <w:rPr>
+          <w:rFonts w:ascii="Calibri" w:eastAsiaTheme="minorHAnsi" w:hAnsi="Calibri" w:cs="Calibri"/>
+          <w:sz w:val="30"/>
+          <w:szCs w:val="30"/>
+        </w:rPr>
+        <w:t xml:space="preserve"> </w:t>
+      </w:r>
+      <w:r>
+        <w:rPr>
+          <w:rFonts w:ascii="Courier New" w:eastAsiaTheme="minorHAnsi" w:hAnsi="Courier New" w:cs="Courier New"/>
+          <w:b/>
+          <w:bCs/>
+          <w:color w:val="82CA3F"/>
+          <w:sz w:val="30"/>
+          <w:szCs w:val="30"/>
+        </w:rPr>
+        <w:t xml:space="preserve">rb </w:t>
+      </w:r>
+      <w:r>
+        <w:rPr>
+          <w:rFonts w:ascii="Courier New" w:eastAsiaTheme="minorHAnsi" w:hAnsi="Courier New" w:cs="Courier New"/>
+          <w:b/>
+          <w:bCs/>
+          <w:color w:val="FFFF0B"/>
+          <w:sz w:val="30"/>
+          <w:szCs w:val="30"/>
+        </w:rPr>
+        <w:t>-o ./hw_21/etc/input_21_07_A.txt</w:t>
       </w:r>
     </w:p>
     <w:p>
@@ -1218,7 +3712,6 @@
           <w:sz w:val="30"/>
           <w:szCs w:val="30"/>
         </w:rPr>
-        <w:lastRenderedPageBreak/>
         <w:t>A.</w:t>
       </w:r>
       <w:r>
@@ -1237,124 +3730,256 @@
           <w:sz w:val="30"/>
           <w:szCs w:val="30"/>
         </w:rPr>
-        <w:t xml:space="preserve">Options (6): </w:t>
+        <w:t xml:space="preserve">Output: </w:t>
+      </w:r>
+      <w:r>
+        <w:rPr>
+          <w:rFonts w:ascii="Calibri" w:eastAsiaTheme="minorHAnsi" w:hAnsi="Calibri" w:cs="Calibri"/>
+          <w:color w:val="0B5AB2"/>
+          <w:sz w:val="30"/>
+          <w:szCs w:val="30"/>
+        </w:rPr>
+        <w:t xml:space="preserve">His name is: </w:t>
       </w:r>
       <w:r>
         <w:rPr>
           <w:rFonts w:ascii="Calibri" w:eastAsiaTheme="minorHAnsi" w:hAnsi="Calibri" w:cs="Calibri"/>
           <w:color w:val="5B1A8E"/>
-          <w:sz w:val="26"/>
-          <w:szCs w:val="26"/>
-        </w:rPr>
-        <w:t>--first_ number</w:t>
-      </w:r>
-      <w:r>
-        <w:rPr>
-          <w:rFonts w:ascii="Calibri" w:eastAsiaTheme="minorHAnsi" w:hAnsi="Calibri" w:cs="Calibri"/>
-          <w:color w:val="0B5AB2"/>
-          <w:sz w:val="26"/>
-          <w:szCs w:val="26"/>
-        </w:rPr>
-        <w:t xml:space="preserve"> 2 </w:t>
-      </w:r>
-      <w:r>
-        <w:rPr>
-          <w:rFonts w:ascii="Calibri" w:eastAsiaTheme="minorHAnsi" w:hAnsi="Calibri" w:cs="Calibri"/>
-          <w:color w:val="5B1A8E"/>
-          <w:sz w:val="26"/>
-          <w:szCs w:val="26"/>
-        </w:rPr>
-        <w:t>--second_ number</w:t>
-      </w:r>
-      <w:r>
-        <w:rPr>
-          <w:rFonts w:ascii="Calibri" w:eastAsiaTheme="minorHAnsi" w:hAnsi="Calibri" w:cs="Calibri"/>
-          <w:color w:val="0B5AB2"/>
-          <w:sz w:val="26"/>
-          <w:szCs w:val="26"/>
-        </w:rPr>
-        <w:t xml:space="preserve"> 4 </w:t>
-      </w:r>
-      <w:r>
-        <w:rPr>
-          <w:rFonts w:ascii="Calibri" w:eastAsiaTheme="minorHAnsi" w:hAnsi="Calibri" w:cs="Calibri"/>
-          <w:color w:val="5B1A8E"/>
-          <w:sz w:val="26"/>
-          <w:szCs w:val="26"/>
-        </w:rPr>
-        <w:t>--third_ number</w:t>
-      </w:r>
-      <w:r>
-        <w:rPr>
-          <w:rFonts w:ascii="Calibri" w:eastAsiaTheme="minorHAnsi" w:hAnsi="Calibri" w:cs="Calibri"/>
-          <w:color w:val="0B5AB2"/>
-          <w:sz w:val="26"/>
-          <w:szCs w:val="26"/>
-        </w:rPr>
-        <w:t xml:space="preserve"> 6 </w:t>
-      </w:r>
-      <w:r>
-        <w:rPr>
-          <w:rFonts w:ascii="Calibri" w:eastAsiaTheme="minorHAnsi" w:hAnsi="Calibri" w:cs="Calibri"/>
-          <w:color w:val="5B1A8E"/>
-          <w:sz w:val="26"/>
-          <w:szCs w:val="26"/>
-        </w:rPr>
-        <w:t>--fourth_ number</w:t>
-      </w:r>
-      <w:r>
-        <w:rPr>
-          <w:rFonts w:ascii="Calibri" w:eastAsiaTheme="minorHAnsi" w:hAnsi="Calibri" w:cs="Calibri"/>
-          <w:color w:val="0B5AB2"/>
-          <w:sz w:val="26"/>
-          <w:szCs w:val="26"/>
-        </w:rPr>
-        <w:t xml:space="preserve"> 8 </w:t>
-      </w:r>
-      <w:r>
-        <w:rPr>
-          <w:rFonts w:ascii="Calibri" w:eastAsiaTheme="minorHAnsi" w:hAnsi="Calibri" w:cs="Calibri"/>
-          <w:color w:val="5B1A8E"/>
-          <w:sz w:val="26"/>
-          <w:szCs w:val="26"/>
-        </w:rPr>
-        <w:t>--fifth_ number</w:t>
-      </w:r>
-      <w:r>
-        <w:rPr>
-          <w:rFonts w:ascii="Calibri" w:eastAsiaTheme="minorHAnsi" w:hAnsi="Calibri" w:cs="Calibri"/>
-          <w:color w:val="0B5AB2"/>
-          <w:sz w:val="26"/>
-          <w:szCs w:val="26"/>
-        </w:rPr>
-        <w:t xml:space="preserve"> 10 </w:t>
-      </w:r>
-      <w:r>
-        <w:rPr>
-          <w:rFonts w:ascii="Calibri" w:eastAsiaTheme="minorHAnsi" w:hAnsi="Calibri" w:cs="Calibri"/>
-          <w:color w:val="5B1A8E"/>
-          <w:sz w:val="26"/>
-          <w:szCs w:val="26"/>
-        </w:rPr>
-        <w:t>--sixth_ number</w:t>
-      </w:r>
-      <w:r>
-        <w:rPr>
-          <w:rFonts w:ascii="Calibri" w:eastAsiaTheme="minorHAnsi" w:hAnsi="Calibri" w:cs="Calibri"/>
-          <w:color w:val="0B5AB2"/>
-          <w:sz w:val="26"/>
-          <w:szCs w:val="26"/>
-        </w:rPr>
-        <w:t xml:space="preserve"> 12                            </w:t>
-      </w:r>
-      <w:r>
-        <w:rPr>
-          <w:rFonts w:ascii="Calibri" w:eastAsiaTheme="minorHAnsi" w:hAnsi="Calibri" w:cs="Calibri"/>
+          <w:sz w:val="30"/>
+          <w:szCs w:val="30"/>
+        </w:rPr>
+        <w:t>"John Smith"</w:t>
+      </w:r>
+    </w:p>
+    <w:p>
+      <w:pPr>
+        <w:widowControl w:val="0"/>
+        <w:autoSpaceDE w:val="0"/>
+        <w:autoSpaceDN w:val="0"/>
+        <w:adjustRightInd w:val="0"/>
+        <w:ind w:left="1440"/>
+        <w:rPr>
+          <w:rFonts w:ascii="Calibri" w:eastAsiaTheme="minorHAnsi" w:hAnsi="Calibri" w:cs="Calibri"/>
+          <w:sz w:val="30"/>
+          <w:szCs w:val="30"/>
+        </w:rPr>
+      </w:pPr>
+      <w:r>
+        <w:rPr>
+          <w:rFonts w:ascii="Calibri" w:eastAsiaTheme="minorHAnsi" w:hAnsi="Calibri" w:cs="Calibri"/>
+          <w:color w:val="16A53F"/>
+          <w:sz w:val="30"/>
+          <w:szCs w:val="30"/>
+        </w:rPr>
+        <w:t> </w:t>
+      </w:r>
+    </w:p>
+    <w:p>
+      <w:pPr>
+        <w:widowControl w:val="0"/>
+        <w:autoSpaceDE w:val="0"/>
+        <w:autoSpaceDN w:val="0"/>
+        <w:adjustRightInd w:val="0"/>
+        <w:ind w:left="1440"/>
+        <w:rPr>
+          <w:rFonts w:ascii="Calibri" w:eastAsiaTheme="minorHAnsi" w:hAnsi="Calibri" w:cs="Calibri"/>
+          <w:sz w:val="30"/>
+          <w:szCs w:val="30"/>
+        </w:rPr>
+      </w:pPr>
+      <w:r>
+        <w:rPr>
+          <w:rFonts w:ascii="Calibri" w:eastAsiaTheme="minorHAnsi" w:hAnsi="Calibri" w:cs="Calibri"/>
+          <w:color w:val="16A53F"/>
+          <w:sz w:val="30"/>
+          <w:szCs w:val="30"/>
+        </w:rPr>
+        <w:t xml:space="preserve">Input: </w:t>
+      </w:r>
+      <w:r>
+        <w:rPr>
+          <w:rFonts w:ascii="Calibri" w:eastAsiaTheme="minorHAnsi" w:hAnsi="Calibri" w:cs="Calibri"/>
+          <w:color w:val="FB0007"/>
+          <w:sz w:val="30"/>
+          <w:szCs w:val="30"/>
+        </w:rPr>
+        <w:t>input_21_07_B.txt</w:t>
+      </w:r>
+    </w:p>
+    <w:tbl>
+      <w:tblPr>
+        <w:tblW w:w="0" w:type="auto"/>
+        <w:tblBorders>
+          <w:top w:val="nil"/>
+          <w:left w:val="nil"/>
+          <w:right w:val="nil"/>
+        </w:tblBorders>
+        <w:tblLayout w:type="fixed"/>
+        <w:tblLook w:val="0000" w:firstRow="0" w:lastRow="0" w:firstColumn="0" w:lastColumn="0" w:noHBand="0" w:noVBand="0"/>
+      </w:tblPr>
+      <w:tblGrid>
+        <w:gridCol w:w="600"/>
+        <w:gridCol w:w="9680"/>
+      </w:tblGrid>
+      <w:tr>
+        <w:tblPrEx>
+          <w:tblCellMar>
+            <w:top w:w="0" w:type="dxa"/>
+            <w:bottom w:w="0" w:type="dxa"/>
+          </w:tblCellMar>
+        </w:tblPrEx>
+        <w:tc>
+          <w:tcPr>
+            <w:tcW w:w="600" w:type="dxa"/>
+            <w:tcBorders>
+              <w:top w:val="single" w:sz="8" w:space="0" w:color="B2B2B2"/>
+              <w:left w:val="single" w:sz="8" w:space="0" w:color="B2B2B2"/>
+              <w:bottom w:val="single" w:sz="8" w:space="0" w:color="B2B2B2"/>
+              <w:right w:val="single" w:sz="8" w:space="0" w:color="B2B2B2"/>
+            </w:tcBorders>
+            <w:shd w:val="clear" w:color="auto" w:fill="B2B2B2"/>
+            <w:tcMar>
+              <w:top w:w="140" w:type="nil"/>
+              <w:right w:w="140" w:type="nil"/>
+            </w:tcMar>
+          </w:tcPr>
+          <w:p>
+            <w:pPr>
+              <w:widowControl w:val="0"/>
+              <w:autoSpaceDE w:val="0"/>
+              <w:autoSpaceDN w:val="0"/>
+              <w:adjustRightInd w:val="0"/>
+              <w:jc w:val="right"/>
+              <w:rPr>
+                <w:rFonts w:ascii="Calibri" w:eastAsiaTheme="minorHAnsi" w:hAnsi="Calibri" w:cs="Calibri"/>
+                <w:sz w:val="30"/>
+                <w:szCs w:val="30"/>
+              </w:rPr>
+            </w:pPr>
+            <w:r>
+              <w:rPr>
+                <w:rFonts w:ascii="Calibri" w:eastAsiaTheme="minorHAnsi" w:hAnsi="Calibri" w:cs="Calibri"/>
+                <w:color w:val="FFFFFF"/>
+                <w:sz w:val="30"/>
+                <w:szCs w:val="30"/>
+              </w:rPr>
+              <w:t>1.</w:t>
+            </w:r>
+          </w:p>
+        </w:tc>
+        <w:tc>
+          <w:tcPr>
+            <w:tcW w:w="9680" w:type="dxa"/>
+            <w:tcBorders>
+              <w:top w:val="single" w:sz="8" w:space="0" w:color="B2B2B2"/>
+              <w:bottom w:val="single" w:sz="8" w:space="0" w:color="B2B2B2"/>
+              <w:right w:val="single" w:sz="8" w:space="0" w:color="B2B2B2"/>
+            </w:tcBorders>
+            <w:tcMar>
+              <w:top w:w="140" w:type="nil"/>
+              <w:right w:w="140" w:type="nil"/>
+            </w:tcMar>
+          </w:tcPr>
+          <w:p>
+            <w:pPr>
+              <w:widowControl w:val="0"/>
+              <w:autoSpaceDE w:val="0"/>
+              <w:autoSpaceDN w:val="0"/>
+              <w:adjustRightInd w:val="0"/>
+              <w:rPr>
+                <w:rFonts w:ascii="Calibri" w:eastAsiaTheme="minorHAnsi" w:hAnsi="Calibri" w:cs="Calibri"/>
+                <w:sz w:val="30"/>
+                <w:szCs w:val="30"/>
+              </w:rPr>
+            </w:pPr>
+            <w:r>
+              <w:rPr>
+                <w:rFonts w:ascii="Calibri" w:eastAsiaTheme="minorHAnsi" w:hAnsi="Calibri" w:cs="Calibri"/>
+                <w:color w:val="6D6D6D"/>
+                <w:sz w:val="30"/>
+                <w:szCs w:val="30"/>
+              </w:rPr>
+              <w:t>Monday evening, Alex More was walking on the street.</w:t>
+            </w:r>
+          </w:p>
+        </w:tc>
+      </w:tr>
+    </w:tbl>
+    <w:p>
+      <w:pPr>
+        <w:widowControl w:val="0"/>
+        <w:autoSpaceDE w:val="0"/>
+        <w:autoSpaceDN w:val="0"/>
+        <w:adjustRightInd w:val="0"/>
+        <w:ind w:left="1440"/>
+        <w:rPr>
+          <w:rFonts w:ascii="Calibri" w:eastAsiaTheme="minorHAnsi" w:hAnsi="Calibri" w:cs="Calibri"/>
+          <w:sz w:val="30"/>
+          <w:szCs w:val="30"/>
+        </w:rPr>
+      </w:pPr>
+      <w:r>
+        <w:rPr>
+          <w:rFonts w:ascii="Courier New" w:eastAsiaTheme="minorHAnsi" w:hAnsi="Courier New" w:cs="Courier New"/>
+          <w:b/>
+          <w:bCs/>
           <w:color w:val="6D6D6D"/>
           <w:sz w:val="30"/>
           <w:szCs w:val="30"/>
         </w:rPr>
-        <w:t>or (-a 2 -b 4 -c 6 -d 8 -e 10 -f 12)</w:t>
+        <w:t>C:\&gt;</w:t>
+      </w:r>
+      <w:r>
+        <w:rPr>
+          <w:rFonts w:ascii="Courier New" w:eastAsiaTheme="minorHAnsi" w:hAnsi="Courier New" w:cs="Courier New"/>
+          <w:b/>
+          <w:bCs/>
+          <w:color w:val="FFFFFF"/>
+          <w:sz w:val="30"/>
+          <w:szCs w:val="30"/>
+        </w:rPr>
+        <w:t xml:space="preserve">ruby </w:t>
+      </w:r>
+      <w:r>
+        <w:rPr>
+          <w:rFonts w:ascii="Courier New" w:eastAsiaTheme="minorHAnsi" w:hAnsi="Courier New" w:cs="Courier New"/>
+          <w:b/>
+          <w:bCs/>
+          <w:color w:val="82CA3F"/>
+          <w:sz w:val="30"/>
+          <w:szCs w:val="30"/>
+        </w:rPr>
+        <w:t>script_21_07.</w:t>
+      </w:r>
+      <w:r>
+        <w:rPr>
+          <w:rFonts w:ascii="Calibri" w:eastAsiaTheme="minorHAnsi" w:hAnsi="Calibri" w:cs="Calibri"/>
+          <w:sz w:val="30"/>
+          <w:szCs w:val="30"/>
+        </w:rPr>
+        <w:t xml:space="preserve"> </w:t>
+      </w:r>
+      <w:r>
+        <w:rPr>
+          <w:rFonts w:ascii="Courier New" w:eastAsiaTheme="minorHAnsi" w:hAnsi="Courier New" w:cs="Courier New"/>
+          <w:b/>
+          <w:bCs/>
+          <w:color w:val="82CA3F"/>
+          <w:sz w:val="30"/>
+          <w:szCs w:val="30"/>
+        </w:rPr>
+        <w:t xml:space="preserve">rb </w:t>
+      </w:r>
+      <w:r>
+        <w:rPr>
+          <w:rFonts w:ascii="Courier New" w:eastAsiaTheme="minorHAnsi" w:hAnsi="Courier New" w:cs="Courier New"/>
+          <w:b/>
+          <w:bCs/>
+          <w:color w:val="FFFF0B"/>
+          <w:sz w:val="30"/>
+          <w:szCs w:val="30"/>
+        </w:rPr>
+        <w:t>-o ./hw_21/etc/input_21_07_B.txt</w:t>
       </w:r>
     </w:p>
     <w:p>
@@ -1395,7 +4020,16 @@
           <w:sz w:val="30"/>
           <w:szCs w:val="30"/>
         </w:rPr>
-        <w:t xml:space="preserve">Options (10): </w:t>
+        <w:t xml:space="preserve">Output: </w:t>
+      </w:r>
+      <w:r>
+        <w:rPr>
+          <w:rFonts w:ascii="Calibri" w:eastAsiaTheme="minorHAnsi" w:hAnsi="Calibri" w:cs="Calibri"/>
+          <w:color w:val="0B5AB2"/>
+          <w:sz w:val="30"/>
+          <w:szCs w:val="30"/>
+        </w:rPr>
+        <w:t xml:space="preserve">His name is: </w:t>
       </w:r>
       <w:r>
         <w:rPr>
@@ -1404,178 +4038,7 @@
           <w:sz w:val="30"/>
           <w:szCs w:val="30"/>
         </w:rPr>
-        <w:t xml:space="preserve">-a </w:t>
-      </w:r>
-      <w:r>
-        <w:rPr>
-          <w:rFonts w:ascii="Calibri" w:eastAsiaTheme="minorHAnsi" w:hAnsi="Calibri" w:cs="Calibri"/>
-          <w:color w:val="0B5AB2"/>
-          <w:sz w:val="30"/>
-          <w:szCs w:val="30"/>
-        </w:rPr>
-        <w:t xml:space="preserve">23 </w:t>
-      </w:r>
-      <w:r>
-        <w:rPr>
-          <w:rFonts w:ascii="Calibri" w:eastAsiaTheme="minorHAnsi" w:hAnsi="Calibri" w:cs="Calibri"/>
-          <w:color w:val="5B1A8E"/>
-          <w:sz w:val="30"/>
-          <w:szCs w:val="30"/>
-        </w:rPr>
-        <w:t xml:space="preserve">-b </w:t>
-      </w:r>
-      <w:r>
-        <w:rPr>
-          <w:rFonts w:ascii="Calibri" w:eastAsiaTheme="minorHAnsi" w:hAnsi="Calibri" w:cs="Calibri"/>
-          <w:color w:val="0B5AB2"/>
-          <w:sz w:val="30"/>
-          <w:szCs w:val="30"/>
-        </w:rPr>
-        <w:t xml:space="preserve">15 </w:t>
-      </w:r>
-      <w:r>
-        <w:rPr>
-          <w:rFonts w:ascii="Calibri" w:eastAsiaTheme="minorHAnsi" w:hAnsi="Calibri" w:cs="Calibri"/>
-          <w:color w:val="5B1A8E"/>
-          <w:sz w:val="30"/>
-          <w:szCs w:val="30"/>
-        </w:rPr>
-        <w:t xml:space="preserve">-c </w:t>
-      </w:r>
-      <w:r>
-        <w:rPr>
-          <w:rFonts w:ascii="Calibri" w:eastAsiaTheme="minorHAnsi" w:hAnsi="Calibri" w:cs="Calibri"/>
-          <w:color w:val="0B5AB2"/>
-          <w:sz w:val="30"/>
-          <w:szCs w:val="30"/>
-        </w:rPr>
-        <w:t xml:space="preserve">97 </w:t>
-      </w:r>
-      <w:r>
-        <w:rPr>
-          <w:rFonts w:ascii="Calibri" w:eastAsiaTheme="minorHAnsi" w:hAnsi="Calibri" w:cs="Calibri"/>
-          <w:color w:val="5B1A8E"/>
-          <w:sz w:val="30"/>
-          <w:szCs w:val="30"/>
-        </w:rPr>
-        <w:t xml:space="preserve">-d </w:t>
-      </w:r>
-      <w:r>
-        <w:rPr>
-          <w:rFonts w:ascii="Calibri" w:eastAsiaTheme="minorHAnsi" w:hAnsi="Calibri" w:cs="Calibri"/>
-          <w:color w:val="0B5AB2"/>
-          <w:sz w:val="30"/>
-          <w:szCs w:val="30"/>
-        </w:rPr>
-        <w:t xml:space="preserve">45 </w:t>
-      </w:r>
-      <w:r>
-        <w:rPr>
-          <w:rFonts w:ascii="Calibri" w:eastAsiaTheme="minorHAnsi" w:hAnsi="Calibri" w:cs="Calibri"/>
-          <w:color w:val="5B1A8E"/>
-          <w:sz w:val="30"/>
-          <w:szCs w:val="30"/>
-        </w:rPr>
-        <w:t xml:space="preserve">-e </w:t>
-      </w:r>
-      <w:r>
-        <w:rPr>
-          <w:rFonts w:ascii="Calibri" w:eastAsiaTheme="minorHAnsi" w:hAnsi="Calibri" w:cs="Calibri"/>
-          <w:color w:val="0B5AB2"/>
-          <w:sz w:val="30"/>
-          <w:szCs w:val="30"/>
-        </w:rPr>
-        <w:t xml:space="preserve">365 </w:t>
-      </w:r>
-      <w:r>
-        <w:rPr>
-          <w:rFonts w:ascii="Calibri" w:eastAsiaTheme="minorHAnsi" w:hAnsi="Calibri" w:cs="Calibri"/>
-          <w:color w:val="5B1A8E"/>
-          <w:sz w:val="30"/>
-          <w:szCs w:val="30"/>
-        </w:rPr>
-        <w:t xml:space="preserve">-f </w:t>
-      </w:r>
-      <w:r>
-        <w:rPr>
-          <w:rFonts w:ascii="Calibri" w:eastAsiaTheme="minorHAnsi" w:hAnsi="Calibri" w:cs="Calibri"/>
-          <w:color w:val="0B5AB2"/>
-          <w:sz w:val="30"/>
-          <w:szCs w:val="30"/>
-        </w:rPr>
-        <w:t xml:space="preserve">1234 </w:t>
-      </w:r>
-      <w:r>
-        <w:rPr>
-          <w:rFonts w:ascii="Calibri" w:eastAsiaTheme="minorHAnsi" w:hAnsi="Calibri" w:cs="Calibri"/>
-          <w:color w:val="5B1A8E"/>
-          <w:sz w:val="30"/>
-          <w:szCs w:val="30"/>
-        </w:rPr>
-        <w:t xml:space="preserve">-g </w:t>
-      </w:r>
-      <w:r>
-        <w:rPr>
-          <w:rFonts w:ascii="Calibri" w:eastAsiaTheme="minorHAnsi" w:hAnsi="Calibri" w:cs="Calibri"/>
-          <w:color w:val="0B5AB2"/>
-          <w:sz w:val="30"/>
-          <w:szCs w:val="30"/>
-        </w:rPr>
-        <w:t xml:space="preserve">523665 </w:t>
-      </w:r>
-      <w:r>
-        <w:rPr>
-          <w:rFonts w:ascii="Calibri" w:eastAsiaTheme="minorHAnsi" w:hAnsi="Calibri" w:cs="Calibri"/>
-          <w:color w:val="5B1A8E"/>
-          <w:sz w:val="30"/>
-          <w:szCs w:val="30"/>
-        </w:rPr>
-        <w:t xml:space="preserve">-h </w:t>
-      </w:r>
-      <w:r>
-        <w:rPr>
-          <w:rFonts w:ascii="Calibri" w:eastAsiaTheme="minorHAnsi" w:hAnsi="Calibri" w:cs="Calibri"/>
-          <w:color w:val="0B5AB2"/>
-          <w:sz w:val="30"/>
-          <w:szCs w:val="30"/>
-        </w:rPr>
-        <w:t xml:space="preserve">45 </w:t>
-      </w:r>
-      <w:r>
-        <w:rPr>
-          <w:rFonts w:ascii="Calibri" w:eastAsiaTheme="minorHAnsi" w:hAnsi="Calibri" w:cs="Calibri"/>
-          <w:color w:val="5B1A8E"/>
-          <w:sz w:val="30"/>
-          <w:szCs w:val="30"/>
-        </w:rPr>
-        <w:t xml:space="preserve">-i </w:t>
-      </w:r>
-      <w:r>
-        <w:rPr>
-          <w:rFonts w:ascii="Calibri" w:eastAsiaTheme="minorHAnsi" w:hAnsi="Calibri" w:cs="Calibri"/>
-          <w:color w:val="0B5AB2"/>
-          <w:sz w:val="30"/>
-          <w:szCs w:val="30"/>
-        </w:rPr>
-        <w:t xml:space="preserve">2971 </w:t>
-      </w:r>
-      <w:r>
-        <w:rPr>
-          <w:rFonts w:ascii="Calibri" w:eastAsiaTheme="minorHAnsi" w:hAnsi="Calibri" w:cs="Calibri"/>
-          <w:color w:val="5B1A8E"/>
-          <w:sz w:val="30"/>
-          <w:szCs w:val="30"/>
-        </w:rPr>
-        <w:t xml:space="preserve">-j </w:t>
-      </w:r>
-      <w:r>
-        <w:rPr>
-          <w:rFonts w:ascii="Calibri" w:eastAsiaTheme="minorHAnsi" w:hAnsi="Calibri" w:cs="Calibri"/>
-          <w:color w:val="0B5AB2"/>
-          <w:sz w:val="30"/>
-          <w:szCs w:val="30"/>
-        </w:rPr>
-        <w:t>22145</w:t>
+        <w:t>"Alex More"</w:t>
       </w:r>
     </w:p>
     <w:p>
@@ -1584,135 +4047,17 @@
         <w:autoSpaceDE w:val="0"/>
         <w:autoSpaceDN w:val="0"/>
         <w:adjustRightInd w:val="0"/>
-        <w:ind w:left="1920" w:hanging="480"/>
-        <w:rPr>
-          <w:rFonts w:ascii="Calibri" w:eastAsiaTheme="minorHAnsi" w:hAnsi="Calibri" w:cs="Calibri"/>
-          <w:sz w:val="30"/>
-          <w:szCs w:val="30"/>
-        </w:rPr>
-      </w:pPr>
-      <w:r>
-        <w:rPr>
-          <w:rFonts w:ascii="Calibri" w:eastAsiaTheme="minorHAnsi" w:hAnsi="Calibri" w:cs="Calibri"/>
-          <w:color w:val="16A53F"/>
-          <w:sz w:val="30"/>
-          <w:szCs w:val="30"/>
-        </w:rPr>
-        <w:t>A.</w:t>
-      </w:r>
-      <w:r>
-        <w:rPr>
-          <w:rFonts w:eastAsiaTheme="minorHAnsi"/>
-          <w:color w:val="16A53F"/>
-          <w:sz w:val="18"/>
-          <w:szCs w:val="18"/>
-        </w:rPr>
-        <w:t xml:space="preserve">      </w:t>
-      </w:r>
-      <w:r>
-        <w:rPr>
-          <w:rFonts w:ascii="Calibri" w:eastAsiaTheme="minorHAnsi" w:hAnsi="Calibri" w:cs="Calibri"/>
-          <w:color w:val="16A53F"/>
-          <w:sz w:val="30"/>
-          <w:szCs w:val="30"/>
-        </w:rPr>
-        <w:t xml:space="preserve">Output: </w:t>
-      </w:r>
-      <w:r>
-        <w:rPr>
-          <w:rFonts w:ascii="Calibri" w:eastAsiaTheme="minorHAnsi" w:hAnsi="Calibri" w:cs="Calibri"/>
-          <w:color w:val="0B5AB2"/>
-          <w:sz w:val="30"/>
-          <w:szCs w:val="30"/>
-        </w:rPr>
-        <w:t xml:space="preserve">The summary of the following numbers is: </w:t>
-      </w:r>
-      <w:r>
-        <w:rPr>
-          <w:rFonts w:ascii="Calibri" w:eastAsiaTheme="minorHAnsi" w:hAnsi="Calibri" w:cs="Calibri"/>
-          <w:color w:val="5B1A8E"/>
-          <w:sz w:val="30"/>
-          <w:szCs w:val="30"/>
-        </w:rPr>
-        <w:t>7</w:t>
-      </w:r>
-    </w:p>
-    <w:p>
-      <w:pPr>
-        <w:widowControl w:val="0"/>
-        <w:autoSpaceDE w:val="0"/>
-        <w:autoSpaceDN w:val="0"/>
-        <w:adjustRightInd w:val="0"/>
-        <w:ind w:left="1920" w:hanging="480"/>
-        <w:rPr>
-          <w:rFonts w:ascii="Calibri" w:eastAsiaTheme="minorHAnsi" w:hAnsi="Calibri" w:cs="Calibri"/>
-          <w:sz w:val="30"/>
-          <w:szCs w:val="30"/>
-        </w:rPr>
-      </w:pPr>
-      <w:r>
-        <w:rPr>
-          <w:rFonts w:ascii="Calibri" w:eastAsiaTheme="minorHAnsi" w:hAnsi="Calibri" w:cs="Calibri"/>
-          <w:color w:val="16A53F"/>
-          <w:sz w:val="30"/>
-          <w:szCs w:val="30"/>
-        </w:rPr>
-        <w:t>B.</w:t>
-      </w:r>
-      <w:r>
-        <w:rPr>
-          <w:rFonts w:eastAsiaTheme="minorHAnsi"/>
-          <w:color w:val="16A53F"/>
-          <w:sz w:val="18"/>
-          <w:szCs w:val="18"/>
-        </w:rPr>
-        <w:t xml:space="preserve">      </w:t>
-      </w:r>
-      <w:r>
-        <w:rPr>
-          <w:rFonts w:ascii="Calibri" w:eastAsiaTheme="minorHAnsi" w:hAnsi="Calibri" w:cs="Calibri"/>
-          <w:color w:val="16A53F"/>
-          <w:sz w:val="30"/>
-          <w:szCs w:val="30"/>
-        </w:rPr>
-        <w:t xml:space="preserve">Output: </w:t>
-      </w:r>
-      <w:r>
-        <w:rPr>
-          <w:rFonts w:ascii="Calibri" w:eastAsiaTheme="minorHAnsi" w:hAnsi="Calibri" w:cs="Calibri"/>
-          <w:color w:val="0B5AB2"/>
-          <w:sz w:val="30"/>
-          <w:szCs w:val="30"/>
-        </w:rPr>
-        <w:t xml:space="preserve">The summary of the following numbers is: </w:t>
-      </w:r>
-      <w:r>
-        <w:rPr>
-          <w:rFonts w:ascii="Calibri" w:eastAsiaTheme="minorHAnsi" w:hAnsi="Calibri" w:cs="Calibri"/>
-          <w:color w:val="5B1A8E"/>
-          <w:sz w:val="30"/>
-          <w:szCs w:val="30"/>
-        </w:rPr>
-        <w:t>55060.5</w:t>
-      </w:r>
-    </w:p>
-    <w:p>
-      <w:pPr>
-        <w:widowControl w:val="0"/>
-        <w:autoSpaceDE w:val="0"/>
-        <w:autoSpaceDN w:val="0"/>
-        <w:adjustRightInd w:val="0"/>
-        <w:ind w:left="960" w:firstLine="960"/>
-        <w:rPr>
-          <w:rFonts w:ascii="Calibri" w:eastAsiaTheme="minorHAnsi" w:hAnsi="Calibri" w:cs="Calibri"/>
-          <w:sz w:val="30"/>
-          <w:szCs w:val="30"/>
-        </w:rPr>
-      </w:pPr>
-      <w:r>
-        <w:rPr>
-          <w:rFonts w:ascii="Calibri" w:eastAsiaTheme="minorHAnsi" w:hAnsi="Calibri" w:cs="Calibri"/>
-          <w:color w:val="2B471A"/>
+        <w:ind w:left="1440"/>
+        <w:rPr>
+          <w:rFonts w:ascii="Calibri" w:eastAsiaTheme="minorHAnsi" w:hAnsi="Calibri" w:cs="Calibri"/>
+          <w:sz w:val="30"/>
+          <w:szCs w:val="30"/>
+        </w:rPr>
+      </w:pPr>
+      <w:r>
+        <w:rPr>
+          <w:rFonts w:ascii="Calibri" w:eastAsiaTheme="minorHAnsi" w:hAnsi="Calibri" w:cs="Calibri"/>
+          <w:color w:val="853609"/>
           <w:sz w:val="30"/>
           <w:szCs w:val="30"/>
         </w:rPr>
@@ -1739,7 +4084,7 @@
           <w:sz w:val="30"/>
           <w:szCs w:val="30"/>
         </w:rPr>
-        <w:t>07.</w:t>
+        <w:t>08.</w:t>
       </w:r>
       <w:r>
         <w:rPr>
@@ -1750,7 +4095,6 @@
         </w:rPr>
         <w:t xml:space="preserve">   </w:t>
       </w:r>
-      <w:proofErr w:type="gramStart"/>
       <w:r>
         <w:rPr>
           <w:rFonts w:ascii="Calibri" w:eastAsiaTheme="minorHAnsi" w:hAnsi="Calibri" w:cs="Calibri"/>
@@ -1758,17 +4102,7 @@
           <w:sz w:val="30"/>
           <w:szCs w:val="30"/>
         </w:rPr>
-        <w:t>script</w:t>
-      </w:r>
-      <w:proofErr w:type="gramEnd"/>
-      <w:r>
-        <w:rPr>
-          <w:rFonts w:ascii="Calibri" w:eastAsiaTheme="minorHAnsi" w:hAnsi="Calibri" w:cs="Calibri"/>
-          <w:color w:val="853609"/>
-          <w:sz w:val="30"/>
-          <w:szCs w:val="30"/>
-        </w:rPr>
-        <w:t xml:space="preserve">_17_07.rb </w:t>
+        <w:t xml:space="preserve">script_21_08.rb </w:t>
       </w:r>
       <w:r>
         <w:rPr>
@@ -1777,263 +4111,7 @@
           <w:sz w:val="30"/>
           <w:szCs w:val="30"/>
         </w:rPr>
-        <w:t>(use regex)</w:t>
-      </w:r>
-    </w:p>
-    <w:p>
-      <w:pPr>
-        <w:widowControl w:val="0"/>
-        <w:autoSpaceDE w:val="0"/>
-        <w:autoSpaceDN w:val="0"/>
-        <w:adjustRightInd w:val="0"/>
-        <w:ind w:left="1920" w:hanging="480"/>
-        <w:rPr>
-          <w:rFonts w:ascii="Calibri" w:eastAsiaTheme="minorHAnsi" w:hAnsi="Calibri" w:cs="Calibri"/>
-          <w:sz w:val="30"/>
-          <w:szCs w:val="30"/>
-        </w:rPr>
-      </w:pPr>
-      <w:r>
-        <w:rPr>
-          <w:rFonts w:ascii="Calibri" w:eastAsiaTheme="minorHAnsi" w:hAnsi="Calibri" w:cs="Calibri"/>
-          <w:color w:val="16A53F"/>
-          <w:sz w:val="30"/>
-          <w:szCs w:val="30"/>
-        </w:rPr>
-        <w:t>A.</w:t>
-      </w:r>
-      <w:r>
-        <w:rPr>
-          <w:rFonts w:eastAsiaTheme="minorHAnsi"/>
-          <w:color w:val="16A53F"/>
-          <w:sz w:val="18"/>
-          <w:szCs w:val="18"/>
-        </w:rPr>
-        <w:t xml:space="preserve">      </w:t>
-      </w:r>
-      <w:r>
-        <w:rPr>
-          <w:rFonts w:ascii="Calibri" w:eastAsiaTheme="minorHAnsi" w:hAnsi="Calibri" w:cs="Calibri"/>
-          <w:color w:val="16A53F"/>
-          <w:sz w:val="30"/>
-          <w:szCs w:val="30"/>
-        </w:rPr>
-        <w:t xml:space="preserve">Options (6): </w:t>
-      </w:r>
-      <w:r>
-        <w:rPr>
-          <w:rFonts w:ascii="Calibri" w:eastAsiaTheme="minorHAnsi" w:hAnsi="Calibri" w:cs="Calibri"/>
-          <w:color w:val="5B1A8E"/>
-          <w:sz w:val="30"/>
-          <w:szCs w:val="30"/>
-        </w:rPr>
-        <w:t xml:space="preserve">--sentence </w:t>
-      </w:r>
-      <w:r>
-        <w:rPr>
-          <w:rFonts w:ascii="Calibri" w:eastAsiaTheme="minorHAnsi" w:hAnsi="Calibri" w:cs="Calibri"/>
-          <w:color w:val="0B5AB2"/>
-          <w:sz w:val="30"/>
-          <w:szCs w:val="30"/>
-        </w:rPr>
-        <w:t>Wednesday morning, John Smith was walking on the street.</w:t>
-      </w:r>
-    </w:p>
-    <w:p>
-      <w:pPr>
-        <w:widowControl w:val="0"/>
-        <w:autoSpaceDE w:val="0"/>
-        <w:autoSpaceDN w:val="0"/>
-        <w:adjustRightInd w:val="0"/>
-        <w:ind w:left="1920" w:hanging="480"/>
-        <w:rPr>
-          <w:rFonts w:ascii="Calibri" w:eastAsiaTheme="minorHAnsi" w:hAnsi="Calibri" w:cs="Calibri"/>
-          <w:sz w:val="30"/>
-          <w:szCs w:val="30"/>
-        </w:rPr>
-      </w:pPr>
-      <w:r>
-        <w:rPr>
-          <w:rFonts w:ascii="Calibri" w:eastAsiaTheme="minorHAnsi" w:hAnsi="Calibri" w:cs="Calibri"/>
-          <w:color w:val="16A53F"/>
-          <w:sz w:val="30"/>
-          <w:szCs w:val="30"/>
-        </w:rPr>
-        <w:t>B.</w:t>
-      </w:r>
-      <w:r>
-        <w:rPr>
-          <w:rFonts w:eastAsiaTheme="minorHAnsi"/>
-          <w:color w:val="16A53F"/>
-          <w:sz w:val="18"/>
-          <w:szCs w:val="18"/>
-        </w:rPr>
-        <w:t xml:space="preserve">      </w:t>
-      </w:r>
-      <w:r>
-        <w:rPr>
-          <w:rFonts w:ascii="Calibri" w:eastAsiaTheme="minorHAnsi" w:hAnsi="Calibri" w:cs="Calibri"/>
-          <w:color w:val="16A53F"/>
-          <w:sz w:val="30"/>
-          <w:szCs w:val="30"/>
-        </w:rPr>
-        <w:t xml:space="preserve">Options (10): </w:t>
-      </w:r>
-      <w:r>
-        <w:rPr>
-          <w:rFonts w:ascii="Calibri" w:eastAsiaTheme="minorHAnsi" w:hAnsi="Calibri" w:cs="Calibri"/>
-          <w:color w:val="5B1A8E"/>
-          <w:sz w:val="30"/>
-          <w:szCs w:val="30"/>
-        </w:rPr>
-        <w:t xml:space="preserve">--sentence </w:t>
-      </w:r>
-      <w:r>
-        <w:rPr>
-          <w:rFonts w:ascii="Calibri" w:eastAsiaTheme="minorHAnsi" w:hAnsi="Calibri" w:cs="Calibri"/>
-          <w:color w:val="0B5AB2"/>
-          <w:sz w:val="30"/>
-          <w:szCs w:val="30"/>
-        </w:rPr>
-        <w:t xml:space="preserve">Monday evening, Alex </w:t>
-      </w:r>
-      <w:proofErr w:type="gramStart"/>
-      <w:r>
-        <w:rPr>
-          <w:rFonts w:ascii="Calibri" w:eastAsiaTheme="minorHAnsi" w:hAnsi="Calibri" w:cs="Calibri"/>
-          <w:color w:val="0B5AB2"/>
-          <w:sz w:val="30"/>
-          <w:szCs w:val="30"/>
-        </w:rPr>
-        <w:t>More</w:t>
-      </w:r>
-      <w:proofErr w:type="gramEnd"/>
-      <w:r>
-        <w:rPr>
-          <w:rFonts w:ascii="Calibri" w:eastAsiaTheme="minorHAnsi" w:hAnsi="Calibri" w:cs="Calibri"/>
-          <w:color w:val="0B5AB2"/>
-          <w:sz w:val="30"/>
-          <w:szCs w:val="30"/>
-        </w:rPr>
-        <w:t xml:space="preserve"> was walking on the street.</w:t>
-      </w:r>
-    </w:p>
-    <w:p>
-      <w:pPr>
-        <w:widowControl w:val="0"/>
-        <w:autoSpaceDE w:val="0"/>
-        <w:autoSpaceDN w:val="0"/>
-        <w:adjustRightInd w:val="0"/>
-        <w:ind w:left="1920" w:hanging="480"/>
-        <w:rPr>
-          <w:rFonts w:ascii="Calibri" w:eastAsiaTheme="minorHAnsi" w:hAnsi="Calibri" w:cs="Calibri"/>
-          <w:sz w:val="30"/>
-          <w:szCs w:val="30"/>
-        </w:rPr>
-      </w:pPr>
-      <w:r>
-        <w:rPr>
-          <w:rFonts w:ascii="Calibri" w:eastAsiaTheme="minorHAnsi" w:hAnsi="Calibri" w:cs="Calibri"/>
-          <w:color w:val="16A53F"/>
-          <w:sz w:val="30"/>
-          <w:szCs w:val="30"/>
-        </w:rPr>
-        <w:t>A.</w:t>
-      </w:r>
-      <w:r>
-        <w:rPr>
-          <w:rFonts w:eastAsiaTheme="minorHAnsi"/>
-          <w:color w:val="16A53F"/>
-          <w:sz w:val="18"/>
-          <w:szCs w:val="18"/>
-        </w:rPr>
-        <w:t xml:space="preserve">      </w:t>
-      </w:r>
-      <w:r>
-        <w:rPr>
-          <w:rFonts w:ascii="Calibri" w:eastAsiaTheme="minorHAnsi" w:hAnsi="Calibri" w:cs="Calibri"/>
-          <w:color w:val="16A53F"/>
-          <w:sz w:val="30"/>
-          <w:szCs w:val="30"/>
-        </w:rPr>
-        <w:t xml:space="preserve">Output: </w:t>
-      </w:r>
-      <w:r>
-        <w:rPr>
-          <w:rFonts w:ascii="Calibri" w:eastAsiaTheme="minorHAnsi" w:hAnsi="Calibri" w:cs="Calibri"/>
-          <w:color w:val="0B5AB2"/>
-          <w:sz w:val="30"/>
-          <w:szCs w:val="30"/>
-        </w:rPr>
-        <w:t xml:space="preserve">His name is: </w:t>
-      </w:r>
-      <w:r>
-        <w:rPr>
-          <w:rFonts w:ascii="Calibri" w:eastAsiaTheme="minorHAnsi" w:hAnsi="Calibri" w:cs="Calibri"/>
-          <w:color w:val="5B1A8E"/>
-          <w:sz w:val="30"/>
-          <w:szCs w:val="30"/>
-        </w:rPr>
-        <w:t>"John Smith"</w:t>
-      </w:r>
-    </w:p>
-    <w:p>
-      <w:pPr>
-        <w:widowControl w:val="0"/>
-        <w:autoSpaceDE w:val="0"/>
-        <w:autoSpaceDN w:val="0"/>
-        <w:adjustRightInd w:val="0"/>
-        <w:ind w:left="1920" w:hanging="480"/>
-        <w:rPr>
-          <w:rFonts w:ascii="Calibri" w:eastAsiaTheme="minorHAnsi" w:hAnsi="Calibri" w:cs="Calibri"/>
-          <w:sz w:val="30"/>
-          <w:szCs w:val="30"/>
-        </w:rPr>
-      </w:pPr>
-      <w:r>
-        <w:rPr>
-          <w:rFonts w:ascii="Calibri" w:eastAsiaTheme="minorHAnsi" w:hAnsi="Calibri" w:cs="Calibri"/>
-          <w:color w:val="16A53F"/>
-          <w:sz w:val="30"/>
-          <w:szCs w:val="30"/>
-        </w:rPr>
-        <w:t>B.</w:t>
-      </w:r>
-      <w:r>
-        <w:rPr>
-          <w:rFonts w:eastAsiaTheme="minorHAnsi"/>
-          <w:color w:val="16A53F"/>
-          <w:sz w:val="18"/>
-          <w:szCs w:val="18"/>
-        </w:rPr>
-        <w:t xml:space="preserve">      </w:t>
-      </w:r>
-      <w:r>
-        <w:rPr>
-          <w:rFonts w:ascii="Calibri" w:eastAsiaTheme="minorHAnsi" w:hAnsi="Calibri" w:cs="Calibri"/>
-          <w:color w:val="16A53F"/>
-          <w:sz w:val="30"/>
-          <w:szCs w:val="30"/>
-        </w:rPr>
-        <w:t xml:space="preserve">Output: </w:t>
-      </w:r>
-      <w:r>
-        <w:rPr>
-          <w:rFonts w:ascii="Calibri" w:eastAsiaTheme="minorHAnsi" w:hAnsi="Calibri" w:cs="Calibri"/>
-          <w:color w:val="0B5AB2"/>
-          <w:sz w:val="30"/>
-          <w:szCs w:val="30"/>
-        </w:rPr>
-        <w:t xml:space="preserve">His name is: </w:t>
-      </w:r>
-      <w:r>
-        <w:rPr>
-          <w:rFonts w:ascii="Calibri" w:eastAsiaTheme="minorHAnsi" w:hAnsi="Calibri" w:cs="Calibri"/>
-          <w:color w:val="5B1A8E"/>
-          <w:sz w:val="30"/>
-          <w:szCs w:val="30"/>
-        </w:rPr>
-        <w:t>"Alex More"</w:t>
+        <w:t>(use array, sort)</w:t>
       </w:r>
     </w:p>
     <w:p>
@@ -2052,74 +4130,256 @@
       <w:r>
         <w:rPr>
           <w:rFonts w:ascii="Calibri" w:eastAsiaTheme="minorHAnsi" w:hAnsi="Calibri" w:cs="Calibri"/>
-          <w:color w:val="853609"/>
-          <w:sz w:val="30"/>
-          <w:szCs w:val="30"/>
-        </w:rPr>
-        <w:t> </w:t>
+          <w:color w:val="16A53F"/>
+          <w:sz w:val="30"/>
+          <w:szCs w:val="30"/>
+        </w:rPr>
+        <w:t xml:space="preserve">Input: </w:t>
+      </w:r>
+      <w:r>
+        <w:rPr>
+          <w:rFonts w:ascii="Calibri" w:eastAsiaTheme="minorHAnsi" w:hAnsi="Calibri" w:cs="Calibri"/>
+          <w:color w:val="FB0007"/>
+          <w:sz w:val="30"/>
+          <w:szCs w:val="30"/>
+        </w:rPr>
+        <w:t>input_21_08.txt</w:t>
       </w:r>
     </w:p>
-    <w:p>
-      <w:pPr>
-        <w:widowControl w:val="0"/>
-        <w:autoSpaceDE w:val="0"/>
-        <w:autoSpaceDN w:val="0"/>
-        <w:adjustRightInd w:val="0"/>
-        <w:ind w:left="1440" w:hanging="480"/>
-        <w:rPr>
-          <w:rFonts w:ascii="Calibri" w:eastAsiaTheme="minorHAnsi" w:hAnsi="Calibri" w:cs="Calibri"/>
-          <w:sz w:val="30"/>
-          <w:szCs w:val="30"/>
-        </w:rPr>
-      </w:pPr>
-      <w:r>
-        <w:rPr>
-          <w:rFonts w:ascii="Calibri" w:eastAsiaTheme="minorHAnsi" w:hAnsi="Calibri" w:cs="Calibri"/>
-          <w:color w:val="853609"/>
-          <w:sz w:val="30"/>
-          <w:szCs w:val="30"/>
-        </w:rPr>
-        <w:t>08.</w:t>
-      </w:r>
-      <w:r>
-        <w:rPr>
-          <w:rFonts w:eastAsiaTheme="minorHAnsi"/>
-          <w:color w:val="853609"/>
-          <w:sz w:val="18"/>
-          <w:szCs w:val="18"/>
-        </w:rPr>
-        <w:t xml:space="preserve">   </w:t>
-      </w:r>
-      <w:proofErr w:type="gramStart"/>
-      <w:r>
-        <w:rPr>
-          <w:rFonts w:ascii="Calibri" w:eastAsiaTheme="minorHAnsi" w:hAnsi="Calibri" w:cs="Calibri"/>
-          <w:color w:val="853609"/>
-          <w:sz w:val="30"/>
-          <w:szCs w:val="30"/>
-        </w:rPr>
-        <w:t>script</w:t>
-      </w:r>
-      <w:proofErr w:type="gramEnd"/>
-      <w:r>
-        <w:rPr>
-          <w:rFonts w:ascii="Calibri" w:eastAsiaTheme="minorHAnsi" w:hAnsi="Calibri" w:cs="Calibri"/>
-          <w:color w:val="853609"/>
-          <w:sz w:val="30"/>
-          <w:szCs w:val="30"/>
-        </w:rPr>
-        <w:t xml:space="preserve">_17_08.rb </w:t>
-      </w:r>
-      <w:r>
-        <w:rPr>
-          <w:rFonts w:ascii="Calibri" w:eastAsiaTheme="minorHAnsi" w:hAnsi="Calibri" w:cs="Calibri"/>
-          <w:color w:val="6D6D6D"/>
-          <w:sz w:val="30"/>
-          <w:szCs w:val="30"/>
-        </w:rPr>
-        <w:t>(use array, sort)</w:t>
-      </w:r>
-    </w:p>
+    <w:tbl>
+      <w:tblPr>
+        <w:tblW w:w="0" w:type="auto"/>
+        <w:tblBorders>
+          <w:top w:val="nil"/>
+          <w:left w:val="nil"/>
+          <w:right w:val="nil"/>
+        </w:tblBorders>
+        <w:tblLayout w:type="fixed"/>
+        <w:tblLook w:val="0000" w:firstRow="0" w:lastRow="0" w:firstColumn="0" w:lastColumn="0" w:noHBand="0" w:noVBand="0"/>
+      </w:tblPr>
+      <w:tblGrid>
+        <w:gridCol w:w="600"/>
+        <w:gridCol w:w="9680"/>
+      </w:tblGrid>
+      <w:tr>
+        <w:tblPrEx>
+          <w:tblCellMar>
+            <w:top w:w="0" w:type="dxa"/>
+            <w:bottom w:w="0" w:type="dxa"/>
+          </w:tblCellMar>
+        </w:tblPrEx>
+        <w:tc>
+          <w:tcPr>
+            <w:tcW w:w="600" w:type="dxa"/>
+            <w:tcBorders>
+              <w:top w:val="single" w:sz="8" w:space="0" w:color="B2B2B2"/>
+              <w:left w:val="single" w:sz="8" w:space="0" w:color="B2B2B2"/>
+              <w:bottom w:val="single" w:sz="8" w:space="0" w:color="B2B2B2"/>
+              <w:right w:val="single" w:sz="8" w:space="0" w:color="B2B2B2"/>
+            </w:tcBorders>
+            <w:shd w:val="clear" w:color="auto" w:fill="B2B2B2"/>
+            <w:tcMar>
+              <w:top w:w="140" w:type="nil"/>
+              <w:right w:w="140" w:type="nil"/>
+            </w:tcMar>
+          </w:tcPr>
+          <w:p>
+            <w:pPr>
+              <w:widowControl w:val="0"/>
+              <w:autoSpaceDE w:val="0"/>
+              <w:autoSpaceDN w:val="0"/>
+              <w:adjustRightInd w:val="0"/>
+              <w:jc w:val="right"/>
+              <w:rPr>
+                <w:rFonts w:ascii="Calibri" w:eastAsiaTheme="minorHAnsi" w:hAnsi="Calibri" w:cs="Calibri"/>
+                <w:sz w:val="30"/>
+                <w:szCs w:val="30"/>
+              </w:rPr>
+            </w:pPr>
+            <w:r>
+              <w:rPr>
+                <w:rFonts w:ascii="Calibri" w:eastAsiaTheme="minorHAnsi" w:hAnsi="Calibri" w:cs="Calibri"/>
+                <w:color w:val="FFFFFF"/>
+                <w:sz w:val="30"/>
+                <w:szCs w:val="30"/>
+              </w:rPr>
+              <w:t>1.</w:t>
+            </w:r>
+          </w:p>
+          <w:p>
+            <w:pPr>
+              <w:widowControl w:val="0"/>
+              <w:autoSpaceDE w:val="0"/>
+              <w:autoSpaceDN w:val="0"/>
+              <w:adjustRightInd w:val="0"/>
+              <w:jc w:val="right"/>
+              <w:rPr>
+                <w:rFonts w:ascii="Calibri" w:eastAsiaTheme="minorHAnsi" w:hAnsi="Calibri" w:cs="Calibri"/>
+                <w:sz w:val="30"/>
+                <w:szCs w:val="30"/>
+              </w:rPr>
+            </w:pPr>
+            <w:r>
+              <w:rPr>
+                <w:rFonts w:ascii="Calibri" w:eastAsiaTheme="minorHAnsi" w:hAnsi="Calibri" w:cs="Calibri"/>
+                <w:color w:val="FFFFFF"/>
+                <w:sz w:val="30"/>
+                <w:szCs w:val="30"/>
+              </w:rPr>
+              <w:t>2.</w:t>
+            </w:r>
+          </w:p>
+          <w:p>
+            <w:pPr>
+              <w:widowControl w:val="0"/>
+              <w:autoSpaceDE w:val="0"/>
+              <w:autoSpaceDN w:val="0"/>
+              <w:adjustRightInd w:val="0"/>
+              <w:jc w:val="right"/>
+              <w:rPr>
+                <w:rFonts w:ascii="Calibri" w:eastAsiaTheme="minorHAnsi" w:hAnsi="Calibri" w:cs="Calibri"/>
+                <w:sz w:val="30"/>
+                <w:szCs w:val="30"/>
+              </w:rPr>
+            </w:pPr>
+            <w:r>
+              <w:rPr>
+                <w:rFonts w:ascii="Calibri" w:eastAsiaTheme="minorHAnsi" w:hAnsi="Calibri" w:cs="Calibri"/>
+                <w:color w:val="FFFFFF"/>
+                <w:sz w:val="30"/>
+                <w:szCs w:val="30"/>
+              </w:rPr>
+              <w:t>3.</w:t>
+            </w:r>
+          </w:p>
+          <w:p>
+            <w:pPr>
+              <w:widowControl w:val="0"/>
+              <w:autoSpaceDE w:val="0"/>
+              <w:autoSpaceDN w:val="0"/>
+              <w:adjustRightInd w:val="0"/>
+              <w:jc w:val="right"/>
+              <w:rPr>
+                <w:rFonts w:ascii="Calibri" w:eastAsiaTheme="minorHAnsi" w:hAnsi="Calibri" w:cs="Calibri"/>
+                <w:sz w:val="30"/>
+                <w:szCs w:val="30"/>
+              </w:rPr>
+            </w:pPr>
+            <w:r>
+              <w:rPr>
+                <w:rFonts w:ascii="Calibri" w:eastAsiaTheme="minorHAnsi" w:hAnsi="Calibri" w:cs="Calibri"/>
+                <w:color w:val="FFFFFF"/>
+                <w:sz w:val="30"/>
+                <w:szCs w:val="30"/>
+              </w:rPr>
+              <w:t>4.</w:t>
+            </w:r>
+          </w:p>
+        </w:tc>
+        <w:tc>
+          <w:tcPr>
+            <w:tcW w:w="9680" w:type="dxa"/>
+            <w:tcBorders>
+              <w:top w:val="single" w:sz="8" w:space="0" w:color="B2B2B2"/>
+              <w:bottom w:val="single" w:sz="8" w:space="0" w:color="B2B2B2"/>
+              <w:right w:val="single" w:sz="8" w:space="0" w:color="B2B2B2"/>
+            </w:tcBorders>
+            <w:tcMar>
+              <w:top w:w="140" w:type="nil"/>
+              <w:right w:w="140" w:type="nil"/>
+            </w:tcMar>
+          </w:tcPr>
+          <w:p>
+            <w:pPr>
+              <w:widowControl w:val="0"/>
+              <w:autoSpaceDE w:val="0"/>
+              <w:autoSpaceDN w:val="0"/>
+              <w:adjustRightInd w:val="0"/>
+              <w:rPr>
+                <w:rFonts w:ascii="Calibri" w:eastAsiaTheme="minorHAnsi" w:hAnsi="Calibri" w:cs="Calibri"/>
+                <w:sz w:val="30"/>
+                <w:szCs w:val="30"/>
+              </w:rPr>
+            </w:pPr>
+            <w:r>
+              <w:rPr>
+                <w:rFonts w:ascii="Calibri" w:eastAsiaTheme="minorHAnsi" w:hAnsi="Calibri" w:cs="Calibri"/>
+                <w:color w:val="6D6D6D"/>
+                <w:sz w:val="30"/>
+                <w:szCs w:val="30"/>
+              </w:rPr>
+              <w:t>Spring</w:t>
+            </w:r>
+          </w:p>
+          <w:p>
+            <w:pPr>
+              <w:widowControl w:val="0"/>
+              <w:autoSpaceDE w:val="0"/>
+              <w:autoSpaceDN w:val="0"/>
+              <w:adjustRightInd w:val="0"/>
+              <w:rPr>
+                <w:rFonts w:ascii="Calibri" w:eastAsiaTheme="minorHAnsi" w:hAnsi="Calibri" w:cs="Calibri"/>
+                <w:sz w:val="30"/>
+                <w:szCs w:val="30"/>
+              </w:rPr>
+            </w:pPr>
+            <w:r>
+              <w:rPr>
+                <w:rFonts w:ascii="Calibri" w:eastAsiaTheme="minorHAnsi" w:hAnsi="Calibri" w:cs="Calibri"/>
+                <w:color w:val="6D6D6D"/>
+                <w:sz w:val="30"/>
+                <w:szCs w:val="30"/>
+              </w:rPr>
+              <w:t>Summer</w:t>
+            </w:r>
+          </w:p>
+          <w:p>
+            <w:pPr>
+              <w:widowControl w:val="0"/>
+              <w:autoSpaceDE w:val="0"/>
+              <w:autoSpaceDN w:val="0"/>
+              <w:adjustRightInd w:val="0"/>
+              <w:rPr>
+                <w:rFonts w:ascii="Calibri" w:eastAsiaTheme="minorHAnsi" w:hAnsi="Calibri" w:cs="Calibri"/>
+                <w:sz w:val="30"/>
+                <w:szCs w:val="30"/>
+              </w:rPr>
+            </w:pPr>
+            <w:r>
+              <w:rPr>
+                <w:rFonts w:ascii="Calibri" w:eastAsiaTheme="minorHAnsi" w:hAnsi="Calibri" w:cs="Calibri"/>
+                <w:color w:val="6D6D6D"/>
+                <w:sz w:val="30"/>
+                <w:szCs w:val="30"/>
+              </w:rPr>
+              <w:t>Fall</w:t>
+            </w:r>
+          </w:p>
+          <w:p>
+            <w:pPr>
+              <w:widowControl w:val="0"/>
+              <w:autoSpaceDE w:val="0"/>
+              <w:autoSpaceDN w:val="0"/>
+              <w:adjustRightInd w:val="0"/>
+              <w:rPr>
+                <w:rFonts w:ascii="Calibri" w:eastAsiaTheme="minorHAnsi" w:hAnsi="Calibri" w:cs="Calibri"/>
+                <w:sz w:val="30"/>
+                <w:szCs w:val="30"/>
+              </w:rPr>
+            </w:pPr>
+            <w:r>
+              <w:rPr>
+                <w:rFonts w:ascii="Calibri" w:eastAsiaTheme="minorHAnsi" w:hAnsi="Calibri" w:cs="Calibri"/>
+                <w:color w:val="6D6D6D"/>
+                <w:sz w:val="30"/>
+                <w:szCs w:val="30"/>
+              </w:rPr>
+              <w:t>Winter </w:t>
+            </w:r>
+          </w:p>
+        </w:tc>
+      </w:tr>
+    </w:tbl>
     <w:p>
       <w:pPr>
         <w:widowControl w:val="0"/>
@@ -2135,124 +4395,79 @@
       </w:pPr>
       <w:r>
         <w:rPr>
-          <w:rFonts w:ascii="Calibri" w:eastAsiaTheme="minorHAnsi" w:hAnsi="Calibri" w:cs="Calibri"/>
-          <w:color w:val="16A53F"/>
-          <w:sz w:val="30"/>
-          <w:szCs w:val="30"/>
-        </w:rPr>
-        <w:t xml:space="preserve">Options (4): </w:t>
-      </w:r>
-      <w:r>
-        <w:rPr>
-          <w:rFonts w:ascii="Calibri" w:eastAsiaTheme="minorHAnsi" w:hAnsi="Calibri" w:cs="Calibri"/>
-          <w:color w:val="5B1A8E"/>
-          <w:sz w:val="30"/>
-          <w:szCs w:val="30"/>
-        </w:rPr>
-        <w:t>--first_season</w:t>
-      </w:r>
-      <w:r>
-        <w:rPr>
-          <w:rFonts w:ascii="Calibri" w:eastAsiaTheme="minorHAnsi" w:hAnsi="Calibri" w:cs="Calibri"/>
-          <w:color w:val="0B5AB2"/>
-          <w:sz w:val="30"/>
-          <w:szCs w:val="30"/>
-        </w:rPr>
-        <w:t xml:space="preserve"> Spring </w:t>
-      </w:r>
-      <w:r>
-        <w:rPr>
-          <w:rFonts w:ascii="Calibri" w:eastAsiaTheme="minorHAnsi" w:hAnsi="Calibri" w:cs="Calibri"/>
-          <w:color w:val="5B1A8E"/>
-          <w:sz w:val="30"/>
-          <w:szCs w:val="30"/>
-        </w:rPr>
-        <w:t>--second_ season</w:t>
-      </w:r>
-      <w:r>
-        <w:rPr>
-          <w:rFonts w:ascii="Calibri" w:eastAsiaTheme="minorHAnsi" w:hAnsi="Calibri" w:cs="Calibri"/>
-          <w:color w:val="0B5AB2"/>
+          <w:rFonts w:ascii="Courier New" w:eastAsiaTheme="minorHAnsi" w:hAnsi="Courier New" w:cs="Courier New"/>
+          <w:b/>
+          <w:bCs/>
+          <w:color w:val="6D6D6D"/>
+          <w:sz w:val="30"/>
+          <w:szCs w:val="30"/>
+        </w:rPr>
+        <w:t>C:\&gt;</w:t>
+      </w:r>
+      <w:r>
+        <w:rPr>
+          <w:rFonts w:ascii="Courier New" w:eastAsiaTheme="minorHAnsi" w:hAnsi="Courier New" w:cs="Courier New"/>
+          <w:b/>
+          <w:bCs/>
+          <w:color w:val="FFFFFF"/>
+          <w:sz w:val="30"/>
+          <w:szCs w:val="30"/>
+        </w:rPr>
+        <w:t xml:space="preserve">ruby </w:t>
+      </w:r>
+      <w:r>
+        <w:rPr>
+          <w:rFonts w:ascii="Courier New" w:eastAsiaTheme="minorHAnsi" w:hAnsi="Courier New" w:cs="Courier New"/>
+          <w:b/>
+          <w:bCs/>
+          <w:color w:val="82CA3F"/>
+          <w:sz w:val="30"/>
+          <w:szCs w:val="30"/>
+        </w:rPr>
+        <w:t>script_21_08.</w:t>
+      </w:r>
+      <w:r>
+        <w:rPr>
+          <w:rFonts w:ascii="Calibri" w:eastAsiaTheme="minorHAnsi" w:hAnsi="Calibri" w:cs="Calibri"/>
           <w:sz w:val="30"/>
           <w:szCs w:val="30"/>
         </w:rPr>
         <w:t xml:space="preserve"> </w:t>
       </w:r>
-      <w:proofErr w:type="gramStart"/>
-      <w:r>
-        <w:rPr>
-          <w:rFonts w:ascii="Calibri" w:eastAsiaTheme="minorHAnsi" w:hAnsi="Calibri" w:cs="Calibri"/>
-          <w:color w:val="0B5AB2"/>
-          <w:sz w:val="30"/>
-          <w:szCs w:val="30"/>
-        </w:rPr>
-        <w:t>Summer</w:t>
-      </w:r>
-      <w:proofErr w:type="gramEnd"/>
-      <w:r>
-        <w:rPr>
-          <w:rFonts w:ascii="Calibri" w:eastAsiaTheme="minorHAnsi" w:hAnsi="Calibri" w:cs="Calibri"/>
-          <w:color w:val="0B5AB2"/>
-          <w:sz w:val="30"/>
-          <w:szCs w:val="30"/>
-        </w:rPr>
-        <w:t xml:space="preserve"> </w:t>
-      </w:r>
-      <w:r>
-        <w:rPr>
-          <w:rFonts w:ascii="Calibri" w:eastAsiaTheme="minorHAnsi" w:hAnsi="Calibri" w:cs="Calibri"/>
-          <w:color w:val="5B1A8E"/>
-          <w:sz w:val="30"/>
-          <w:szCs w:val="30"/>
-        </w:rPr>
-        <w:t>--third_ season</w:t>
-      </w:r>
-      <w:r>
-        <w:rPr>
-          <w:rFonts w:ascii="Calibri" w:eastAsiaTheme="minorHAnsi" w:hAnsi="Calibri" w:cs="Calibri"/>
-          <w:color w:val="0B5AB2"/>
-          <w:sz w:val="30"/>
-          <w:szCs w:val="30"/>
-        </w:rPr>
-        <w:t xml:space="preserve"> Fall </w:t>
-      </w:r>
-      <w:r>
-        <w:rPr>
-          <w:rFonts w:ascii="Calibri" w:eastAsiaTheme="minorHAnsi" w:hAnsi="Calibri" w:cs="Calibri"/>
-          <w:color w:val="5B1A8E"/>
-          <w:sz w:val="30"/>
-          <w:szCs w:val="30"/>
-        </w:rPr>
-        <w:t>--fourth_ season</w:t>
-      </w:r>
-      <w:r>
-        <w:rPr>
-          <w:rFonts w:ascii="Calibri" w:eastAsiaTheme="minorHAnsi" w:hAnsi="Calibri" w:cs="Calibri"/>
-          <w:color w:val="0B5AB2"/>
-          <w:sz w:val="30"/>
-          <w:szCs w:val="30"/>
-        </w:rPr>
-        <w:t xml:space="preserve"> Winter                                            </w:t>
-      </w:r>
-      <w:r>
-        <w:rPr>
-          <w:rFonts w:ascii="Calibri" w:eastAsiaTheme="minorHAnsi" w:hAnsi="Calibri" w:cs="Calibri"/>
-          <w:color w:val="6D6D6D"/>
-          <w:sz w:val="30"/>
-          <w:szCs w:val="30"/>
-        </w:rPr>
-        <w:t>or (-a Spring -b Summer -c Fall -d Winter)</w:t>
+      <w:r>
+        <w:rPr>
+          <w:rFonts w:ascii="Courier New" w:eastAsiaTheme="minorHAnsi" w:hAnsi="Courier New" w:cs="Courier New"/>
+          <w:b/>
+          <w:bCs/>
+          <w:color w:val="82CA3F"/>
+          <w:sz w:val="30"/>
+          <w:szCs w:val="30"/>
+        </w:rPr>
+        <w:t xml:space="preserve">rb </w:t>
+      </w:r>
+      <w:r>
+        <w:rPr>
+          <w:rFonts w:ascii="Courier New" w:eastAsiaTheme="minorHAnsi" w:hAnsi="Courier New" w:cs="Courier New"/>
+          <w:b/>
+          <w:bCs/>
+          <w:color w:val="FFFF0B"/>
+          <w:sz w:val="30"/>
+          <w:szCs w:val="30"/>
+        </w:rPr>
+        <w:t>–o ./hw_21/etc/input_21_08.txt</w:t>
       </w:r>
     </w:p>
     <w:p>
       <w:pPr>
-        <w:ind w:right="108"/>
-        <w:rPr>
-          <w:rFonts w:ascii="Tahoma" w:hAnsi="Tahoma" w:cs="Tahoma"/>
-          <w:b/>
-          <w:color w:val="0F243E"/>
-          <w:sz w:val="32"/>
-          <w:szCs w:val="32"/>
+        <w:widowControl w:val="0"/>
+        <w:autoSpaceDE w:val="0"/>
+        <w:autoSpaceDN w:val="0"/>
+        <w:adjustRightInd w:val="0"/>
+        <w:ind w:left="1440"/>
+        <w:rPr>
+          <w:rFonts w:ascii="Calibri" w:eastAsiaTheme="minorHAnsi" w:hAnsi="Calibri" w:cs="Calibri"/>
+          <w:sz w:val="30"/>
+          <w:szCs w:val="30"/>
         </w:rPr>
       </w:pPr>
       <w:r>
@@ -2336,10 +4551,15 @@
         </w:rPr>
         <w:t>Winter</w:t>
       </w:r>
-      <w:bookmarkStart w:id="0" w:name="_GoBack"/>
-      <w:bookmarkEnd w:id="0"/>
     </w:p>
-    <w:p/>
+    <w:p>
+      <w:pPr>
+        <w:widowControl w:val="0"/>
+        <w:autoSpaceDE w:val="0"/>
+        <w:autoSpaceDN w:val="0"/>
+        <w:adjustRightInd w:val="0"/>
+      </w:pPr>
+    </w:p>
     <w:sectPr>
       <w:footerReference w:type="default" r:id="rId8"/>
       <w:pgSz w:w="12240" w:h="15840"/>
@@ -3796,7 +6016,7 @@
   <a:extraClrSchemeLst/>
   <a:extLst>
     <a:ext uri="{05A4C25C-085E-4340-85A3-A5531E510DB2}">
-      <thm15:themeFamily xmlns="" xmlns:thm15="http://schemas.microsoft.com/office/thememl/2012/main" name="Office Theme" id="{62F939B6-93AF-4DB8-9C6B-D6C7DFDC589F}" vid="{4A3C46E8-61CC-4603-A589-7422A47A8E4A}"/>
+      <thm15:themeFamily xmlns:thm15="http://schemas.microsoft.com/office/thememl/2012/main" xmlns="" name="Office Theme" id="{62F939B6-93AF-4DB8-9C6B-D6C7DFDC589F}" vid="{4A3C46E8-61CC-4603-A589-7422A47A8E4A}"/>
     </a:ext>
   </a:extLst>
 </a:theme>
